--- a/files/amortize.docx
+++ b/files/amortize.docx
@@ -1,6 +1,6 @@
 
 <file path=word/document.xml><?xml version="1.0" encoding="utf-8"?>
-<w:document xmlns:wpc="http://schemas.microsoft.com/office/word/2010/wordprocessingCanvas" xmlns:cx="http://schemas.microsoft.com/office/drawing/2014/chartex" xmlns:cx1="http://schemas.microsoft.com/office/drawing/2015/9/8/chartex" xmlns:cx2="http://schemas.microsoft.com/office/drawing/2015/10/21/chartex" xmlns:cx3="http://schemas.microsoft.com/office/drawing/2016/5/9/chartex" xmlns:cx4="http://schemas.microsoft.com/office/drawing/2016/5/10/chartex" xmlns:cx5="http://schemas.microsoft.com/office/drawing/2016/5/11/chartex" xmlns:cx6="http://schemas.microsoft.com/office/drawing/2016/5/12/chartex" xmlns:cx7="http://schemas.microsoft.com/office/drawing/2016/5/13/chartex" xmlns:cx8="http://schemas.microsoft.com/office/drawing/2016/5/14/chartex" xmlns:mc="http://schemas.openxmlformats.org/markup-compatibility/2006" xmlns:aink="http://schemas.microsoft.com/office/drawing/2016/ink" xmlns:am3d="http://schemas.microsoft.com/office/drawing/2017/model3d" xmlns:o="urn:schemas-microsoft-com:office:office" xmlns:r="http://schemas.openxmlformats.org/officeDocument/2006/relationships" xmlns:m="http://schemas.openxmlformats.org/officeDocument/2006/math" xmlns:v="urn:schemas-microsoft-com:vml" xmlns:wp14="http://schemas.microsoft.com/office/word/2010/wordprocessingDrawing" xmlns:wp="http://schemas.openxmlformats.org/drawingml/2006/wordprocessingDrawing" xmlns:w10="urn:schemas-microsoft-com:office:word" xmlns:w="http://schemas.openxmlformats.org/wordprocessingml/2006/main" xmlns:w14="http://schemas.microsoft.com/office/word/2010/wordml" xmlns:w15="http://schemas.microsoft.com/office/word/2012/wordml" xmlns:w16cid="http://schemas.microsoft.com/office/word/2016/wordml/cid" xmlns:w16se="http://schemas.microsoft.com/office/word/2015/wordml/symex" xmlns:wpg="http://schemas.microsoft.com/office/word/2010/wordprocessingGroup" xmlns:wpi="http://schemas.microsoft.com/office/word/2010/wordprocessingInk" xmlns:wne="http://schemas.microsoft.com/office/word/2006/wordml" xmlns:wps="http://schemas.microsoft.com/office/word/2010/wordprocessingShape" mc:Ignorable="w14 w15 w16se w16cid wp14">
+<w:document xmlns:wpc="http://schemas.microsoft.com/office/word/2010/wordprocessingCanvas" xmlns:cx="http://schemas.microsoft.com/office/drawing/2014/chartex" xmlns:cx1="http://schemas.microsoft.com/office/drawing/2015/9/8/chartex" xmlns:cx2="http://schemas.microsoft.com/office/drawing/2015/10/21/chartex" xmlns:cx3="http://schemas.microsoft.com/office/drawing/2016/5/9/chartex" xmlns:cx4="http://schemas.microsoft.com/office/drawing/2016/5/10/chartex" xmlns:cx5="http://schemas.microsoft.com/office/drawing/2016/5/11/chartex" xmlns:cx6="http://schemas.microsoft.com/office/drawing/2016/5/12/chartex" xmlns:cx7="http://schemas.microsoft.com/office/drawing/2016/5/13/chartex" xmlns:cx8="http://schemas.microsoft.com/office/drawing/2016/5/14/chartex" xmlns:mc="http://schemas.openxmlformats.org/markup-compatibility/2006" xmlns:aink="http://schemas.microsoft.com/office/drawing/2016/ink" xmlns:am3d="http://schemas.microsoft.com/office/drawing/2017/model3d" xmlns:o="urn:schemas-microsoft-com:office:office" xmlns:r="http://schemas.openxmlformats.org/officeDocument/2006/relationships" xmlns:m="http://schemas.openxmlformats.org/officeDocument/2006/math" xmlns:v="urn:schemas-microsoft-com:vml" xmlns:wp14="http://schemas.microsoft.com/office/word/2010/wordprocessingDrawing" xmlns:wp="http://schemas.openxmlformats.org/drawingml/2006/wordprocessingDrawing" xmlns:w10="urn:schemas-microsoft-com:office:word" xmlns:w="http://schemas.openxmlformats.org/wordprocessingml/2006/main" xmlns:w14="http://schemas.microsoft.com/office/word/2010/wordml" xmlns:w15="http://schemas.microsoft.com/office/word/2012/wordml" xmlns:w16cex="http://schemas.microsoft.com/office/word/2018/wordml/cex" xmlns:w16cid="http://schemas.microsoft.com/office/word/2016/wordml/cid" xmlns:w16="http://schemas.microsoft.com/office/word/2018/wordml" xmlns:w16se="http://schemas.microsoft.com/office/word/2015/wordml/symex" xmlns:wpg="http://schemas.microsoft.com/office/word/2010/wordprocessingGroup" xmlns:wpi="http://schemas.microsoft.com/office/word/2010/wordprocessingInk" xmlns:wne="http://schemas.microsoft.com/office/word/2006/wordml" xmlns:wps="http://schemas.microsoft.com/office/word/2010/wordprocessingShape" mc:Ignorable="w14 w15 w16se w16cid w16 w16cex wp14">
   <w:body>
     <w:p>
       <w:pPr>
@@ -124,16 +124,7 @@
           <w:sz w:val="20"/>
           <w:szCs w:val="20"/>
         </w:rPr>
-        <w:t xml:space="preserve"> of values in the list </w:t>
-      </w:r>
-      <w:r>
-        <w:rPr>
-          <w:noProof/>
-          <w:color w:val="1C1C1C"/>
-          <w:sz w:val="20"/>
-          <w:szCs w:val="20"/>
-        </w:rPr>
-        <w:t>(</w:t>
+        <w:t xml:space="preserve"> of values in the list (</w:t>
       </w:r>
       <w:r>
         <w:rPr>
@@ -1151,8 +1142,18 @@
           <w:sz w:val="20"/>
           <w:szCs w:val="20"/>
         </w:rPr>
-        <w:t>Amortizing in ArrayList</w:t>
-      </w:r>
+        <w:t xml:space="preserve">Amortizing in </w:t>
+      </w:r>
+      <w:proofErr w:type="spellStart"/>
+      <w:r>
+        <w:rPr>
+          <w:b/>
+          <w:sz w:val="20"/>
+          <w:szCs w:val="20"/>
+        </w:rPr>
+        <w:t>ArrayList</w:t>
+      </w:r>
+      <w:proofErr w:type="spellEnd"/>
     </w:p>
     <w:p>
       <w:pPr>
@@ -1177,13 +1178,23 @@
         </w:rPr>
         <w:t xml:space="preserve">onsider adding values to empty </w:t>
       </w:r>
+      <w:proofErr w:type="spellStart"/>
       <w:r>
         <w:rPr>
           <w:rFonts w:ascii="Courier New" w:hAnsi="Courier New" w:cs="Courier New"/>
           <w:sz w:val="18"/>
           <w:szCs w:val="18"/>
         </w:rPr>
-        <w:t>ArrayList al</w:t>
+        <w:t>ArrayList</w:t>
+      </w:r>
+      <w:proofErr w:type="spellEnd"/>
+      <w:r>
+        <w:rPr>
+          <w:rFonts w:ascii="Courier New" w:hAnsi="Courier New" w:cs="Courier New"/>
+          <w:sz w:val="18"/>
+          <w:szCs w:val="18"/>
+        </w:rPr>
+        <w:t xml:space="preserve"> al</w:t>
       </w:r>
       <w:r>
         <w:rPr>
@@ -1415,6 +1426,7 @@
         </w:rPr>
         <w:t xml:space="preserve">diagram to the right shows an </w:t>
       </w:r>
+      <w:proofErr w:type="spellStart"/>
       <w:r>
         <w:rPr>
           <w:rFonts w:ascii="Courier New" w:hAnsi="Courier New" w:cs="Courier New"/>
@@ -1423,6 +1435,7 @@
         </w:rPr>
         <w:t>ArrayList</w:t>
       </w:r>
+      <w:proofErr w:type="spellEnd"/>
       <w:r>
         <w:rPr>
           <w:sz w:val="20"/>
@@ -1885,14 +1898,7 @@
                                   <w:sz w:val="20"/>
                                   <w:szCs w:val="20"/>
                                 </w:rPr>
-                                <w:t>, 2</w:t>
-                              </w:r>
-                              <w:r>
-                                <w:rPr>
-                                  <w:sz w:val="20"/>
-                                  <w:szCs w:val="20"/>
-                                </w:rPr>
-                                <w:t xml:space="preserve"> copy</w:t>
+                                <w:t>, 2 copy</w:t>
                               </w:r>
                             </w:p>
                           </w:txbxContent>
@@ -2162,7 +2168,21 @@
           <w:sz w:val="20"/>
           <w:szCs w:val="20"/>
         </w:rPr>
-        <w:t xml:space="preserve">elements added to it. Now, a total of 50 </w:t>
+        <w:t xml:space="preserve">elements added to it. Now, a total of </w:t>
+      </w:r>
+      <w:r>
+        <w:rPr>
+          <w:sz w:val="20"/>
+          <w:szCs w:val="20"/>
+        </w:rPr>
+        <w:t>6</w:t>
+      </w:r>
+      <w:r>
+        <w:rPr>
+          <w:sz w:val="20"/>
+          <w:szCs w:val="20"/>
+        </w:rPr>
+        <w:t xml:space="preserve">0 </w:t>
       </w:r>
       <w:r>
         <w:rPr>
@@ -2221,7 +2241,21 @@
           <w:sz w:val="20"/>
           <w:szCs w:val="20"/>
         </w:rPr>
-        <w:t>the number of elements added. So it’s still constant time per element added.</w:t>
+        <w:t xml:space="preserve">the number of elements added. </w:t>
+      </w:r>
+      <w:r>
+        <w:rPr>
+          <w:sz w:val="20"/>
+          <w:szCs w:val="20"/>
+        </w:rPr>
+        <w:t>Therefore,</w:t>
+      </w:r>
+      <w:r>
+        <w:rPr>
+          <w:sz w:val="20"/>
+          <w:szCs w:val="20"/>
+        </w:rPr>
+        <w:t xml:space="preserve"> it’s still constant time per element added.</w:t>
       </w:r>
       <w:r>
         <w:rPr>
@@ -2251,8 +2285,6 @@
         </w:rPr>
         <w:t>one element instead of doubling the size.</w:t>
       </w:r>
-      <w:bookmarkStart w:id="0" w:name="_GoBack"/>
-      <w:bookmarkEnd w:id="0"/>
     </w:p>
     <w:sectPr>
       <w:headerReference w:type="default" r:id="rId9"/>
@@ -2268,7 +2300,7 @@
 </file>
 
 <file path=word/endnotes.xml><?xml version="1.0" encoding="utf-8"?>
-<w:endnotes xmlns:wpc="http://schemas.microsoft.com/office/word/2010/wordprocessingCanvas" xmlns:cx="http://schemas.microsoft.com/office/drawing/2014/chartex" xmlns:cx1="http://schemas.microsoft.com/office/drawing/2015/9/8/chartex" xmlns:cx2="http://schemas.microsoft.com/office/drawing/2015/10/21/chartex" xmlns:cx3="http://schemas.microsoft.com/office/drawing/2016/5/9/chartex" xmlns:cx4="http://schemas.microsoft.com/office/drawing/2016/5/10/chartex" xmlns:cx5="http://schemas.microsoft.com/office/drawing/2016/5/11/chartex" xmlns:cx6="http://schemas.microsoft.com/office/drawing/2016/5/12/chartex" xmlns:cx7="http://schemas.microsoft.com/office/drawing/2016/5/13/chartex" xmlns:cx8="http://schemas.microsoft.com/office/drawing/2016/5/14/chartex" xmlns:mc="http://schemas.openxmlformats.org/markup-compatibility/2006" xmlns:aink="http://schemas.microsoft.com/office/drawing/2016/ink" xmlns:am3d="http://schemas.microsoft.com/office/drawing/2017/model3d" xmlns:o="urn:schemas-microsoft-com:office:office" xmlns:r="http://schemas.openxmlformats.org/officeDocument/2006/relationships" xmlns:m="http://schemas.openxmlformats.org/officeDocument/2006/math" xmlns:v="urn:schemas-microsoft-com:vml" xmlns:wp14="http://schemas.microsoft.com/office/word/2010/wordprocessingDrawing" xmlns:wp="http://schemas.openxmlformats.org/drawingml/2006/wordprocessingDrawing" xmlns:w10="urn:schemas-microsoft-com:office:word" xmlns:w="http://schemas.openxmlformats.org/wordprocessingml/2006/main" xmlns:w14="http://schemas.microsoft.com/office/word/2010/wordml" xmlns:w15="http://schemas.microsoft.com/office/word/2012/wordml" xmlns:w16cid="http://schemas.microsoft.com/office/word/2016/wordml/cid" xmlns:w16se="http://schemas.microsoft.com/office/word/2015/wordml/symex" xmlns:wpg="http://schemas.microsoft.com/office/word/2010/wordprocessingGroup" xmlns:wpi="http://schemas.microsoft.com/office/word/2010/wordprocessingInk" xmlns:wne="http://schemas.microsoft.com/office/word/2006/wordml" xmlns:wps="http://schemas.microsoft.com/office/word/2010/wordprocessingShape" mc:Ignorable="w14 w15 w16se w16cid wp14">
+<w:endnotes xmlns:wpc="http://schemas.microsoft.com/office/word/2010/wordprocessingCanvas" xmlns:cx="http://schemas.microsoft.com/office/drawing/2014/chartex" xmlns:cx1="http://schemas.microsoft.com/office/drawing/2015/9/8/chartex" xmlns:cx2="http://schemas.microsoft.com/office/drawing/2015/10/21/chartex" xmlns:cx3="http://schemas.microsoft.com/office/drawing/2016/5/9/chartex" xmlns:cx4="http://schemas.microsoft.com/office/drawing/2016/5/10/chartex" xmlns:cx5="http://schemas.microsoft.com/office/drawing/2016/5/11/chartex" xmlns:cx6="http://schemas.microsoft.com/office/drawing/2016/5/12/chartex" xmlns:cx7="http://schemas.microsoft.com/office/drawing/2016/5/13/chartex" xmlns:cx8="http://schemas.microsoft.com/office/drawing/2016/5/14/chartex" xmlns:mc="http://schemas.openxmlformats.org/markup-compatibility/2006" xmlns:aink="http://schemas.microsoft.com/office/drawing/2016/ink" xmlns:am3d="http://schemas.microsoft.com/office/drawing/2017/model3d" xmlns:o="urn:schemas-microsoft-com:office:office" xmlns:r="http://schemas.openxmlformats.org/officeDocument/2006/relationships" xmlns:m="http://schemas.openxmlformats.org/officeDocument/2006/math" xmlns:v="urn:schemas-microsoft-com:vml" xmlns:wp14="http://schemas.microsoft.com/office/word/2010/wordprocessingDrawing" xmlns:wp="http://schemas.openxmlformats.org/drawingml/2006/wordprocessingDrawing" xmlns:w10="urn:schemas-microsoft-com:office:word" xmlns:w="http://schemas.openxmlformats.org/wordprocessingml/2006/main" xmlns:w14="http://schemas.microsoft.com/office/word/2010/wordml" xmlns:w15="http://schemas.microsoft.com/office/word/2012/wordml" xmlns:w16cex="http://schemas.microsoft.com/office/word/2018/wordml/cex" xmlns:w16cid="http://schemas.microsoft.com/office/word/2016/wordml/cid" xmlns:w16="http://schemas.microsoft.com/office/word/2018/wordml" xmlns:w16se="http://schemas.microsoft.com/office/word/2015/wordml/symex" xmlns:wpg="http://schemas.microsoft.com/office/word/2010/wordprocessingGroup" xmlns:wpi="http://schemas.microsoft.com/office/word/2010/wordprocessingInk" xmlns:wne="http://schemas.microsoft.com/office/word/2006/wordml" xmlns:wps="http://schemas.microsoft.com/office/word/2010/wordprocessingShape" mc:Ignorable="w14 w15 w16se w16cid w16 w16cex wp14">
   <w:endnote w:type="separator" w:id="-1">
     <w:p>
       <w:r>
@@ -2287,7 +2319,7 @@
 </file>
 
 <file path=word/footer1.xml><?xml version="1.0" encoding="utf-8"?>
-<w:ftr xmlns:wpc="http://schemas.microsoft.com/office/word/2010/wordprocessingCanvas" xmlns:cx="http://schemas.microsoft.com/office/drawing/2014/chartex" xmlns:cx1="http://schemas.microsoft.com/office/drawing/2015/9/8/chartex" xmlns:cx2="http://schemas.microsoft.com/office/drawing/2015/10/21/chartex" xmlns:cx3="http://schemas.microsoft.com/office/drawing/2016/5/9/chartex" xmlns:cx4="http://schemas.microsoft.com/office/drawing/2016/5/10/chartex" xmlns:cx5="http://schemas.microsoft.com/office/drawing/2016/5/11/chartex" xmlns:cx6="http://schemas.microsoft.com/office/drawing/2016/5/12/chartex" xmlns:cx7="http://schemas.microsoft.com/office/drawing/2016/5/13/chartex" xmlns:cx8="http://schemas.microsoft.com/office/drawing/2016/5/14/chartex" xmlns:mc="http://schemas.openxmlformats.org/markup-compatibility/2006" xmlns:aink="http://schemas.microsoft.com/office/drawing/2016/ink" xmlns:am3d="http://schemas.microsoft.com/office/drawing/2017/model3d" xmlns:o="urn:schemas-microsoft-com:office:office" xmlns:r="http://schemas.openxmlformats.org/officeDocument/2006/relationships" xmlns:m="http://schemas.openxmlformats.org/officeDocument/2006/math" xmlns:v="urn:schemas-microsoft-com:vml" xmlns:wp14="http://schemas.microsoft.com/office/word/2010/wordprocessingDrawing" xmlns:wp="http://schemas.openxmlformats.org/drawingml/2006/wordprocessingDrawing" xmlns:w10="urn:schemas-microsoft-com:office:word" xmlns:w="http://schemas.openxmlformats.org/wordprocessingml/2006/main" xmlns:w14="http://schemas.microsoft.com/office/word/2010/wordml" xmlns:w15="http://schemas.microsoft.com/office/word/2012/wordml" xmlns:w16cid="http://schemas.microsoft.com/office/word/2016/wordml/cid" xmlns:w16se="http://schemas.microsoft.com/office/word/2015/wordml/symex" xmlns:wpg="http://schemas.microsoft.com/office/word/2010/wordprocessingGroup" xmlns:wpi="http://schemas.microsoft.com/office/word/2010/wordprocessingInk" xmlns:wne="http://schemas.microsoft.com/office/word/2006/wordml" xmlns:wps="http://schemas.microsoft.com/office/word/2010/wordprocessingShape" mc:Ignorable="w14 w15 w16se w16cid wp14">
+<w:ftr xmlns:wpc="http://schemas.microsoft.com/office/word/2010/wordprocessingCanvas" xmlns:cx="http://schemas.microsoft.com/office/drawing/2014/chartex" xmlns:cx1="http://schemas.microsoft.com/office/drawing/2015/9/8/chartex" xmlns:cx2="http://schemas.microsoft.com/office/drawing/2015/10/21/chartex" xmlns:cx3="http://schemas.microsoft.com/office/drawing/2016/5/9/chartex" xmlns:cx4="http://schemas.microsoft.com/office/drawing/2016/5/10/chartex" xmlns:cx5="http://schemas.microsoft.com/office/drawing/2016/5/11/chartex" xmlns:cx6="http://schemas.microsoft.com/office/drawing/2016/5/12/chartex" xmlns:cx7="http://schemas.microsoft.com/office/drawing/2016/5/13/chartex" xmlns:cx8="http://schemas.microsoft.com/office/drawing/2016/5/14/chartex" xmlns:mc="http://schemas.openxmlformats.org/markup-compatibility/2006" xmlns:aink="http://schemas.microsoft.com/office/drawing/2016/ink" xmlns:am3d="http://schemas.microsoft.com/office/drawing/2017/model3d" xmlns:o="urn:schemas-microsoft-com:office:office" xmlns:r="http://schemas.openxmlformats.org/officeDocument/2006/relationships" xmlns:m="http://schemas.openxmlformats.org/officeDocument/2006/math" xmlns:v="urn:schemas-microsoft-com:vml" xmlns:wp14="http://schemas.microsoft.com/office/word/2010/wordprocessingDrawing" xmlns:wp="http://schemas.openxmlformats.org/drawingml/2006/wordprocessingDrawing" xmlns:w10="urn:schemas-microsoft-com:office:word" xmlns:w="http://schemas.openxmlformats.org/wordprocessingml/2006/main" xmlns:w14="http://schemas.microsoft.com/office/word/2010/wordml" xmlns:w15="http://schemas.microsoft.com/office/word/2012/wordml" xmlns:w16cex="http://schemas.microsoft.com/office/word/2018/wordml/cex" xmlns:w16cid="http://schemas.microsoft.com/office/word/2016/wordml/cid" xmlns:w16="http://schemas.microsoft.com/office/word/2018/wordml" xmlns:w16se="http://schemas.microsoft.com/office/word/2015/wordml/symex" xmlns:wpg="http://schemas.microsoft.com/office/word/2010/wordprocessingGroup" xmlns:wpi="http://schemas.microsoft.com/office/word/2010/wordprocessingInk" xmlns:wne="http://schemas.microsoft.com/office/word/2006/wordml" xmlns:wps="http://schemas.microsoft.com/office/word/2010/wordprocessingShape" mc:Ignorable="w14 w15 w16se w16cid w16 w16cex wp14">
   <w:p>
     <w:pPr>
       <w:pStyle w:val="Footer"/>
@@ -2318,7 +2350,7 @@
 </file>
 
 <file path=word/footnotes.xml><?xml version="1.0" encoding="utf-8"?>
-<w:footnotes xmlns:wpc="http://schemas.microsoft.com/office/word/2010/wordprocessingCanvas" xmlns:cx="http://schemas.microsoft.com/office/drawing/2014/chartex" xmlns:cx1="http://schemas.microsoft.com/office/drawing/2015/9/8/chartex" xmlns:cx2="http://schemas.microsoft.com/office/drawing/2015/10/21/chartex" xmlns:cx3="http://schemas.microsoft.com/office/drawing/2016/5/9/chartex" xmlns:cx4="http://schemas.microsoft.com/office/drawing/2016/5/10/chartex" xmlns:cx5="http://schemas.microsoft.com/office/drawing/2016/5/11/chartex" xmlns:cx6="http://schemas.microsoft.com/office/drawing/2016/5/12/chartex" xmlns:cx7="http://schemas.microsoft.com/office/drawing/2016/5/13/chartex" xmlns:cx8="http://schemas.microsoft.com/office/drawing/2016/5/14/chartex" xmlns:mc="http://schemas.openxmlformats.org/markup-compatibility/2006" xmlns:aink="http://schemas.microsoft.com/office/drawing/2016/ink" xmlns:am3d="http://schemas.microsoft.com/office/drawing/2017/model3d" xmlns:o="urn:schemas-microsoft-com:office:office" xmlns:r="http://schemas.openxmlformats.org/officeDocument/2006/relationships" xmlns:m="http://schemas.openxmlformats.org/officeDocument/2006/math" xmlns:v="urn:schemas-microsoft-com:vml" xmlns:wp14="http://schemas.microsoft.com/office/word/2010/wordprocessingDrawing" xmlns:wp="http://schemas.openxmlformats.org/drawingml/2006/wordprocessingDrawing" xmlns:w10="urn:schemas-microsoft-com:office:word" xmlns:w="http://schemas.openxmlformats.org/wordprocessingml/2006/main" xmlns:w14="http://schemas.microsoft.com/office/word/2010/wordml" xmlns:w15="http://schemas.microsoft.com/office/word/2012/wordml" xmlns:w16cid="http://schemas.microsoft.com/office/word/2016/wordml/cid" xmlns:w16se="http://schemas.microsoft.com/office/word/2015/wordml/symex" xmlns:wpg="http://schemas.microsoft.com/office/word/2010/wordprocessingGroup" xmlns:wpi="http://schemas.microsoft.com/office/word/2010/wordprocessingInk" xmlns:wne="http://schemas.microsoft.com/office/word/2006/wordml" xmlns:wps="http://schemas.microsoft.com/office/word/2010/wordprocessingShape" mc:Ignorable="w14 w15 w16se w16cid wp14">
+<w:footnotes xmlns:wpc="http://schemas.microsoft.com/office/word/2010/wordprocessingCanvas" xmlns:cx="http://schemas.microsoft.com/office/drawing/2014/chartex" xmlns:cx1="http://schemas.microsoft.com/office/drawing/2015/9/8/chartex" xmlns:cx2="http://schemas.microsoft.com/office/drawing/2015/10/21/chartex" xmlns:cx3="http://schemas.microsoft.com/office/drawing/2016/5/9/chartex" xmlns:cx4="http://schemas.microsoft.com/office/drawing/2016/5/10/chartex" xmlns:cx5="http://schemas.microsoft.com/office/drawing/2016/5/11/chartex" xmlns:cx6="http://schemas.microsoft.com/office/drawing/2016/5/12/chartex" xmlns:cx7="http://schemas.microsoft.com/office/drawing/2016/5/13/chartex" xmlns:cx8="http://schemas.microsoft.com/office/drawing/2016/5/14/chartex" xmlns:mc="http://schemas.openxmlformats.org/markup-compatibility/2006" xmlns:aink="http://schemas.microsoft.com/office/drawing/2016/ink" xmlns:am3d="http://schemas.microsoft.com/office/drawing/2017/model3d" xmlns:o="urn:schemas-microsoft-com:office:office" xmlns:r="http://schemas.openxmlformats.org/officeDocument/2006/relationships" xmlns:m="http://schemas.openxmlformats.org/officeDocument/2006/math" xmlns:v="urn:schemas-microsoft-com:vml" xmlns:wp14="http://schemas.microsoft.com/office/word/2010/wordprocessingDrawing" xmlns:wp="http://schemas.openxmlformats.org/drawingml/2006/wordprocessingDrawing" xmlns:w10="urn:schemas-microsoft-com:office:word" xmlns:w="http://schemas.openxmlformats.org/wordprocessingml/2006/main" xmlns:w14="http://schemas.microsoft.com/office/word/2010/wordml" xmlns:w15="http://schemas.microsoft.com/office/word/2012/wordml" xmlns:w16cex="http://schemas.microsoft.com/office/word/2018/wordml/cex" xmlns:w16cid="http://schemas.microsoft.com/office/word/2016/wordml/cid" xmlns:w16="http://schemas.microsoft.com/office/word/2018/wordml" xmlns:w16se="http://schemas.microsoft.com/office/word/2015/wordml/symex" xmlns:wpg="http://schemas.microsoft.com/office/word/2010/wordprocessingGroup" xmlns:wpi="http://schemas.microsoft.com/office/word/2010/wordprocessingInk" xmlns:wne="http://schemas.microsoft.com/office/word/2006/wordml" xmlns:wps="http://schemas.microsoft.com/office/word/2010/wordprocessingShape" mc:Ignorable="w14 w15 w16se w16cid w16 w16cex wp14">
   <w:footnote w:type="separator" w:id="-1">
     <w:p>
       <w:r>
@@ -2337,7 +2369,7 @@
 </file>
 
 <file path=word/header1.xml><?xml version="1.0" encoding="utf-8"?>
-<w:hdr xmlns:wpc="http://schemas.microsoft.com/office/word/2010/wordprocessingCanvas" xmlns:cx="http://schemas.microsoft.com/office/drawing/2014/chartex" xmlns:cx1="http://schemas.microsoft.com/office/drawing/2015/9/8/chartex" xmlns:cx2="http://schemas.microsoft.com/office/drawing/2015/10/21/chartex" xmlns:cx3="http://schemas.microsoft.com/office/drawing/2016/5/9/chartex" xmlns:cx4="http://schemas.microsoft.com/office/drawing/2016/5/10/chartex" xmlns:cx5="http://schemas.microsoft.com/office/drawing/2016/5/11/chartex" xmlns:cx6="http://schemas.microsoft.com/office/drawing/2016/5/12/chartex" xmlns:cx7="http://schemas.microsoft.com/office/drawing/2016/5/13/chartex" xmlns:cx8="http://schemas.microsoft.com/office/drawing/2016/5/14/chartex" xmlns:mc="http://schemas.openxmlformats.org/markup-compatibility/2006" xmlns:aink="http://schemas.microsoft.com/office/drawing/2016/ink" xmlns:am3d="http://schemas.microsoft.com/office/drawing/2017/model3d" xmlns:o="urn:schemas-microsoft-com:office:office" xmlns:r="http://schemas.openxmlformats.org/officeDocument/2006/relationships" xmlns:m="http://schemas.openxmlformats.org/officeDocument/2006/math" xmlns:v="urn:schemas-microsoft-com:vml" xmlns:wp14="http://schemas.microsoft.com/office/word/2010/wordprocessingDrawing" xmlns:wp="http://schemas.openxmlformats.org/drawingml/2006/wordprocessingDrawing" xmlns:w10="urn:schemas-microsoft-com:office:word" xmlns:w="http://schemas.openxmlformats.org/wordprocessingml/2006/main" xmlns:w14="http://schemas.microsoft.com/office/word/2010/wordml" xmlns:w15="http://schemas.microsoft.com/office/word/2012/wordml" xmlns:w16cid="http://schemas.microsoft.com/office/word/2016/wordml/cid" xmlns:w16se="http://schemas.microsoft.com/office/word/2015/wordml/symex" xmlns:wpg="http://schemas.microsoft.com/office/word/2010/wordprocessingGroup" xmlns:wpi="http://schemas.microsoft.com/office/word/2010/wordprocessingInk" xmlns:wne="http://schemas.microsoft.com/office/word/2006/wordml" xmlns:wps="http://schemas.microsoft.com/office/word/2010/wordprocessingShape" mc:Ignorable="w14 w15 w16se w16cid wp14">
+<w:hdr xmlns:wpc="http://schemas.microsoft.com/office/word/2010/wordprocessingCanvas" xmlns:cx="http://schemas.microsoft.com/office/drawing/2014/chartex" xmlns:cx1="http://schemas.microsoft.com/office/drawing/2015/9/8/chartex" xmlns:cx2="http://schemas.microsoft.com/office/drawing/2015/10/21/chartex" xmlns:cx3="http://schemas.microsoft.com/office/drawing/2016/5/9/chartex" xmlns:cx4="http://schemas.microsoft.com/office/drawing/2016/5/10/chartex" xmlns:cx5="http://schemas.microsoft.com/office/drawing/2016/5/11/chartex" xmlns:cx6="http://schemas.microsoft.com/office/drawing/2016/5/12/chartex" xmlns:cx7="http://schemas.microsoft.com/office/drawing/2016/5/13/chartex" xmlns:cx8="http://schemas.microsoft.com/office/drawing/2016/5/14/chartex" xmlns:mc="http://schemas.openxmlformats.org/markup-compatibility/2006" xmlns:aink="http://schemas.microsoft.com/office/drawing/2016/ink" xmlns:am3d="http://schemas.microsoft.com/office/drawing/2017/model3d" xmlns:o="urn:schemas-microsoft-com:office:office" xmlns:r="http://schemas.openxmlformats.org/officeDocument/2006/relationships" xmlns:m="http://schemas.openxmlformats.org/officeDocument/2006/math" xmlns:v="urn:schemas-microsoft-com:vml" xmlns:wp14="http://schemas.microsoft.com/office/word/2010/wordprocessingDrawing" xmlns:wp="http://schemas.openxmlformats.org/drawingml/2006/wordprocessingDrawing" xmlns:w10="urn:schemas-microsoft-com:office:word" xmlns:w="http://schemas.openxmlformats.org/wordprocessingml/2006/main" xmlns:w14="http://schemas.microsoft.com/office/word/2010/wordml" xmlns:w15="http://schemas.microsoft.com/office/word/2012/wordml" xmlns:w16cex="http://schemas.microsoft.com/office/word/2018/wordml/cex" xmlns:w16cid="http://schemas.microsoft.com/office/word/2016/wordml/cid" xmlns:w16="http://schemas.microsoft.com/office/word/2018/wordml" xmlns:w16se="http://schemas.microsoft.com/office/word/2015/wordml/symex" xmlns:wpg="http://schemas.microsoft.com/office/word/2010/wordprocessingGroup" xmlns:wpi="http://schemas.microsoft.com/office/word/2010/wordprocessingInk" xmlns:wne="http://schemas.microsoft.com/office/word/2006/wordml" xmlns:wps="http://schemas.microsoft.com/office/word/2010/wordprocessingShape" mc:Ignorable="w14 w15 w16se w16cid w16 w16cex wp14">
   <w:p>
     <w:pPr>
       <w:pStyle w:val="Header"/>
@@ -2354,7 +2386,7 @@
 </file>
 
 <file path=word/numbering.xml><?xml version="1.0" encoding="utf-8"?>
-<w:numbering xmlns:wpc="http://schemas.microsoft.com/office/word/2010/wordprocessingCanvas" xmlns:cx="http://schemas.microsoft.com/office/drawing/2014/chartex" xmlns:cx1="http://schemas.microsoft.com/office/drawing/2015/9/8/chartex" xmlns:cx2="http://schemas.microsoft.com/office/drawing/2015/10/21/chartex" xmlns:cx3="http://schemas.microsoft.com/office/drawing/2016/5/9/chartex" xmlns:cx4="http://schemas.microsoft.com/office/drawing/2016/5/10/chartex" xmlns:cx5="http://schemas.microsoft.com/office/drawing/2016/5/11/chartex" xmlns:cx6="http://schemas.microsoft.com/office/drawing/2016/5/12/chartex" xmlns:cx7="http://schemas.microsoft.com/office/drawing/2016/5/13/chartex" xmlns:cx8="http://schemas.microsoft.com/office/drawing/2016/5/14/chartex" xmlns:mc="http://schemas.openxmlformats.org/markup-compatibility/2006" xmlns:aink="http://schemas.microsoft.com/office/drawing/2016/ink" xmlns:am3d="http://schemas.microsoft.com/office/drawing/2017/model3d" xmlns:o="urn:schemas-microsoft-com:office:office" xmlns:r="http://schemas.openxmlformats.org/officeDocument/2006/relationships" xmlns:m="http://schemas.openxmlformats.org/officeDocument/2006/math" xmlns:v="urn:schemas-microsoft-com:vml" xmlns:wp14="http://schemas.microsoft.com/office/word/2010/wordprocessingDrawing" xmlns:wp="http://schemas.openxmlformats.org/drawingml/2006/wordprocessingDrawing" xmlns:w10="urn:schemas-microsoft-com:office:word" xmlns:w="http://schemas.openxmlformats.org/wordprocessingml/2006/main" xmlns:w14="http://schemas.microsoft.com/office/word/2010/wordml" xmlns:w15="http://schemas.microsoft.com/office/word/2012/wordml" xmlns:w16cid="http://schemas.microsoft.com/office/word/2016/wordml/cid" xmlns:w16se="http://schemas.microsoft.com/office/word/2015/wordml/symex" xmlns:wpg="http://schemas.microsoft.com/office/word/2010/wordprocessingGroup" xmlns:wpi="http://schemas.microsoft.com/office/word/2010/wordprocessingInk" xmlns:wne="http://schemas.microsoft.com/office/word/2006/wordml" xmlns:wps="http://schemas.microsoft.com/office/word/2010/wordprocessingShape" mc:Ignorable="w14 w15 w16se w16cid wp14">
+<w:numbering xmlns:wpc="http://schemas.microsoft.com/office/word/2010/wordprocessingCanvas" xmlns:cx="http://schemas.microsoft.com/office/drawing/2014/chartex" xmlns:cx1="http://schemas.microsoft.com/office/drawing/2015/9/8/chartex" xmlns:cx2="http://schemas.microsoft.com/office/drawing/2015/10/21/chartex" xmlns:cx3="http://schemas.microsoft.com/office/drawing/2016/5/9/chartex" xmlns:cx4="http://schemas.microsoft.com/office/drawing/2016/5/10/chartex" xmlns:cx5="http://schemas.microsoft.com/office/drawing/2016/5/11/chartex" xmlns:cx6="http://schemas.microsoft.com/office/drawing/2016/5/12/chartex" xmlns:cx7="http://schemas.microsoft.com/office/drawing/2016/5/13/chartex" xmlns:cx8="http://schemas.microsoft.com/office/drawing/2016/5/14/chartex" xmlns:mc="http://schemas.openxmlformats.org/markup-compatibility/2006" xmlns:aink="http://schemas.microsoft.com/office/drawing/2016/ink" xmlns:am3d="http://schemas.microsoft.com/office/drawing/2017/model3d" xmlns:o="urn:schemas-microsoft-com:office:office" xmlns:r="http://schemas.openxmlformats.org/officeDocument/2006/relationships" xmlns:m="http://schemas.openxmlformats.org/officeDocument/2006/math" xmlns:v="urn:schemas-microsoft-com:vml" xmlns:wp14="http://schemas.microsoft.com/office/word/2010/wordprocessingDrawing" xmlns:wp="http://schemas.openxmlformats.org/drawingml/2006/wordprocessingDrawing" xmlns:w10="urn:schemas-microsoft-com:office:word" xmlns:w="http://schemas.openxmlformats.org/wordprocessingml/2006/main" xmlns:w14="http://schemas.microsoft.com/office/word/2010/wordml" xmlns:w15="http://schemas.microsoft.com/office/word/2012/wordml" xmlns:w16cex="http://schemas.microsoft.com/office/word/2018/wordml/cex" xmlns:w16cid="http://schemas.microsoft.com/office/word/2016/wordml/cid" xmlns:w16="http://schemas.microsoft.com/office/word/2018/wordml" xmlns:w16se="http://schemas.microsoft.com/office/word/2015/wordml/symex" xmlns:wpg="http://schemas.microsoft.com/office/word/2010/wordprocessingGroup" xmlns:wpi="http://schemas.microsoft.com/office/word/2010/wordprocessingInk" xmlns:wne="http://schemas.microsoft.com/office/word/2006/wordml" xmlns:wps="http://schemas.microsoft.com/office/word/2010/wordprocessingShape" mc:Ignorable="w14 w15 w16se w16cid w16 w16cex wp14">
   <w:abstractNum w:abstractNumId="0" w15:restartNumberingAfterBreak="0">
     <w:nsid w:val="2CC82282"/>
     <w:multiLevelType w:val="multilevel"/>
@@ -2782,7 +2814,7 @@
 </file>
 
 <file path=word/styles.xml><?xml version="1.0" encoding="utf-8"?>
-<w:styles xmlns:mc="http://schemas.openxmlformats.org/markup-compatibility/2006" xmlns:r="http://schemas.openxmlformats.org/officeDocument/2006/relationships" xmlns:w="http://schemas.openxmlformats.org/wordprocessingml/2006/main" xmlns:w14="http://schemas.microsoft.com/office/word/2010/wordml" xmlns:w15="http://schemas.microsoft.com/office/word/2012/wordml" xmlns:w16cid="http://schemas.microsoft.com/office/word/2016/wordml/cid" xmlns:w16se="http://schemas.microsoft.com/office/word/2015/wordml/symex" mc:Ignorable="w14 w15 w16se w16cid">
+<w:styles xmlns:mc="http://schemas.openxmlformats.org/markup-compatibility/2006" xmlns:r="http://schemas.openxmlformats.org/officeDocument/2006/relationships" xmlns:w="http://schemas.openxmlformats.org/wordprocessingml/2006/main" xmlns:w14="http://schemas.microsoft.com/office/word/2010/wordml" xmlns:w15="http://schemas.microsoft.com/office/word/2012/wordml" xmlns:w16cex="http://schemas.microsoft.com/office/word/2018/wordml/cex" xmlns:w16cid="http://schemas.microsoft.com/office/word/2016/wordml/cid" xmlns:w16="http://schemas.microsoft.com/office/word/2018/wordml" xmlns:w16se="http://schemas.microsoft.com/office/word/2015/wordml/symex" mc:Ignorable="w14 w15 w16se w16cid w16 w16cex">
   <w:docDefaults>
     <w:rPrDefault>
       <w:rPr>
@@ -2794,7 +2826,7 @@
     </w:rPrDefault>
     <w:pPrDefault/>
   </w:docDefaults>
-  <w:latentStyles w:defLockedState="0" w:defUIPriority="99" w:defSemiHidden="0" w:defUnhideWhenUsed="0" w:defQFormat="0" w:count="375">
+  <w:latentStyles w:defLockedState="0" w:defUIPriority="99" w:defSemiHidden="0" w:defUnhideWhenUsed="0" w:defQFormat="0" w:count="376">
     <w:lsdException w:name="Normal" w:uiPriority="0" w:qFormat="1"/>
     <w:lsdException w:name="heading 1" w:uiPriority="9" w:qFormat="1"/>
     <w:lsdException w:name="heading 2" w:semiHidden="1" w:uiPriority="9" w:unhideWhenUsed="1" w:qFormat="1"/>
@@ -2900,7 +2932,6 @@
     <w:lsdException w:name="HTML Sample" w:semiHidden="1" w:unhideWhenUsed="1"/>
     <w:lsdException w:name="HTML Typewriter" w:semiHidden="1" w:unhideWhenUsed="1"/>
     <w:lsdException w:name="HTML Variable" w:semiHidden="1" w:unhideWhenUsed="1"/>
-    <w:lsdException w:name="Normal Table" w:semiHidden="1" w:unhideWhenUsed="1"/>
     <w:lsdException w:name="annotation subject" w:semiHidden="1" w:unhideWhenUsed="1"/>
     <w:lsdException w:name="No List" w:semiHidden="1" w:unhideWhenUsed="1"/>
     <w:lsdException w:name="Outline List 1" w:semiHidden="1" w:unhideWhenUsed="1"/>
@@ -2947,10 +2978,8 @@
     <w:lsdException w:name="Table Subtle 2" w:semiHidden="1" w:unhideWhenUsed="1"/>
     <w:lsdException w:name="Table Web 1" w:semiHidden="1" w:unhideWhenUsed="1"/>
     <w:lsdException w:name="Table Web 2" w:semiHidden="1" w:unhideWhenUsed="1"/>
-    <w:lsdException w:name="Table Web 3" w:semiHidden="1" w:unhideWhenUsed="1"/>
     <w:lsdException w:name="Balloon Text" w:semiHidden="1" w:unhideWhenUsed="1"/>
     <w:lsdException w:name="Table Grid" w:uiPriority="59"/>
-    <w:lsdException w:name="Table Theme" w:semiHidden="1" w:unhideWhenUsed="1"/>
     <w:lsdException w:name="Placeholder Text" w:semiHidden="1"/>
     <w:lsdException w:name="No Spacing" w:uiPriority="1" w:qFormat="1"/>
     <w:lsdException w:name="Light Shading" w:uiPriority="60"/>
@@ -3161,6 +3190,7 @@
     <w:lsdException w:name="Smart Hyperlink" w:semiHidden="1" w:unhideWhenUsed="1"/>
     <w:lsdException w:name="Hashtag" w:semiHidden="1" w:unhideWhenUsed="1"/>
     <w:lsdException w:name="Unresolved Mention" w:semiHidden="1" w:unhideWhenUsed="1"/>
+    <w:lsdException w:name="Smart Link" w:semiHidden="1" w:unhideWhenUsed="1"/>
   </w:latentStyles>
   <w:style w:type="paragraph" w:default="1" w:styleId="Normal">
     <w:name w:val="Normal"/>

--- a/files/amortize.docx
+++ b/files/amortize.docx
@@ -77,7 +77,7 @@
           <w:sz w:val="18"/>
           <w:szCs w:val="18"/>
         </w:rPr>
-        <w:t>c</w:t>
+        <w:t>b</w:t>
       </w:r>
       <w:r>
         <w:rPr>
@@ -124,35 +124,7 @@
           <w:sz w:val="20"/>
           <w:szCs w:val="20"/>
         </w:rPr>
-        <w:t xml:space="preserve"> of values in the list (</w:t>
-      </w:r>
-      <w:r>
-        <w:rPr>
-          <w:noProof/>
-          <w:color w:val="1C1C1C"/>
-          <w:sz w:val="20"/>
-          <w:szCs w:val="20"/>
-        </w:rPr>
-        <w:t xml:space="preserve">it’s actually </w:t>
-      </w:r>
-      <w:r>
-        <w:rPr>
-          <w:rFonts w:ascii="Courier New" w:hAnsi="Courier New" w:cs="Courier New"/>
-          <w:noProof/>
-          <w:color w:val="1C1C1C"/>
-          <w:sz w:val="18"/>
-          <w:szCs w:val="18"/>
-        </w:rPr>
-        <w:t>al.size()</w:t>
-      </w:r>
-      <w:r>
-        <w:rPr>
-          <w:noProof/>
-          <w:color w:val="1C1C1C"/>
-          <w:sz w:val="20"/>
-          <w:szCs w:val="20"/>
-        </w:rPr>
-        <w:t>values)</w:t>
+        <w:t xml:space="preserve"> of values in the list</w:t>
       </w:r>
       <w:r>
         <w:rPr>
@@ -199,7 +171,17 @@
           <w:sz w:val="18"/>
           <w:szCs w:val="18"/>
         </w:rPr>
-        <w:t>c[0..size-1]</w:t>
+        <w:t>b</w:t>
+      </w:r>
+      <w:r>
+        <w:rPr>
+          <w:rFonts w:ascii="Courier New" w:hAnsi="Courier New" w:cs="Courier New"/>
+          <w:noProof/>
+          <w:color w:val="1C1C1C"/>
+          <w:sz w:val="18"/>
+          <w:szCs w:val="18"/>
+        </w:rPr>
+        <w:t>[0..size-1]</w:t>
       </w:r>
       <w:r>
         <w:rPr>
@@ -218,7 +200,17 @@
           <w:sz w:val="18"/>
           <w:szCs w:val="18"/>
         </w:rPr>
-        <w:t>c[size</w:t>
+        <w:t>b</w:t>
+      </w:r>
+      <w:r>
+        <w:rPr>
+          <w:rFonts w:ascii="Courier New" w:hAnsi="Courier New" w:cs="Courier New"/>
+          <w:noProof/>
+          <w:color w:val="1C1C1C"/>
+          <w:sz w:val="18"/>
+          <w:szCs w:val="18"/>
+        </w:rPr>
+        <w:t>[size</w:t>
       </w:r>
       <w:r>
         <w:rPr>
@@ -360,7 +352,17 @@
           <w:sz w:val="18"/>
           <w:szCs w:val="18"/>
         </w:rPr>
-        <w:t>c.length</w:t>
+        <w:t>b</w:t>
+      </w:r>
+      <w:r>
+        <w:rPr>
+          <w:rFonts w:ascii="Courier New" w:hAnsi="Courier New" w:cs="Courier New"/>
+          <w:noProof/>
+          <w:color w:val="1C1C1C"/>
+          <w:sz w:val="18"/>
+          <w:szCs w:val="18"/>
+        </w:rPr>
+        <w:t>.length</w:t>
       </w:r>
       <w:r>
         <w:rPr>
@@ -481,7 +483,25 @@
           <w:sz w:val="20"/>
           <w:szCs w:val="20"/>
         </w:rPr>
-        <w:t>the new list is used from then on.</w:t>
+        <w:t xml:space="preserve">the new </w:t>
+      </w:r>
+      <w:r>
+        <w:rPr>
+          <w:noProof/>
+          <w:color w:val="1C1C1C"/>
+          <w:sz w:val="20"/>
+          <w:szCs w:val="20"/>
+        </w:rPr>
+        <w:t>array</w:t>
+      </w:r>
+      <w:r>
+        <w:rPr>
+          <w:noProof/>
+          <w:color w:val="1C1C1C"/>
+          <w:sz w:val="20"/>
+          <w:szCs w:val="20"/>
+        </w:rPr>
+        <w:t xml:space="preserve"> is used from then on.</w:t>
       </w:r>
     </w:p>
     <w:p>
@@ -576,7 +596,25 @@
           <w:sz w:val="20"/>
           <w:szCs w:val="20"/>
         </w:rPr>
-        <w:t xml:space="preserve">, version 8, </w:t>
+        <w:t xml:space="preserve">, version </w:t>
+      </w:r>
+      <w:r>
+        <w:rPr>
+          <w:noProof/>
+          <w:color w:val="1C1C1C"/>
+          <w:sz w:val="20"/>
+          <w:szCs w:val="20"/>
+        </w:rPr>
+        <w:t>14</w:t>
+      </w:r>
+      <w:r>
+        <w:rPr>
+          <w:noProof/>
+          <w:color w:val="1C1C1C"/>
+          <w:sz w:val="20"/>
+          <w:szCs w:val="20"/>
+        </w:rPr>
+        <w:t xml:space="preserve">, </w:t>
       </w:r>
       <w:r>
         <w:rPr>
@@ -768,7 +806,7 @@
           <w:szCs w:val="20"/>
         </w:rPr>
         <w:drawing>
-          <wp:anchor distT="0" distB="0" distL="114300" distR="114300" simplePos="0" relativeHeight="251657216" behindDoc="0" locked="0" layoutInCell="1" allowOverlap="1" wp14:anchorId="501BF3CA" wp14:editId="1DDEE615">
+          <wp:anchor distT="0" distB="0" distL="114300" distR="114300" simplePos="0" relativeHeight="251654144" behindDoc="0" locked="0" layoutInCell="1" allowOverlap="1" wp14:anchorId="501BF3CA" wp14:editId="6F7306BA">
             <wp:simplePos x="0" y="0"/>
             <wp:positionH relativeFrom="column">
               <wp:posOffset>4036695</wp:posOffset>
@@ -939,7 +977,7 @@
           <w:szCs w:val="20"/>
         </w:rPr>
         <w:drawing>
-          <wp:anchor distT="0" distB="0" distL="114300" distR="114300" simplePos="0" relativeHeight="251658240" behindDoc="0" locked="0" layoutInCell="1" allowOverlap="1" wp14:anchorId="77E98452" wp14:editId="4A20056E">
+          <wp:anchor distT="0" distB="0" distL="114300" distR="114300" simplePos="0" relativeHeight="251655168" behindDoc="0" locked="0" layoutInCell="1" allowOverlap="1" wp14:anchorId="77E98452" wp14:editId="2AD5F220">
             <wp:simplePos x="0" y="0"/>
             <wp:positionH relativeFrom="column">
               <wp:posOffset>-45085</wp:posOffset>
@@ -1119,13 +1157,6 @@
         </w:rPr>
         <w:t>e with it.</w:t>
       </w:r>
-      <w:r>
-        <w:rPr>
-          <w:sz w:val="20"/>
-          <w:szCs w:val="20"/>
-        </w:rPr>
-        <w:t xml:space="preserve"> </w:t>
-      </w:r>
     </w:p>
     <w:p>
       <w:pPr>
@@ -1142,7 +1173,23 @@
           <w:sz w:val="20"/>
           <w:szCs w:val="20"/>
         </w:rPr>
-        <w:t xml:space="preserve">Amortizing in </w:t>
+        <w:t xml:space="preserve">Amortizing </w:t>
+      </w:r>
+      <w:r>
+        <w:rPr>
+          <w:b/>
+          <w:sz w:val="20"/>
+          <w:szCs w:val="20"/>
+        </w:rPr>
+        <w:t>the time in</w:t>
+      </w:r>
+      <w:r>
+        <w:rPr>
+          <w:b/>
+          <w:sz w:val="20"/>
+          <w:szCs w:val="20"/>
+        </w:rPr>
+        <w:t xml:space="preserve"> </w:t>
       </w:r>
       <w:proofErr w:type="spellStart"/>
       <w:r>
@@ -1166,309 +1213,6 @@
       </w:pPr>
       <w:r>
         <w:rPr>
-          <w:sz w:val="20"/>
-          <w:szCs w:val="20"/>
-        </w:rPr>
-        <w:t>C</w:t>
-      </w:r>
-      <w:r>
-        <w:rPr>
-          <w:sz w:val="20"/>
-          <w:szCs w:val="20"/>
-        </w:rPr>
-        <w:t xml:space="preserve">onsider adding values to empty </w:t>
-      </w:r>
-      <w:proofErr w:type="spellStart"/>
-      <w:r>
-        <w:rPr>
-          <w:rFonts w:ascii="Courier New" w:hAnsi="Courier New" w:cs="Courier New"/>
-          <w:sz w:val="18"/>
-          <w:szCs w:val="18"/>
-        </w:rPr>
-        <w:t>ArrayList</w:t>
-      </w:r>
-      <w:proofErr w:type="spellEnd"/>
-      <w:r>
-        <w:rPr>
-          <w:rFonts w:ascii="Courier New" w:hAnsi="Courier New" w:cs="Courier New"/>
-          <w:sz w:val="18"/>
-          <w:szCs w:val="18"/>
-        </w:rPr>
-        <w:t xml:space="preserve"> al</w:t>
-      </w:r>
-      <w:r>
-        <w:rPr>
-          <w:sz w:val="20"/>
-          <w:szCs w:val="20"/>
-        </w:rPr>
-        <w:t xml:space="preserve"> with initial capacity 20. Adding each of 20 values takes constant time. Adding a twentieth value causes a new array to be created of size 40 and the first 20 values t</w:t>
-      </w:r>
-      <w:r>
-        <w:rPr>
-          <w:sz w:val="20"/>
-          <w:szCs w:val="20"/>
-        </w:rPr>
-        <w:t>o be copied into the new array.</w:t>
-      </w:r>
-    </w:p>
-    <w:p>
-      <w:pPr>
-        <w:spacing w:before="120"/>
-        <w:ind w:firstLine="288"/>
-        <w:rPr>
-          <w:sz w:val="20"/>
-          <w:szCs w:val="20"/>
-        </w:rPr>
-      </w:pPr>
-      <w:r>
-        <w:rPr>
-          <w:sz w:val="20"/>
-          <w:szCs w:val="20"/>
-        </w:rPr>
-        <w:t xml:space="preserve">We </w:t>
-      </w:r>
-      <w:r>
-        <w:rPr>
-          <w:i/>
-          <w:sz w:val="20"/>
-          <w:szCs w:val="20"/>
-        </w:rPr>
-        <w:t>amortize</w:t>
-      </w:r>
-      <w:r>
-        <w:rPr>
-          <w:sz w:val="20"/>
-          <w:szCs w:val="20"/>
-        </w:rPr>
-        <w:t xml:space="preserve"> each element copied over the add operation that caused it to be added.</w:t>
-      </w:r>
-      <w:r>
-        <w:rPr>
-          <w:sz w:val="20"/>
-          <w:szCs w:val="20"/>
-        </w:rPr>
-        <w:t xml:space="preserve"> </w:t>
-      </w:r>
-      <w:r>
-        <w:rPr>
-          <w:sz w:val="20"/>
-          <w:szCs w:val="20"/>
-        </w:rPr>
-        <w:t>Thus, each of the first 20 adds cost (1) the time to add plus (2) the time to copy. Since adding and copying are constant time operations, that’s still constant time.</w:t>
-      </w:r>
-    </w:p>
-    <w:p>
-      <w:pPr>
-        <w:spacing w:before="240"/>
-        <w:rPr>
-          <w:b/>
-          <w:sz w:val="20"/>
-          <w:szCs w:val="20"/>
-        </w:rPr>
-      </w:pPr>
-      <w:r>
-        <w:rPr>
-          <w:b/>
-          <w:sz w:val="20"/>
-          <w:szCs w:val="20"/>
-        </w:rPr>
-        <w:t>But what about having to copy lots of times?</w:t>
-      </w:r>
-    </w:p>
-    <w:p>
-      <w:pPr>
-        <w:spacing w:before="120"/>
-        <w:ind w:firstLine="288"/>
-        <w:rPr>
-          <w:sz w:val="20"/>
-          <w:szCs w:val="20"/>
-        </w:rPr>
-      </w:pPr>
-      <w:r>
-        <w:rPr>
-          <w:noProof/>
-          <w:sz w:val="20"/>
-          <w:szCs w:val="20"/>
-        </w:rPr>
-        <mc:AlternateContent>
-          <mc:Choice Requires="wps">
-            <w:drawing>
-              <wp:anchor distT="0" distB="0" distL="114300" distR="114300" simplePos="0" relativeHeight="251672576" behindDoc="0" locked="0" layoutInCell="1" allowOverlap="1" wp14:anchorId="2B67B8D6" wp14:editId="15C98A83">
-                <wp:simplePos x="0" y="0"/>
-                <wp:positionH relativeFrom="column">
-                  <wp:posOffset>4958898</wp:posOffset>
-                </wp:positionH>
-                <wp:positionV relativeFrom="paragraph">
-                  <wp:posOffset>78740</wp:posOffset>
-                </wp:positionV>
-                <wp:extent cx="905256" cy="274320"/>
-                <wp:effectExtent l="0" t="0" r="9525" b="17780"/>
-                <wp:wrapSquare wrapText="left"/>
-                <wp:docPr id="5" name="Text Box 5"/>
-                <wp:cNvGraphicFramePr/>
-                <a:graphic xmlns:a="http://schemas.openxmlformats.org/drawingml/2006/main">
-                  <a:graphicData uri="http://schemas.microsoft.com/office/word/2010/wordprocessingShape">
-                    <wps:wsp>
-                      <wps:cNvSpPr txBox="1"/>
-                      <wps:spPr>
-                        <a:xfrm>
-                          <a:off x="0" y="0"/>
-                          <a:ext cx="905256" cy="274320"/>
-                        </a:xfrm>
-                        <a:prstGeom prst="rect">
-                          <a:avLst/>
-                        </a:prstGeom>
-                        <a:solidFill>
-                          <a:schemeClr val="lt1"/>
-                        </a:solidFill>
-                        <a:ln w="6350">
-                          <a:solidFill>
-                            <a:prstClr val="black"/>
-                          </a:solidFill>
-                        </a:ln>
-                      </wps:spPr>
-                      <wps:txbx>
-                        <w:txbxContent>
-                          <w:p>
-                            <w:pPr>
-                              <w:jc w:val="center"/>
-                              <w:rPr>
-                                <w:sz w:val="20"/>
-                                <w:szCs w:val="20"/>
-                              </w:rPr>
-                            </w:pPr>
-                            <w:r>
-                              <w:rPr>
-                                <w:sz w:val="20"/>
-                                <w:szCs w:val="20"/>
-                              </w:rPr>
-                              <w:t>1</w:t>
-                            </w:r>
-                            <w:r>
-                              <w:rPr>
-                                <w:sz w:val="20"/>
-                                <w:szCs w:val="20"/>
-                              </w:rPr>
-                              <w:t xml:space="preserve"> add</w:t>
-                            </w:r>
-                          </w:p>
-                        </w:txbxContent>
-                      </wps:txbx>
-                      <wps:bodyPr rot="0" spcFirstLastPara="0" vertOverflow="overflow" horzOverflow="overflow" vert="horz" wrap="square" lIns="91440" tIns="45720" rIns="91440" bIns="45720" numCol="1" spcCol="0" rtlCol="0" fromWordArt="0" anchor="t" anchorCtr="0" forceAA="0" compatLnSpc="1">
-                        <a:prstTxWarp prst="textNoShape">
-                          <a:avLst/>
-                        </a:prstTxWarp>
-                        <a:noAutofit/>
-                      </wps:bodyPr>
-                    </wps:wsp>
-                  </a:graphicData>
-                </a:graphic>
-                <wp14:sizeRelH relativeFrom="margin">
-                  <wp14:pctWidth>0</wp14:pctWidth>
-                </wp14:sizeRelH>
-                <wp14:sizeRelV relativeFrom="margin">
-                  <wp14:pctHeight>0</wp14:pctHeight>
-                </wp14:sizeRelV>
-              </wp:anchor>
-            </w:drawing>
-          </mc:Choice>
-          <mc:Fallback>
-            <w:pict>
-              <v:shapetype w14:anchorId="2B67B8D6" id="_x0000_t202" coordsize="21600,21600" o:spt="202" path="m,l,21600r21600,l21600,xe">
-                <v:stroke joinstyle="miter"/>
-                <v:path gradientshapeok="t" o:connecttype="rect"/>
-              </v:shapetype>
-              <v:shape id="Text Box 5" o:spid="_x0000_s1026" type="#_x0000_t202" style="position:absolute;left:0;text-align:left;margin-left:390.45pt;margin-top:6.2pt;width:71.3pt;height:21.6pt;z-index:251672576;visibility:visible;mso-wrap-style:square;mso-width-percent:0;mso-height-percent:0;mso-wrap-distance-left:9pt;mso-wrap-distance-top:0;mso-wrap-distance-right:9pt;mso-wrap-distance-bottom:0;mso-position-horizontal:absolute;mso-position-horizontal-relative:text;mso-position-vertical:absolute;mso-position-vertical-relative:text;mso-width-percent:0;mso-height-percent:0;mso-width-relative:margin;mso-height-relative:margin;v-text-anchor:top" o:gfxdata="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" fillcolor="white [3201]" strokeweight=".5pt">
-                <v:textbox>
-                  <w:txbxContent>
-                    <w:p>
-                      <w:pPr>
-                        <w:jc w:val="center"/>
-                        <w:rPr>
-                          <w:sz w:val="20"/>
-                          <w:szCs w:val="20"/>
-                        </w:rPr>
-                      </w:pPr>
-                      <w:r>
-                        <w:rPr>
-                          <w:sz w:val="20"/>
-                          <w:szCs w:val="20"/>
-                        </w:rPr>
-                        <w:t>1</w:t>
-                      </w:r>
-                      <w:r>
-                        <w:rPr>
-                          <w:sz w:val="20"/>
-                          <w:szCs w:val="20"/>
-                        </w:rPr>
-                        <w:t xml:space="preserve"> add</w:t>
-                      </w:r>
-                    </w:p>
-                  </w:txbxContent>
-                </v:textbox>
-                <w10:wrap type="square" side="left"/>
-              </v:shape>
-            </w:pict>
-          </mc:Fallback>
-        </mc:AlternateContent>
-      </w:r>
-      <w:r>
-        <w:rPr>
-          <w:sz w:val="20"/>
-          <w:szCs w:val="20"/>
-        </w:rPr>
-        <w:t xml:space="preserve">The </w:t>
-      </w:r>
-      <w:r>
-        <w:rPr>
-          <w:sz w:val="20"/>
-          <w:szCs w:val="20"/>
-        </w:rPr>
-        <w:t xml:space="preserve">diagram to the right shows an </w:t>
-      </w:r>
-      <w:proofErr w:type="spellStart"/>
-      <w:r>
-        <w:rPr>
-          <w:rFonts w:ascii="Courier New" w:hAnsi="Courier New" w:cs="Courier New"/>
-          <w:sz w:val="18"/>
-          <w:szCs w:val="18"/>
-        </w:rPr>
-        <w:t>ArrayList</w:t>
-      </w:r>
-      <w:proofErr w:type="spellEnd"/>
-      <w:r>
-        <w:rPr>
-          <w:sz w:val="20"/>
-          <w:szCs w:val="20"/>
-        </w:rPr>
-        <w:t xml:space="preserve"> </w:t>
-      </w:r>
-      <w:r>
-        <w:rPr>
-          <w:sz w:val="20"/>
-          <w:szCs w:val="20"/>
-        </w:rPr>
-        <w:t>filled to capacity, let’s say with capacity 20.</w:t>
-      </w:r>
-      <w:r>
-        <w:rPr>
-          <w:sz w:val="20"/>
-          <w:szCs w:val="20"/>
-        </w:rPr>
-        <w:t xml:space="preserve"> Each element cost 1 add.</w:t>
-      </w:r>
-    </w:p>
-    <w:p>
-      <w:pPr>
-        <w:spacing w:before="120"/>
-        <w:ind w:firstLine="288"/>
-        <w:rPr>
-          <w:sz w:val="20"/>
-          <w:szCs w:val="20"/>
-        </w:rPr>
-      </w:pPr>
-      <w:r>
-        <w:rPr>
           <w:noProof/>
           <w:sz w:val="20"/>
           <w:szCs w:val="20"/>
@@ -1476,18 +1220,18 @@
         <mc:AlternateContent>
           <mc:Choice Requires="wpg">
             <w:drawing>
-              <wp:anchor distT="0" distB="0" distL="114300" distR="114300" simplePos="0" relativeHeight="251666432" behindDoc="0" locked="0" layoutInCell="1" allowOverlap="1" wp14:anchorId="4F68DD52" wp14:editId="00429580">
+              <wp:anchor distT="0" distB="0" distL="114300" distR="114300" simplePos="0" relativeHeight="251677696" behindDoc="0" locked="0" layoutInCell="1" allowOverlap="1" wp14:anchorId="61C1B47D" wp14:editId="35700703">
                 <wp:simplePos x="0" y="0"/>
                 <wp:positionH relativeFrom="column">
-                  <wp:posOffset>4053205</wp:posOffset>
+                  <wp:posOffset>3455449</wp:posOffset>
                 </wp:positionH>
                 <wp:positionV relativeFrom="paragraph">
-                  <wp:posOffset>92839</wp:posOffset>
+                  <wp:posOffset>48895</wp:posOffset>
                 </wp:positionV>
-                <wp:extent cx="1810512" cy="274320"/>
-                <wp:effectExtent l="0" t="0" r="18415" b="17780"/>
-                <wp:wrapSquare wrapText="left"/>
-                <wp:docPr id="12" name="Group 12"/>
+                <wp:extent cx="2527990" cy="453224"/>
+                <wp:effectExtent l="0" t="0" r="0" b="17145"/>
+                <wp:wrapSquare wrapText="bothSides"/>
+                <wp:docPr id="15" name="Group 15"/>
                 <wp:cNvGraphicFramePr/>
                 <a:graphic xmlns:a="http://schemas.openxmlformats.org/drawingml/2006/main">
                   <a:graphicData uri="http://schemas.microsoft.com/office/word/2010/wordprocessingGroup">
@@ -1496,18 +1240,86 @@
                       <wpg:grpSpPr>
                         <a:xfrm>
                           <a:off x="0" y="0"/>
-                          <a:ext cx="1810512" cy="274320"/>
+                          <a:ext cx="2527990" cy="453224"/>
                           <a:chOff x="0" y="0"/>
-                          <a:chExt cx="1812796" cy="271145"/>
+                          <a:chExt cx="2527990" cy="453224"/>
                         </a:xfrm>
                       </wpg:grpSpPr>
                       <wps:wsp>
-                        <wps:cNvPr id="6" name="Text Box 6"/>
+                        <wps:cNvPr id="2" name="Text Box 2"/>
                         <wps:cNvSpPr txBox="1"/>
                         <wps:spPr>
                           <a:xfrm>
-                            <a:off x="0" y="0"/>
-                            <a:ext cx="906145" cy="271145"/>
+                            <a:off x="168965" y="0"/>
+                            <a:ext cx="2359025" cy="274320"/>
+                          </a:xfrm>
+                          <a:prstGeom prst="rect">
+                            <a:avLst/>
+                          </a:prstGeom>
+                          <a:solidFill>
+                            <a:schemeClr val="lt1"/>
+                          </a:solidFill>
+                          <a:ln w="6350">
+                            <a:noFill/>
+                          </a:ln>
+                        </wps:spPr>
+                        <wps:txbx>
+                          <w:txbxContent>
+                            <w:p>
+                              <w:pPr>
+                                <w:rPr>
+                                  <w:sz w:val="20"/>
+                                  <w:szCs w:val="20"/>
+                                </w:rPr>
+                              </w:pPr>
+                              <w:r>
+                                <w:rPr>
+                                  <w:sz w:val="20"/>
+                                  <w:szCs w:val="20"/>
+                                </w:rPr>
+                                <w:t>0</w:t>
+                              </w:r>
+                              <w:r>
+                                <w:rPr>
+                                  <w:sz w:val="20"/>
+                                  <w:szCs w:val="20"/>
+                                </w:rPr>
+                                <w:t xml:space="preserve">   </w:t>
+                              </w:r>
+                              <w:r>
+                                <w:rPr>
+                                  <w:sz w:val="20"/>
+                                  <w:szCs w:val="20"/>
+                                </w:rPr>
+                                <w:t xml:space="preserve">                        </w:t>
+                              </w:r>
+                              <w:r>
+                                <w:rPr>
+                                  <w:i/>
+                                  <w:iCs/>
+                                  <w:sz w:val="20"/>
+                                  <w:szCs w:val="20"/>
+                                </w:rPr>
+                                <w:t>size                      capacity</w:t>
+                              </w:r>
+                            </w:p>
+                            <w:p/>
+                          </w:txbxContent>
+                        </wps:txbx>
+                        <wps:bodyPr rot="0" spcFirstLastPara="0" vertOverflow="overflow" horzOverflow="overflow" vert="horz" wrap="square" lIns="0" tIns="0" rIns="0" bIns="0" numCol="1" spcCol="0" rtlCol="0" fromWordArt="0" anchor="t" anchorCtr="0" forceAA="0" compatLnSpc="1">
+                          <a:prstTxWarp prst="textNoShape">
+                            <a:avLst/>
+                          </a:prstTxWarp>
+                          <a:noAutofit/>
+                        </wps:bodyPr>
+                      </wps:wsp>
+                      <wps:wsp>
+                        <wps:cNvPr id="8" name="Text Box 8"/>
+                        <wps:cNvSpPr txBox="1"/>
+                        <wps:spPr>
+                          <a:xfrm>
+                            <a:off x="1023730" y="178904"/>
+                            <a:ext cx="904875" cy="274320"/>
                           </a:xfrm>
                           <a:prstGeom prst="rect">
                             <a:avLst/>
@@ -1536,35 +1348,7 @@
                                   <w:sz w:val="20"/>
                                   <w:szCs w:val="20"/>
                                 </w:rPr>
-                                <w:t>1</w:t>
-                              </w:r>
-                              <w:r>
-                                <w:rPr>
-                                  <w:sz w:val="20"/>
-                                  <w:szCs w:val="20"/>
-                                </w:rPr>
-                                <w:t xml:space="preserve"> a</w:t>
-                              </w:r>
-                              <w:r>
-                                <w:rPr>
-                                  <w:sz w:val="20"/>
-                                  <w:szCs w:val="20"/>
-                                </w:rPr>
-                                <w:t>d</w:t>
-                              </w:r>
-                              <w:r>
-                                <w:rPr>
-                                  <w:sz w:val="20"/>
-                                  <w:szCs w:val="20"/>
-                                </w:rPr>
-                                <w:t>d</w:t>
-                              </w:r>
-                              <w:r>
-                                <w:rPr>
-                                  <w:sz w:val="20"/>
-                                  <w:szCs w:val="20"/>
-                                </w:rPr>
-                                <w:t>, 1 copy</w:t>
+                                <w:t xml:space="preserve"> ?</w:t>
                               </w:r>
                             </w:p>
                           </w:txbxContent>
@@ -1577,12 +1361,65 @@
                         </wps:bodyPr>
                       </wps:wsp>
                       <wps:wsp>
-                        <wps:cNvPr id="8" name="Text Box 8"/>
+                        <wps:cNvPr id="14" name="Text Box 14"/>
                         <wps:cNvSpPr txBox="1"/>
                         <wps:spPr>
                           <a:xfrm>
-                            <a:off x="906651" y="0"/>
-                            <a:ext cx="906145" cy="271145"/>
+                            <a:off x="0" y="228600"/>
+                            <a:ext cx="226060" cy="165735"/>
+                          </a:xfrm>
+                          <a:prstGeom prst="rect">
+                            <a:avLst/>
+                          </a:prstGeom>
+                          <a:solidFill>
+                            <a:schemeClr val="lt1"/>
+                          </a:solidFill>
+                          <a:ln w="6350">
+                            <a:noFill/>
+                          </a:ln>
+                        </wps:spPr>
+                        <wps:txbx>
+                          <w:txbxContent>
+                            <w:p>
+                              <w:pPr>
+                                <w:adjustRightInd w:val="0"/>
+                                <w:jc w:val="both"/>
+                                <w:rPr>
+                                  <w:sz w:val="20"/>
+                                  <w:szCs w:val="20"/>
+                                </w:rPr>
+                              </w:pPr>
+                              <w:r>
+                                <w:rPr>
+                                  <w:sz w:val="20"/>
+                                  <w:szCs w:val="20"/>
+                                </w:rPr>
+                                <w:t>b</w:t>
+                              </w:r>
+                              <w:r>
+                                <w:rPr>
+                                  <w:sz w:val="20"/>
+                                  <w:szCs w:val="20"/>
+                                </w:rPr>
+                                <w:t xml:space="preserve">   </w:t>
+                              </w:r>
+                            </w:p>
+                          </w:txbxContent>
+                        </wps:txbx>
+                        <wps:bodyPr rot="0" spcFirstLastPara="0" vertOverflow="overflow" horzOverflow="overflow" vert="horz" wrap="square" lIns="0" tIns="0" rIns="0" bIns="0" numCol="1" spcCol="0" rtlCol="0" fromWordArt="0" anchor="t" anchorCtr="0" forceAA="0" compatLnSpc="1">
+                          <a:prstTxWarp prst="textNoShape">
+                            <a:avLst/>
+                          </a:prstTxWarp>
+                          <a:noAutofit/>
+                        </wps:bodyPr>
+                      </wps:wsp>
+                      <wps:wsp>
+                        <wps:cNvPr id="6" name="Text Box 6"/>
+                        <wps:cNvSpPr txBox="1"/>
+                        <wps:spPr>
+                          <a:xfrm>
+                            <a:off x="119269" y="178904"/>
+                            <a:ext cx="904875" cy="274320"/>
                           </a:xfrm>
                           <a:prstGeom prst="rect">
                             <a:avLst/>
@@ -1611,14 +1448,7 @@
                                   <w:sz w:val="20"/>
                                   <w:szCs w:val="20"/>
                                 </w:rPr>
-                                <w:t>1</w:t>
-                              </w:r>
-                              <w:r>
-                                <w:rPr>
-                                  <w:sz w:val="20"/>
-                                  <w:szCs w:val="20"/>
-                                </w:rPr>
-                                <w:t xml:space="preserve"> add</w:t>
+                                <w:t>elements</w:t>
                               </w:r>
                             </w:p>
                           </w:txbxContent>
@@ -1633,19 +1463,62 @@
                     </wpg:wgp>
                   </a:graphicData>
                 </a:graphic>
-                <wp14:sizeRelH relativeFrom="margin">
-                  <wp14:pctWidth>0</wp14:pctWidth>
-                </wp14:sizeRelH>
-                <wp14:sizeRelV relativeFrom="margin">
-                  <wp14:pctHeight>0</wp14:pctHeight>
-                </wp14:sizeRelV>
               </wp:anchor>
             </w:drawing>
           </mc:Choice>
           <mc:Fallback>
             <w:pict>
-              <v:group w14:anchorId="4F68DD52" id="Group 12" o:spid="_x0000_s1027" style="position:absolute;left:0;text-align:left;margin-left:319.15pt;margin-top:7.3pt;width:142.55pt;height:21.6pt;z-index:251666432;mso-width-relative:margin;mso-height-relative:margin" coordsize="18127,2711" o:gfxdata="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">
-                <v:shape id="Text Box 6" o:spid="_x0000_s1028" type="#_x0000_t202" style="position:absolute;width:9061;height:2711;visibility:visible;mso-wrap-style:square;v-text-anchor:top" o:gfxdata="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" fillcolor="white [3201]" strokeweight=".5pt">
+              <v:group w14:anchorId="61C1B47D" id="Group 15" o:spid="_x0000_s1026" style="position:absolute;left:0;text-align:left;margin-left:272.1pt;margin-top:3.85pt;width:199.05pt;height:35.7pt;z-index:251677696" coordsize="25279,4532" o:gfxdata="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">
+                <v:shapetype id="_x0000_t202" coordsize="21600,21600" o:spt="202" path="m,l,21600r21600,l21600,xe">
+                  <v:stroke joinstyle="miter"/>
+                  <v:path gradientshapeok="t" o:connecttype="rect"/>
+                </v:shapetype>
+                <v:shape id="Text Box 2" o:spid="_x0000_s1027" type="#_x0000_t202" style="position:absolute;left:1689;width:23590;height:2743;visibility:visible;mso-wrap-style:square;v-text-anchor:top" o:gfxdata="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" fillcolor="white [3201]" stroked="f" strokeweight=".5pt">
+                  <v:textbox inset="0,0,0,0">
+                    <w:txbxContent>
+                      <w:p>
+                        <w:pPr>
+                          <w:rPr>
+                            <w:sz w:val="20"/>
+                            <w:szCs w:val="20"/>
+                          </w:rPr>
+                        </w:pPr>
+                        <w:r>
+                          <w:rPr>
+                            <w:sz w:val="20"/>
+                            <w:szCs w:val="20"/>
+                          </w:rPr>
+                          <w:t>0</w:t>
+                        </w:r>
+                        <w:r>
+                          <w:rPr>
+                            <w:sz w:val="20"/>
+                            <w:szCs w:val="20"/>
+                          </w:rPr>
+                          <w:t xml:space="preserve">   </w:t>
+                        </w:r>
+                        <w:r>
+                          <w:rPr>
+                            <w:sz w:val="20"/>
+                            <w:szCs w:val="20"/>
+                          </w:rPr>
+                          <w:t xml:space="preserve">                        </w:t>
+                        </w:r>
+                        <w:r>
+                          <w:rPr>
+                            <w:i/>
+                            <w:iCs/>
+                            <w:sz w:val="20"/>
+                            <w:szCs w:val="20"/>
+                          </w:rPr>
+                          <w:t>size                      capacity</w:t>
+                        </w:r>
+                      </w:p>
+                      <w:p/>
+                    </w:txbxContent>
+                  </v:textbox>
+                </v:shape>
+                <v:shape id="Text Box 8" o:spid="_x0000_s1028" type="#_x0000_t202" style="position:absolute;left:10237;top:1789;width:9049;height:2743;visibility:visible;mso-wrap-style:square;v-text-anchor:top" o:gfxdata="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" fillcolor="white [3201]" strokeweight=".5pt">
                   <v:textbox>
                     <w:txbxContent>
                       <w:p>
@@ -1661,41 +1534,43 @@
                             <w:sz w:val="20"/>
                             <w:szCs w:val="20"/>
                           </w:rPr>
-                          <w:t>1</w:t>
+                          <w:t xml:space="preserve"> ?</w:t>
+                        </w:r>
+                      </w:p>
+                    </w:txbxContent>
+                  </v:textbox>
+                </v:shape>
+                <v:shape id="Text Box 14" o:spid="_x0000_s1029" type="#_x0000_t202" style="position:absolute;top:2286;width:2260;height:1657;visibility:visible;mso-wrap-style:square;v-text-anchor:top" o:gfxdata="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" fillcolor="white [3201]" stroked="f" strokeweight=".5pt">
+                  <v:textbox inset="0,0,0,0">
+                    <w:txbxContent>
+                      <w:p>
+                        <w:pPr>
+                          <w:adjustRightInd w:val="0"/>
+                          <w:jc w:val="both"/>
+                          <w:rPr>
+                            <w:sz w:val="20"/>
+                            <w:szCs w:val="20"/>
+                          </w:rPr>
+                        </w:pPr>
+                        <w:r>
+                          <w:rPr>
+                            <w:sz w:val="20"/>
+                            <w:szCs w:val="20"/>
+                          </w:rPr>
+                          <w:t>b</w:t>
                         </w:r>
                         <w:r>
                           <w:rPr>
                             <w:sz w:val="20"/>
                             <w:szCs w:val="20"/>
                           </w:rPr>
-                          <w:t xml:space="preserve"> a</w:t>
-                        </w:r>
-                        <w:r>
-                          <w:rPr>
-                            <w:sz w:val="20"/>
-                            <w:szCs w:val="20"/>
-                          </w:rPr>
-                          <w:t>d</w:t>
-                        </w:r>
-                        <w:r>
-                          <w:rPr>
-                            <w:sz w:val="20"/>
-                            <w:szCs w:val="20"/>
-                          </w:rPr>
-                          <w:t>d</w:t>
-                        </w:r>
-                        <w:r>
-                          <w:rPr>
-                            <w:sz w:val="20"/>
-                            <w:szCs w:val="20"/>
-                          </w:rPr>
-                          <w:t>, 1 copy</w:t>
+                          <w:t xml:space="preserve">   </w:t>
                         </w:r>
                       </w:p>
                     </w:txbxContent>
                   </v:textbox>
                 </v:shape>
-                <v:shape id="Text Box 8" o:spid="_x0000_s1029" type="#_x0000_t202" style="position:absolute;left:9066;width:9061;height:2711;visibility:visible;mso-wrap-style:square;v-text-anchor:top" o:gfxdata="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" fillcolor="white [3201]" strokeweight=".5pt">
+                <v:shape id="Text Box 6" o:spid="_x0000_s1030" type="#_x0000_t202" style="position:absolute;left:1192;top:1789;width:9049;height:2743;visibility:visible;mso-wrap-style:square;v-text-anchor:top" o:gfxdata="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" fillcolor="white [3201]" strokeweight=".5pt">
                   <v:textbox>
                     <w:txbxContent>
                       <w:p>
@@ -1711,20 +1586,13 @@
                             <w:sz w:val="20"/>
                             <w:szCs w:val="20"/>
                           </w:rPr>
-                          <w:t>1</w:t>
-                        </w:r>
-                        <w:r>
-                          <w:rPr>
-                            <w:sz w:val="20"/>
-                            <w:szCs w:val="20"/>
-                          </w:rPr>
-                          <w:t xml:space="preserve"> add</w:t>
+                          <w:t>elements</w:t>
                         </w:r>
                       </w:p>
                     </w:txbxContent>
                   </v:textbox>
                 </v:shape>
-                <w10:wrap type="square" side="left"/>
+                <w10:wrap type="square"/>
               </v:group>
             </w:pict>
           </mc:Fallback>
@@ -1735,7 +1603,163 @@
           <w:sz w:val="20"/>
           <w:szCs w:val="20"/>
         </w:rPr>
-        <w:t>The second diagram shows that the array size has been doubled and 20 more elements added to it. 20 elements required an add and a copy; 20 required only add.</w:t>
+        <w:t>The implementation of</w:t>
+      </w:r>
+      <w:r>
+        <w:rPr>
+          <w:sz w:val="20"/>
+          <w:szCs w:val="20"/>
+        </w:rPr>
+        <w:t xml:space="preserve"> </w:t>
+      </w:r>
+      <w:proofErr w:type="spellStart"/>
+      <w:r>
+        <w:rPr>
+          <w:rFonts w:ascii="Courier New" w:hAnsi="Courier New" w:cs="Courier New"/>
+          <w:sz w:val="18"/>
+          <w:szCs w:val="18"/>
+        </w:rPr>
+        <w:t>ArrayList</w:t>
+      </w:r>
+      <w:proofErr w:type="spellEnd"/>
+      <w:r>
+        <w:rPr>
+          <w:sz w:val="20"/>
+          <w:szCs w:val="20"/>
+        </w:rPr>
+        <w:t xml:space="preserve"> </w:t>
+      </w:r>
+      <w:r>
+        <w:rPr>
+          <w:sz w:val="20"/>
+          <w:szCs w:val="20"/>
+        </w:rPr>
+        <w:t>works like</w:t>
+      </w:r>
+      <w:r>
+        <w:rPr>
+          <w:sz w:val="20"/>
+          <w:szCs w:val="20"/>
+        </w:rPr>
+        <w:t xml:space="preserve"> this: There is a backing array </w:t>
+      </w:r>
+      <w:r>
+        <w:rPr>
+          <w:rFonts w:ascii="Courier New" w:hAnsi="Courier New" w:cs="Courier New"/>
+          <w:sz w:val="18"/>
+          <w:szCs w:val="18"/>
+        </w:rPr>
+        <w:t>b</w:t>
+      </w:r>
+      <w:r>
+        <w:rPr>
+          <w:sz w:val="20"/>
+          <w:szCs w:val="20"/>
+        </w:rPr>
+        <w:t xml:space="preserve">, whose length is called the </w:t>
+      </w:r>
+      <w:r>
+        <w:rPr>
+          <w:i/>
+          <w:iCs/>
+          <w:sz w:val="20"/>
+          <w:szCs w:val="20"/>
+        </w:rPr>
+        <w:t>capacity</w:t>
+      </w:r>
+      <w:r>
+        <w:rPr>
+          <w:sz w:val="20"/>
+          <w:szCs w:val="20"/>
+        </w:rPr>
+        <w:t xml:space="preserve"> of the array. The </w:t>
+      </w:r>
+      <w:proofErr w:type="spellStart"/>
+      <w:r>
+        <w:rPr>
+          <w:rFonts w:ascii="Courier New" w:hAnsi="Courier New" w:cs="Courier New"/>
+          <w:sz w:val="18"/>
+          <w:szCs w:val="18"/>
+        </w:rPr>
+        <w:t>ArrayList</w:t>
+      </w:r>
+      <w:proofErr w:type="spellEnd"/>
+      <w:r>
+        <w:rPr>
+          <w:sz w:val="20"/>
+          <w:szCs w:val="20"/>
+        </w:rPr>
+        <w:t xml:space="preserve"> has </w:t>
+      </w:r>
+      <w:r>
+        <w:rPr>
+          <w:i/>
+          <w:iCs/>
+          <w:sz w:val="20"/>
+          <w:szCs w:val="20"/>
+        </w:rPr>
+        <w:t>size</w:t>
+      </w:r>
+      <w:r>
+        <w:rPr>
+          <w:sz w:val="20"/>
+          <w:szCs w:val="20"/>
+        </w:rPr>
+        <w:t xml:space="preserve"> elements, </w:t>
+      </w:r>
+      <w:r>
+        <w:rPr>
+          <w:sz w:val="20"/>
+          <w:szCs w:val="20"/>
+        </w:rPr>
+        <w:t>which</w:t>
+      </w:r>
+      <w:r>
+        <w:rPr>
+          <w:sz w:val="20"/>
+          <w:szCs w:val="20"/>
+        </w:rPr>
+        <w:t xml:space="preserve"> are in </w:t>
+      </w:r>
+      <w:r>
+        <w:rPr>
+          <w:rFonts w:ascii="Courier New" w:hAnsi="Courier New" w:cs="Courier New"/>
+          <w:sz w:val="18"/>
+          <w:szCs w:val="18"/>
+        </w:rPr>
+        <w:t>b</w:t>
+      </w:r>
+      <w:r>
+        <w:rPr>
+          <w:sz w:val="20"/>
+          <w:szCs w:val="20"/>
+        </w:rPr>
+        <w:t>[</w:t>
+      </w:r>
+      <w:proofErr w:type="gramStart"/>
+      <w:r>
+        <w:rPr>
+          <w:sz w:val="20"/>
+          <w:szCs w:val="20"/>
+        </w:rPr>
+        <w:t>0..</w:t>
+      </w:r>
+      <w:proofErr w:type="gramEnd"/>
+      <w:r>
+        <w:rPr>
+          <w:i/>
+          <w:iCs/>
+          <w:sz w:val="20"/>
+          <w:szCs w:val="20"/>
+        </w:rPr>
+        <w:t>size</w:t>
+      </w:r>
+      <w:r>
+        <w:rPr>
+          <w:sz w:val="20"/>
+          <w:szCs w:val="20"/>
+        </w:rPr>
+        <w:t>-1].</w:t>
       </w:r>
     </w:p>
     <w:p>
@@ -1749,454 +1773,189 @@
       </w:pPr>
       <w:r>
         <w:rPr>
-          <w:noProof/>
-          <w:sz w:val="20"/>
-          <w:szCs w:val="20"/>
-        </w:rPr>
-        <mc:AlternateContent>
-          <mc:Choice Requires="wpg">
-            <w:drawing>
-              <wp:anchor distT="0" distB="0" distL="114300" distR="114300" simplePos="0" relativeHeight="251671552" behindDoc="0" locked="0" layoutInCell="1" allowOverlap="1" wp14:anchorId="66751AA5" wp14:editId="653AEADC">
-                <wp:simplePos x="0" y="0"/>
-                <wp:positionH relativeFrom="column">
-                  <wp:posOffset>2246630</wp:posOffset>
-                </wp:positionH>
-                <wp:positionV relativeFrom="paragraph">
-                  <wp:posOffset>67439</wp:posOffset>
-                </wp:positionV>
-                <wp:extent cx="3620770" cy="274320"/>
-                <wp:effectExtent l="0" t="0" r="11430" b="17780"/>
-                <wp:wrapSquare wrapText="left"/>
-                <wp:docPr id="11" name="Group 11"/>
-                <wp:cNvGraphicFramePr/>
-                <a:graphic xmlns:a="http://schemas.openxmlformats.org/drawingml/2006/main">
-                  <a:graphicData uri="http://schemas.microsoft.com/office/word/2010/wordprocessingGroup">
-                    <wpg:wgp>
-                      <wpg:cNvGrpSpPr/>
-                      <wpg:grpSpPr>
-                        <a:xfrm>
-                          <a:off x="0" y="0"/>
-                          <a:ext cx="3620770" cy="274320"/>
-                          <a:chOff x="0" y="0"/>
-                          <a:chExt cx="3617983" cy="271220"/>
-                        </a:xfrm>
-                      </wpg:grpSpPr>
-                      <wps:wsp>
-                        <wps:cNvPr id="7" name="Text Box 7"/>
-                        <wps:cNvSpPr txBox="1"/>
-                        <wps:spPr>
-                          <a:xfrm>
-                            <a:off x="1813302" y="0"/>
-                            <a:ext cx="1804681" cy="271220"/>
-                          </a:xfrm>
-                          <a:prstGeom prst="rect">
-                            <a:avLst/>
-                          </a:prstGeom>
-                          <a:solidFill>
-                            <a:schemeClr val="lt1"/>
-                          </a:solidFill>
-                          <a:ln w="6350">
-                            <a:solidFill>
-                              <a:prstClr val="black"/>
-                            </a:solidFill>
-                          </a:ln>
-                        </wps:spPr>
-                        <wps:txbx>
-                          <w:txbxContent>
-                            <w:p>
-                              <w:pPr>
-                                <w:jc w:val="center"/>
-                                <w:rPr>
-                                  <w:sz w:val="20"/>
-                                  <w:szCs w:val="20"/>
-                                </w:rPr>
-                              </w:pPr>
-                              <w:r>
-                                <w:rPr>
-                                  <w:sz w:val="20"/>
-                                  <w:szCs w:val="20"/>
-                                </w:rPr>
-                                <w:t>1</w:t>
-                              </w:r>
-                              <w:r>
-                                <w:rPr>
-                                  <w:sz w:val="20"/>
-                                  <w:szCs w:val="20"/>
-                                </w:rPr>
-                                <w:t xml:space="preserve"> add</w:t>
-                              </w:r>
-                            </w:p>
-                          </w:txbxContent>
-                        </wps:txbx>
-                        <wps:bodyPr rot="0" spcFirstLastPara="0" vertOverflow="overflow" horzOverflow="overflow" vert="horz" wrap="square" lIns="91440" tIns="45720" rIns="91440" bIns="45720" numCol="1" spcCol="0" rtlCol="0" fromWordArt="0" anchor="t" anchorCtr="0" forceAA="0" compatLnSpc="1">
-                          <a:prstTxWarp prst="textNoShape">
-                            <a:avLst/>
-                          </a:prstTxWarp>
-                          <a:noAutofit/>
-                        </wps:bodyPr>
-                      </wps:wsp>
-                      <wps:wsp>
-                        <wps:cNvPr id="9" name="Text Box 9"/>
-                        <wps:cNvSpPr txBox="1"/>
-                        <wps:spPr>
-                          <a:xfrm>
-                            <a:off x="0" y="0"/>
-                            <a:ext cx="906651" cy="271145"/>
-                          </a:xfrm>
-                          <a:prstGeom prst="rect">
-                            <a:avLst/>
-                          </a:prstGeom>
-                          <a:solidFill>
-                            <a:schemeClr val="lt1"/>
-                          </a:solidFill>
-                          <a:ln w="6350">
-                            <a:solidFill>
-                              <a:prstClr val="black"/>
-                            </a:solidFill>
-                          </a:ln>
-                        </wps:spPr>
-                        <wps:txbx>
-                          <w:txbxContent>
-                            <w:p>
-                              <w:pPr>
-                                <w:jc w:val="center"/>
-                                <w:rPr>
-                                  <w:sz w:val="20"/>
-                                  <w:szCs w:val="20"/>
-                                </w:rPr>
-                              </w:pPr>
-                              <w:r>
-                                <w:rPr>
-                                  <w:sz w:val="20"/>
-                                  <w:szCs w:val="20"/>
-                                </w:rPr>
-                                <w:t>1</w:t>
-                              </w:r>
-                              <w:r>
-                                <w:rPr>
-                                  <w:sz w:val="20"/>
-                                  <w:szCs w:val="20"/>
-                                </w:rPr>
-                                <w:t xml:space="preserve"> a</w:t>
-                              </w:r>
-                              <w:r>
-                                <w:rPr>
-                                  <w:sz w:val="20"/>
-                                  <w:szCs w:val="20"/>
-                                </w:rPr>
-                                <w:t>d</w:t>
-                              </w:r>
-                              <w:r>
-                                <w:rPr>
-                                  <w:sz w:val="20"/>
-                                  <w:szCs w:val="20"/>
-                                </w:rPr>
-                                <w:t>d</w:t>
-                              </w:r>
-                              <w:r>
-                                <w:rPr>
-                                  <w:sz w:val="20"/>
-                                  <w:szCs w:val="20"/>
-                                </w:rPr>
-                                <w:t>, 2 copy</w:t>
-                              </w:r>
-                            </w:p>
-                          </w:txbxContent>
-                        </wps:txbx>
-                        <wps:bodyPr rot="0" spcFirstLastPara="0" vertOverflow="overflow" horzOverflow="overflow" vert="horz" wrap="square" lIns="91440" tIns="45720" rIns="91440" bIns="45720" numCol="1" spcCol="0" rtlCol="0" fromWordArt="0" anchor="t" anchorCtr="0" forceAA="0" compatLnSpc="1">
-                          <a:prstTxWarp prst="textNoShape">
-                            <a:avLst/>
-                          </a:prstTxWarp>
-                          <a:noAutofit/>
-                        </wps:bodyPr>
-                      </wps:wsp>
-                      <wps:wsp>
-                        <wps:cNvPr id="10" name="Text Box 10"/>
-                        <wps:cNvSpPr txBox="1"/>
-                        <wps:spPr>
-                          <a:xfrm>
-                            <a:off x="906651" y="0"/>
-                            <a:ext cx="906145" cy="271145"/>
-                          </a:xfrm>
-                          <a:prstGeom prst="rect">
-                            <a:avLst/>
-                          </a:prstGeom>
-                          <a:solidFill>
-                            <a:schemeClr val="lt1"/>
-                          </a:solidFill>
-                          <a:ln w="6350">
-                            <a:solidFill>
-                              <a:prstClr val="black"/>
-                            </a:solidFill>
-                          </a:ln>
-                        </wps:spPr>
-                        <wps:txbx>
-                          <w:txbxContent>
-                            <w:p>
-                              <w:pPr>
-                                <w:jc w:val="center"/>
-                                <w:rPr>
-                                  <w:sz w:val="20"/>
-                                  <w:szCs w:val="20"/>
-                                </w:rPr>
-                              </w:pPr>
-                              <w:r>
-                                <w:rPr>
-                                  <w:sz w:val="20"/>
-                                  <w:szCs w:val="20"/>
-                                </w:rPr>
-                                <w:t>1</w:t>
-                              </w:r>
-                              <w:r>
-                                <w:rPr>
-                                  <w:sz w:val="20"/>
-                                  <w:szCs w:val="20"/>
-                                </w:rPr>
-                                <w:t xml:space="preserve"> a</w:t>
-                              </w:r>
-                              <w:r>
-                                <w:rPr>
-                                  <w:sz w:val="20"/>
-                                  <w:szCs w:val="20"/>
-                                </w:rPr>
-                                <w:t>d</w:t>
-                              </w:r>
-                              <w:r>
-                                <w:rPr>
-                                  <w:sz w:val="20"/>
-                                  <w:szCs w:val="20"/>
-                                </w:rPr>
-                                <w:t>d</w:t>
-                              </w:r>
-                              <w:r>
-                                <w:rPr>
-                                  <w:sz w:val="20"/>
-                                  <w:szCs w:val="20"/>
-                                </w:rPr>
-                                <w:t>, 1 copy</w:t>
-                              </w:r>
-                            </w:p>
-                          </w:txbxContent>
-                        </wps:txbx>
-                        <wps:bodyPr rot="0" spcFirstLastPara="0" vertOverflow="overflow" horzOverflow="overflow" vert="horz" wrap="square" lIns="91440" tIns="45720" rIns="91440" bIns="45720" numCol="1" spcCol="0" rtlCol="0" fromWordArt="0" anchor="t" anchorCtr="0" forceAA="0" compatLnSpc="1">
-                          <a:prstTxWarp prst="textNoShape">
-                            <a:avLst/>
-                          </a:prstTxWarp>
-                          <a:noAutofit/>
-                        </wps:bodyPr>
-                      </wps:wsp>
-                    </wpg:wgp>
-                  </a:graphicData>
-                </a:graphic>
-                <wp14:sizeRelH relativeFrom="margin">
-                  <wp14:pctWidth>0</wp14:pctWidth>
-                </wp14:sizeRelH>
-                <wp14:sizeRelV relativeFrom="margin">
-                  <wp14:pctHeight>0</wp14:pctHeight>
-                </wp14:sizeRelV>
-              </wp:anchor>
-            </w:drawing>
-          </mc:Choice>
-          <mc:Fallback>
-            <w:pict>
-              <v:group w14:anchorId="66751AA5" id="Group 11" o:spid="_x0000_s1030" style="position:absolute;left:0;text-align:left;margin-left:176.9pt;margin-top:5.3pt;width:285.1pt;height:21.6pt;z-index:251671552;mso-width-relative:margin;mso-height-relative:margin" coordsize="36179,2712" o:gfxdata="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">
-                <v:shape id="Text Box 7" o:spid="_x0000_s1031" type="#_x0000_t202" style="position:absolute;left:18133;width:18046;height:2712;visibility:visible;mso-wrap-style:square;v-text-anchor:top" o:gfxdata="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" fillcolor="white [3201]" strokeweight=".5pt">
-                  <v:textbox>
-                    <w:txbxContent>
-                      <w:p>
-                        <w:pPr>
-                          <w:jc w:val="center"/>
-                          <w:rPr>
-                            <w:sz w:val="20"/>
-                            <w:szCs w:val="20"/>
-                          </w:rPr>
-                        </w:pPr>
-                        <w:r>
-                          <w:rPr>
-                            <w:sz w:val="20"/>
-                            <w:szCs w:val="20"/>
-                          </w:rPr>
-                          <w:t>1</w:t>
-                        </w:r>
-                        <w:r>
-                          <w:rPr>
-                            <w:sz w:val="20"/>
-                            <w:szCs w:val="20"/>
-                          </w:rPr>
-                          <w:t xml:space="preserve"> add</w:t>
-                        </w:r>
-                      </w:p>
-                    </w:txbxContent>
-                  </v:textbox>
-                </v:shape>
-                <v:shape id="Text Box 9" o:spid="_x0000_s1032" type="#_x0000_t202" style="position:absolute;width:9066;height:2711;visibility:visible;mso-wrap-style:square;v-text-anchor:top" o:gfxdata="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" fillcolor="white [3201]" strokeweight=".5pt">
-                  <v:textbox>
-                    <w:txbxContent>
-                      <w:p>
-                        <w:pPr>
-                          <w:jc w:val="center"/>
-                          <w:rPr>
-                            <w:sz w:val="20"/>
-                            <w:szCs w:val="20"/>
-                          </w:rPr>
-                        </w:pPr>
-                        <w:r>
-                          <w:rPr>
-                            <w:sz w:val="20"/>
-                            <w:szCs w:val="20"/>
-                          </w:rPr>
-                          <w:t>1</w:t>
-                        </w:r>
-                        <w:r>
-                          <w:rPr>
-                            <w:sz w:val="20"/>
-                            <w:szCs w:val="20"/>
-                          </w:rPr>
-                          <w:t xml:space="preserve"> a</w:t>
-                        </w:r>
-                        <w:r>
-                          <w:rPr>
-                            <w:sz w:val="20"/>
-                            <w:szCs w:val="20"/>
-                          </w:rPr>
-                          <w:t>d</w:t>
-                        </w:r>
-                        <w:r>
-                          <w:rPr>
-                            <w:sz w:val="20"/>
-                            <w:szCs w:val="20"/>
-                          </w:rPr>
-                          <w:t>d</w:t>
-                        </w:r>
-                        <w:r>
-                          <w:rPr>
-                            <w:sz w:val="20"/>
-                            <w:szCs w:val="20"/>
-                          </w:rPr>
-                          <w:t>, 2</w:t>
-                        </w:r>
-                        <w:r>
-                          <w:rPr>
-                            <w:sz w:val="20"/>
-                            <w:szCs w:val="20"/>
-                          </w:rPr>
-                          <w:t xml:space="preserve"> copy</w:t>
-                        </w:r>
-                      </w:p>
-                    </w:txbxContent>
-                  </v:textbox>
-                </v:shape>
-                <v:shape id="Text Box 10" o:spid="_x0000_s1033" type="#_x0000_t202" style="position:absolute;left:9066;width:9061;height:2711;visibility:visible;mso-wrap-style:square;v-text-anchor:top" o:gfxdata="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" fillcolor="white [3201]" strokeweight=".5pt">
-                  <v:textbox>
-                    <w:txbxContent>
-                      <w:p>
-                        <w:pPr>
-                          <w:jc w:val="center"/>
-                          <w:rPr>
-                            <w:sz w:val="20"/>
-                            <w:szCs w:val="20"/>
-                          </w:rPr>
-                        </w:pPr>
-                        <w:r>
-                          <w:rPr>
-                            <w:sz w:val="20"/>
-                            <w:szCs w:val="20"/>
-                          </w:rPr>
-                          <w:t>1</w:t>
-                        </w:r>
-                        <w:r>
-                          <w:rPr>
-                            <w:sz w:val="20"/>
-                            <w:szCs w:val="20"/>
-                          </w:rPr>
-                          <w:t xml:space="preserve"> a</w:t>
-                        </w:r>
-                        <w:r>
-                          <w:rPr>
-                            <w:sz w:val="20"/>
-                            <w:szCs w:val="20"/>
-                          </w:rPr>
-                          <w:t>d</w:t>
-                        </w:r>
-                        <w:r>
-                          <w:rPr>
-                            <w:sz w:val="20"/>
-                            <w:szCs w:val="20"/>
-                          </w:rPr>
-                          <w:t>d</w:t>
-                        </w:r>
-                        <w:r>
-                          <w:rPr>
-                            <w:sz w:val="20"/>
-                            <w:szCs w:val="20"/>
-                          </w:rPr>
-                          <w:t>, 1 copy</w:t>
-                        </w:r>
-                      </w:p>
-                    </w:txbxContent>
-                  </v:textbox>
-                </v:shape>
-                <w10:wrap type="square" side="left"/>
-              </v:group>
-            </w:pict>
-          </mc:Fallback>
-        </mc:AlternateContent>
-      </w:r>
-      <w:r>
-        <w:rPr>
-          <w:sz w:val="20"/>
-          <w:szCs w:val="20"/>
-        </w:rPr>
-        <w:t xml:space="preserve">The third diagram </w:t>
-      </w:r>
-      <w:r>
-        <w:rPr>
-          <w:sz w:val="20"/>
-          <w:szCs w:val="20"/>
-        </w:rPr>
-        <w:t xml:space="preserve">shows that the array has been doubled again and 40 </w:t>
-      </w:r>
-      <w:r>
-        <w:rPr>
-          <w:sz w:val="20"/>
-          <w:szCs w:val="20"/>
-        </w:rPr>
-        <w:t xml:space="preserve">more </w:t>
-      </w:r>
-      <w:r>
-        <w:rPr>
-          <w:sz w:val="20"/>
-          <w:szCs w:val="20"/>
-        </w:rPr>
-        <w:t xml:space="preserve">elements added to it. Now, a total of </w:t>
-      </w:r>
-      <w:r>
-        <w:rPr>
-          <w:sz w:val="20"/>
-          <w:szCs w:val="20"/>
-        </w:rPr>
-        <w:t>6</w:t>
-      </w:r>
-      <w:r>
-        <w:rPr>
-          <w:sz w:val="20"/>
-          <w:szCs w:val="20"/>
-        </w:rPr>
-        <w:t xml:space="preserve">0 </w:t>
-      </w:r>
-      <w:r>
-        <w:rPr>
-          <w:sz w:val="20"/>
-          <w:szCs w:val="20"/>
-        </w:rPr>
-        <w:t>copy operations have been done (20 elements were copied twice)</w:t>
-      </w:r>
-      <w:r>
-        <w:rPr>
-          <w:sz w:val="20"/>
-          <w:szCs w:val="20"/>
-        </w:rPr>
-        <w:t xml:space="preserve">, but 80 elements have been added. </w:t>
+          <w:sz w:val="20"/>
+          <w:szCs w:val="20"/>
+        </w:rPr>
+        <w:t xml:space="preserve">When </w:t>
+      </w:r>
+      <w:r>
+        <w:rPr>
+          <w:i/>
+          <w:iCs/>
+          <w:sz w:val="20"/>
+          <w:szCs w:val="20"/>
+        </w:rPr>
+        <w:t>size</w:t>
+      </w:r>
+      <w:r>
+        <w:rPr>
+          <w:sz w:val="20"/>
+          <w:szCs w:val="20"/>
+        </w:rPr>
+        <w:t xml:space="preserve"> and </w:t>
+      </w:r>
+      <w:r>
+        <w:rPr>
+          <w:i/>
+          <w:iCs/>
+          <w:sz w:val="20"/>
+          <w:szCs w:val="20"/>
+        </w:rPr>
+        <w:t>capacity</w:t>
+      </w:r>
+      <w:r>
+        <w:rPr>
+          <w:sz w:val="20"/>
+          <w:szCs w:val="20"/>
+        </w:rPr>
+        <w:t xml:space="preserve"> are the same, </w:t>
+      </w:r>
+      <w:r>
+        <w:rPr>
+          <w:rFonts w:ascii="Courier New" w:hAnsi="Courier New" w:cs="Courier New"/>
+          <w:sz w:val="18"/>
+          <w:szCs w:val="18"/>
+        </w:rPr>
+        <w:t>b</w:t>
+      </w:r>
+      <w:r>
+        <w:rPr>
+          <w:sz w:val="20"/>
+          <w:szCs w:val="20"/>
+        </w:rPr>
+        <w:t xml:space="preserve"> has </w:t>
+      </w:r>
+      <w:r>
+        <w:rPr>
+          <w:sz w:val="20"/>
+          <w:szCs w:val="20"/>
+        </w:rPr>
+        <w:t>no room for more elements</w:t>
+      </w:r>
+      <w:r>
+        <w:rPr>
+          <w:sz w:val="20"/>
+          <w:szCs w:val="20"/>
+        </w:rPr>
+        <w:t xml:space="preserve">. If </w:t>
+      </w:r>
+      <w:r>
+        <w:rPr>
+          <w:sz w:val="20"/>
+          <w:szCs w:val="20"/>
+        </w:rPr>
+        <w:t>a</w:t>
+      </w:r>
+      <w:r>
+        <w:rPr>
+          <w:sz w:val="20"/>
+          <w:szCs w:val="20"/>
+        </w:rPr>
+        <w:t xml:space="preserve">n </w:t>
+      </w:r>
+      <w:r>
+        <w:rPr>
+          <w:sz w:val="20"/>
+          <w:szCs w:val="20"/>
+        </w:rPr>
+        <w:t xml:space="preserve">element is to be added, a new array </w:t>
+      </w:r>
+      <w:r>
+        <w:rPr>
+          <w:rFonts w:ascii="Courier New" w:hAnsi="Courier New" w:cs="Courier New"/>
+          <w:sz w:val="18"/>
+          <w:szCs w:val="18"/>
+        </w:rPr>
+        <w:t>b’</w:t>
+      </w:r>
+      <w:r>
+        <w:rPr>
+          <w:sz w:val="20"/>
+          <w:szCs w:val="20"/>
+        </w:rPr>
+        <w:t xml:space="preserve"> of twice the length (say) is created, the values in </w:t>
+      </w:r>
+      <w:r>
+        <w:rPr>
+          <w:rFonts w:ascii="Courier New" w:hAnsi="Courier New" w:cs="Courier New"/>
+          <w:sz w:val="18"/>
+          <w:szCs w:val="18"/>
+        </w:rPr>
+        <w:t>b</w:t>
+      </w:r>
+      <w:r>
+        <w:rPr>
+          <w:sz w:val="20"/>
+          <w:szCs w:val="20"/>
+        </w:rPr>
+        <w:t xml:space="preserve"> are copied into the beginning of </w:t>
+      </w:r>
+      <w:r>
+        <w:rPr>
+          <w:rFonts w:ascii="Courier New" w:hAnsi="Courier New" w:cs="Courier New"/>
+          <w:sz w:val="18"/>
+          <w:szCs w:val="18"/>
+        </w:rPr>
+        <w:t>b’</w:t>
+      </w:r>
+      <w:r>
+        <w:rPr>
+          <w:sz w:val="20"/>
+          <w:szCs w:val="20"/>
+        </w:rPr>
+        <w:t xml:space="preserve">, and </w:t>
+      </w:r>
+      <w:r>
+        <w:rPr>
+          <w:rFonts w:ascii="Courier New" w:hAnsi="Courier New" w:cs="Courier New"/>
+          <w:sz w:val="18"/>
+          <w:szCs w:val="18"/>
+        </w:rPr>
+        <w:t>b’</w:t>
+      </w:r>
+      <w:r>
+        <w:rPr>
+          <w:sz w:val="20"/>
+          <w:szCs w:val="20"/>
+        </w:rPr>
+        <w:t xml:space="preserve"> </w:t>
+      </w:r>
+      <w:r>
+        <w:rPr>
+          <w:sz w:val="20"/>
+          <w:szCs w:val="20"/>
+        </w:rPr>
+        <w:t xml:space="preserve">is assigned to </w:t>
+      </w:r>
+      <w:r>
+        <w:rPr>
+          <w:rFonts w:ascii="Courier New" w:hAnsi="Courier New" w:cs="Courier New"/>
+          <w:sz w:val="18"/>
+          <w:szCs w:val="18"/>
+        </w:rPr>
+        <w:t>b</w:t>
+      </w:r>
+      <w:r>
+        <w:rPr>
+          <w:sz w:val="20"/>
+          <w:szCs w:val="20"/>
+        </w:rPr>
+        <w:t xml:space="preserve"> so that </w:t>
+      </w:r>
+      <w:r>
+        <w:rPr>
+          <w:rFonts w:ascii="Courier New" w:hAnsi="Courier New" w:cs="Courier New"/>
+          <w:sz w:val="18"/>
+          <w:szCs w:val="18"/>
+        </w:rPr>
+        <w:t>b</w:t>
+      </w:r>
+      <w:r>
+        <w:rPr>
+          <w:sz w:val="20"/>
+          <w:szCs w:val="20"/>
+        </w:rPr>
+        <w:t xml:space="preserve"> now has twice the size.</w:t>
       </w:r>
     </w:p>
     <w:p>
@@ -2213,56 +1972,2055 @@
           <w:sz w:val="20"/>
           <w:szCs w:val="20"/>
         </w:rPr>
-        <w:t>If you keep going this way, you will see that no matter how many ti</w:t>
-      </w:r>
-      <w:r>
-        <w:rPr>
-          <w:sz w:val="20"/>
-          <w:szCs w:val="20"/>
-        </w:rPr>
-        <w:t>mes the array has to be doubled and then filled to capacity,</w:t>
-      </w:r>
-      <w:r>
-        <w:rPr>
-          <w:sz w:val="20"/>
-          <w:szCs w:val="20"/>
-        </w:rPr>
-        <w:t xml:space="preserve"> the number of copies made is still </w:t>
-      </w:r>
-      <w:r>
-        <w:rPr>
-          <w:sz w:val="20"/>
-          <w:szCs w:val="20"/>
-        </w:rPr>
-        <w:t xml:space="preserve">less than </w:t>
-      </w:r>
-      <w:r>
-        <w:rPr>
-          <w:sz w:val="20"/>
-          <w:szCs w:val="20"/>
-        </w:rPr>
-        <w:t xml:space="preserve">the number of elements added. </w:t>
-      </w:r>
-      <w:r>
-        <w:rPr>
-          <w:sz w:val="20"/>
-          <w:szCs w:val="20"/>
-        </w:rPr>
-        <w:t>Therefore,</w:t>
-      </w:r>
-      <w:r>
-        <w:rPr>
-          <w:sz w:val="20"/>
-          <w:szCs w:val="20"/>
-        </w:rPr>
-        <w:t xml:space="preserve"> it’s still constant time per element added.</w:t>
-      </w:r>
-      <w:r>
-        <w:rPr>
-          <w:sz w:val="20"/>
-          <w:szCs w:val="20"/>
-        </w:rPr>
-        <w:t xml:space="preserve"> This would not be the case if</w:t>
+        <w:t>Copying each element of</w:t>
+      </w:r>
+      <w:r>
+        <w:rPr>
+          <w:sz w:val="20"/>
+          <w:szCs w:val="20"/>
+        </w:rPr>
+        <w:t xml:space="preserve"> array</w:t>
+      </w:r>
+      <w:r>
+        <w:rPr>
+          <w:sz w:val="20"/>
+          <w:szCs w:val="20"/>
+        </w:rPr>
+        <w:t xml:space="preserve"> </w:t>
+      </w:r>
+      <w:r>
+        <w:rPr>
+          <w:rFonts w:ascii="Courier New" w:hAnsi="Courier New" w:cs="Courier New"/>
+          <w:sz w:val="18"/>
+          <w:szCs w:val="18"/>
+        </w:rPr>
+        <w:t>b</w:t>
+      </w:r>
+      <w:r>
+        <w:rPr>
+          <w:sz w:val="20"/>
+          <w:szCs w:val="20"/>
+        </w:rPr>
+        <w:t xml:space="preserve"> into </w:t>
+      </w:r>
+      <w:r>
+        <w:rPr>
+          <w:rFonts w:ascii="Courier New" w:hAnsi="Courier New" w:cs="Courier New"/>
+          <w:sz w:val="18"/>
+          <w:szCs w:val="18"/>
+        </w:rPr>
+        <w:t>b’</w:t>
+      </w:r>
+      <w:r>
+        <w:rPr>
+          <w:sz w:val="20"/>
+          <w:szCs w:val="20"/>
+        </w:rPr>
+        <w:t xml:space="preserve"> takes time, and </w:t>
+      </w:r>
+      <w:r>
+        <w:rPr>
+          <w:sz w:val="20"/>
+          <w:szCs w:val="20"/>
+        </w:rPr>
+        <w:t xml:space="preserve">it’s important to know </w:t>
+      </w:r>
+      <w:r>
+        <w:rPr>
+          <w:sz w:val="20"/>
+          <w:szCs w:val="20"/>
+        </w:rPr>
+        <w:t>how</w:t>
+      </w:r>
+      <w:r>
+        <w:rPr>
+          <w:sz w:val="20"/>
+          <w:szCs w:val="20"/>
+        </w:rPr>
+        <w:t xml:space="preserve"> much time all this copying takes. Below, we prove the following</w:t>
+      </w:r>
+      <w:r>
+        <w:rPr>
+          <w:sz w:val="20"/>
+          <w:szCs w:val="20"/>
+        </w:rPr>
+        <w:t xml:space="preserve"> theorem.</w:t>
+      </w:r>
+    </w:p>
+    <w:p>
+      <w:pPr>
+        <w:spacing w:before="120"/>
+        <w:ind w:left="720" w:right="990"/>
+        <w:rPr>
+          <w:sz w:val="20"/>
+          <w:szCs w:val="20"/>
+        </w:rPr>
+      </w:pPr>
+      <w:r>
+        <w:rPr>
+          <w:b/>
+          <w:bCs/>
+          <w:sz w:val="20"/>
+          <w:szCs w:val="20"/>
+        </w:rPr>
+        <w:t>Theorem</w:t>
+      </w:r>
+      <w:r>
+        <w:rPr>
+          <w:b/>
+          <w:bCs/>
+          <w:sz w:val="20"/>
+          <w:szCs w:val="20"/>
+        </w:rPr>
+        <w:t xml:space="preserve"> 1</w:t>
+      </w:r>
+      <w:r>
+        <w:rPr>
+          <w:sz w:val="20"/>
+          <w:szCs w:val="20"/>
+        </w:rPr>
+        <w:t xml:space="preserve">. </w:t>
+      </w:r>
+      <w:r>
+        <w:rPr>
+          <w:sz w:val="20"/>
+          <w:szCs w:val="20"/>
+        </w:rPr>
+        <w:t xml:space="preserve">Suppose </w:t>
+      </w:r>
+      <w:r>
+        <w:rPr>
+          <w:rFonts w:ascii="Courier New" w:hAnsi="Courier New" w:cs="Courier New"/>
+          <w:sz w:val="18"/>
+          <w:szCs w:val="18"/>
+        </w:rPr>
+        <w:t>b</w:t>
+      </w:r>
+      <w:r>
+        <w:rPr>
+          <w:sz w:val="20"/>
+          <w:szCs w:val="20"/>
+        </w:rPr>
+        <w:t xml:space="preserve"> </w:t>
+      </w:r>
+      <w:r>
+        <w:rPr>
+          <w:sz w:val="20"/>
+          <w:szCs w:val="20"/>
+        </w:rPr>
+        <w:t xml:space="preserve">has </w:t>
+      </w:r>
+      <w:r>
+        <w:rPr>
+          <w:i/>
+          <w:iCs/>
+          <w:sz w:val="20"/>
+          <w:szCs w:val="20"/>
+        </w:rPr>
+        <w:t>capacity</w:t>
+      </w:r>
+      <w:r>
+        <w:rPr>
+          <w:sz w:val="20"/>
+          <w:szCs w:val="20"/>
+        </w:rPr>
+        <w:t xml:space="preserve"> 1 </w:t>
+      </w:r>
+      <w:r>
+        <w:rPr>
+          <w:sz w:val="20"/>
+          <w:szCs w:val="20"/>
+        </w:rPr>
+        <w:t xml:space="preserve">and </w:t>
+      </w:r>
+      <w:r>
+        <w:rPr>
+          <w:i/>
+          <w:iCs/>
+          <w:sz w:val="20"/>
+          <w:szCs w:val="20"/>
+        </w:rPr>
+        <w:t>size</w:t>
+      </w:r>
+      <w:r>
+        <w:rPr>
+          <w:sz w:val="20"/>
+          <w:szCs w:val="20"/>
+        </w:rPr>
+        <w:t xml:space="preserve"> </w:t>
+      </w:r>
+      <w:r>
+        <w:rPr>
+          <w:sz w:val="20"/>
+          <w:szCs w:val="20"/>
+        </w:rPr>
+        <w:t>1</w:t>
+      </w:r>
+      <w:r>
+        <w:rPr>
+          <w:sz w:val="20"/>
+          <w:szCs w:val="20"/>
+        </w:rPr>
+        <w:t xml:space="preserve"> —i</w:t>
+      </w:r>
+      <w:r>
+        <w:rPr>
+          <w:sz w:val="20"/>
+          <w:szCs w:val="20"/>
+        </w:rPr>
+        <w:t>t</w:t>
+      </w:r>
+      <w:r>
+        <w:rPr>
+          <w:sz w:val="20"/>
+          <w:szCs w:val="20"/>
+        </w:rPr>
+        <w:t>’s a list of size 1</w:t>
+      </w:r>
+      <w:r>
+        <w:rPr>
+          <w:sz w:val="20"/>
+          <w:szCs w:val="20"/>
+        </w:rPr>
+        <w:t>. Suppose</w:t>
+      </w:r>
+      <w:r>
+        <w:rPr>
+          <w:sz w:val="20"/>
+          <w:szCs w:val="20"/>
+        </w:rPr>
+        <w:t xml:space="preserve"> </w:t>
+      </w:r>
+      <w:r>
+        <w:rPr>
+          <w:rFonts w:ascii="Courier New" w:hAnsi="Courier New" w:cs="Courier New"/>
+          <w:sz w:val="18"/>
+          <w:szCs w:val="18"/>
+        </w:rPr>
+        <w:t>2^k</w:t>
+      </w:r>
+      <w:r>
+        <w:rPr>
+          <w:sz w:val="20"/>
+          <w:szCs w:val="20"/>
+        </w:rPr>
+        <w:t xml:space="preserve">-1 </w:t>
+      </w:r>
+      <w:r>
+        <w:rPr>
+          <w:sz w:val="20"/>
+          <w:szCs w:val="20"/>
+        </w:rPr>
+        <w:t xml:space="preserve">additional </w:t>
+      </w:r>
+      <w:r>
+        <w:rPr>
+          <w:sz w:val="20"/>
+          <w:szCs w:val="20"/>
+        </w:rPr>
+        <w:t xml:space="preserve">elements </w:t>
+      </w:r>
+      <w:r>
+        <w:rPr>
+          <w:sz w:val="20"/>
+          <w:szCs w:val="20"/>
+        </w:rPr>
+        <w:t xml:space="preserve">are added </w:t>
+      </w:r>
+      <w:r>
+        <w:rPr>
+          <w:sz w:val="20"/>
+          <w:szCs w:val="20"/>
+        </w:rPr>
+        <w:t xml:space="preserve">to the </w:t>
+      </w:r>
+      <w:proofErr w:type="spellStart"/>
+      <w:r>
+        <w:rPr>
+          <w:rFonts w:ascii="Courier New" w:hAnsi="Courier New" w:cs="Courier New"/>
+          <w:sz w:val="18"/>
+          <w:szCs w:val="18"/>
+        </w:rPr>
+        <w:t>ArrayList</w:t>
+      </w:r>
+      <w:proofErr w:type="spellEnd"/>
+      <w:r>
+        <w:rPr>
+          <w:sz w:val="20"/>
+          <w:szCs w:val="20"/>
+        </w:rPr>
+        <w:t xml:space="preserve"> (for some </w:t>
+      </w:r>
+      <w:r>
+        <w:rPr>
+          <w:rFonts w:ascii="Courier New" w:hAnsi="Courier New" w:cs="Courier New"/>
+          <w:sz w:val="18"/>
+          <w:szCs w:val="18"/>
+        </w:rPr>
+        <w:t>k</w:t>
+      </w:r>
+      <w:r>
+        <w:rPr>
+          <w:sz w:val="20"/>
+          <w:szCs w:val="20"/>
+        </w:rPr>
+        <w:t>)</w:t>
+      </w:r>
+      <w:r>
+        <w:rPr>
+          <w:sz w:val="20"/>
+          <w:szCs w:val="20"/>
+        </w:rPr>
+        <w:t xml:space="preserve">, bringing the total to </w:t>
+      </w:r>
+      <w:r>
+        <w:rPr>
+          <w:rFonts w:ascii="Courier New" w:hAnsi="Courier New" w:cs="Courier New"/>
+          <w:sz w:val="18"/>
+          <w:szCs w:val="18"/>
+        </w:rPr>
+        <w:t xml:space="preserve">n = </w:t>
+      </w:r>
+      <w:r>
+        <w:rPr>
+          <w:rFonts w:ascii="Courier New" w:hAnsi="Courier New" w:cs="Courier New"/>
+          <w:sz w:val="18"/>
+          <w:szCs w:val="18"/>
+        </w:rPr>
+        <w:t>2^</w:t>
+      </w:r>
+      <w:r>
+        <w:rPr>
+          <w:rFonts w:ascii="Courier New" w:hAnsi="Courier New" w:cs="Courier New"/>
+          <w:sz w:val="18"/>
+          <w:szCs w:val="18"/>
+        </w:rPr>
+        <w:t>k</w:t>
+      </w:r>
+      <w:r>
+        <w:rPr>
+          <w:sz w:val="20"/>
+          <w:szCs w:val="20"/>
+        </w:rPr>
+        <w:t xml:space="preserve">. </w:t>
+      </w:r>
+      <w:r>
+        <w:rPr>
+          <w:sz w:val="20"/>
+          <w:szCs w:val="20"/>
+        </w:rPr>
+        <w:t xml:space="preserve">The total number of </w:t>
+      </w:r>
+      <w:r>
+        <w:rPr>
+          <w:sz w:val="20"/>
+          <w:szCs w:val="20"/>
+        </w:rPr>
+        <w:t>individual el</w:t>
+      </w:r>
+      <w:r>
+        <w:rPr>
+          <w:sz w:val="20"/>
+          <w:szCs w:val="20"/>
+        </w:rPr>
+        <w:t xml:space="preserve">ements </w:t>
+      </w:r>
+      <w:r>
+        <w:rPr>
+          <w:sz w:val="20"/>
+          <w:szCs w:val="20"/>
+        </w:rPr>
+        <w:t>copied</w:t>
+      </w:r>
+      <w:r>
+        <w:rPr>
+          <w:sz w:val="20"/>
+          <w:szCs w:val="20"/>
+        </w:rPr>
+        <w:t xml:space="preserve"> is </w:t>
+      </w:r>
+      <w:r>
+        <w:rPr>
+          <w:rFonts w:ascii="Courier New" w:hAnsi="Courier New" w:cs="Courier New"/>
+          <w:sz w:val="18"/>
+          <w:szCs w:val="18"/>
+        </w:rPr>
+        <w:t>n-1</w:t>
+      </w:r>
+      <w:r>
+        <w:rPr>
+          <w:sz w:val="20"/>
+          <w:szCs w:val="20"/>
+        </w:rPr>
+        <w:t xml:space="preserve">, for any </w:t>
+      </w:r>
+      <w:r>
+        <w:rPr>
+          <w:rFonts w:ascii="Courier New" w:hAnsi="Courier New" w:cs="Courier New"/>
+          <w:sz w:val="18"/>
+          <w:szCs w:val="18"/>
+        </w:rPr>
+        <w:t>k ≥ 0</w:t>
+      </w:r>
+      <w:r>
+        <w:rPr>
+          <w:sz w:val="20"/>
+          <w:szCs w:val="20"/>
+        </w:rPr>
+        <w:t xml:space="preserve">. </w:t>
+      </w:r>
+    </w:p>
+    <w:p>
+      <w:pPr>
+        <w:spacing w:before="120"/>
+        <w:rPr>
+          <w:sz w:val="20"/>
+          <w:szCs w:val="20"/>
+        </w:rPr>
+      </w:pPr>
+      <w:r>
+        <w:rPr>
+          <w:sz w:val="20"/>
+          <w:szCs w:val="20"/>
+        </w:rPr>
+        <w:t xml:space="preserve">Here’s the key point: </w:t>
+      </w:r>
+      <w:r>
+        <w:rPr>
+          <w:sz w:val="20"/>
+          <w:szCs w:val="20"/>
+        </w:rPr>
+        <w:t>A</w:t>
+      </w:r>
+      <w:r>
+        <w:rPr>
+          <w:sz w:val="20"/>
+          <w:szCs w:val="20"/>
+        </w:rPr>
+        <w:t xml:space="preserve">dding the additional </w:t>
+      </w:r>
+      <w:r>
+        <w:rPr>
+          <w:rFonts w:ascii="Courier New" w:hAnsi="Courier New" w:cs="Courier New"/>
+          <w:sz w:val="18"/>
+          <w:szCs w:val="18"/>
+        </w:rPr>
+        <w:t>n-1</w:t>
+      </w:r>
+      <w:r>
+        <w:rPr>
+          <w:sz w:val="20"/>
+          <w:szCs w:val="20"/>
+        </w:rPr>
+        <w:t xml:space="preserve"> elements </w:t>
+      </w:r>
+      <w:r>
+        <w:rPr>
+          <w:sz w:val="20"/>
+          <w:szCs w:val="20"/>
+        </w:rPr>
+        <w:t>requires making a</w:t>
+      </w:r>
+      <w:r>
+        <w:rPr>
+          <w:sz w:val="20"/>
+          <w:szCs w:val="20"/>
+        </w:rPr>
+        <w:t xml:space="preserve"> total of </w:t>
+      </w:r>
+      <w:r>
+        <w:rPr>
+          <w:rFonts w:ascii="Courier New" w:hAnsi="Courier New" w:cs="Courier New"/>
+          <w:sz w:val="18"/>
+          <w:szCs w:val="18"/>
+        </w:rPr>
+        <w:t>n-1</w:t>
+      </w:r>
+      <w:r>
+        <w:rPr>
+          <w:sz w:val="20"/>
+          <w:szCs w:val="20"/>
+        </w:rPr>
+        <w:t xml:space="preserve"> copies, so the number of </w:t>
+      </w:r>
+      <w:r>
+        <w:rPr>
+          <w:sz w:val="20"/>
+          <w:szCs w:val="20"/>
+        </w:rPr>
+        <w:t xml:space="preserve">copies </w:t>
+      </w:r>
+      <w:r>
+        <w:rPr>
+          <w:i/>
+          <w:iCs/>
+          <w:sz w:val="20"/>
+          <w:szCs w:val="20"/>
+        </w:rPr>
+        <w:t>per element</w:t>
+      </w:r>
+      <w:r>
+        <w:rPr>
+          <w:i/>
+          <w:iCs/>
+          <w:sz w:val="20"/>
+          <w:szCs w:val="20"/>
+        </w:rPr>
+        <w:t xml:space="preserve"> added</w:t>
+      </w:r>
+      <w:r>
+        <w:rPr>
+          <w:sz w:val="20"/>
+          <w:szCs w:val="20"/>
+        </w:rPr>
+        <w:t xml:space="preserve"> is </w:t>
+      </w:r>
+      <w:r>
+        <w:rPr>
+          <w:rFonts w:ascii="Courier New" w:hAnsi="Courier New" w:cs="Courier New"/>
+          <w:sz w:val="18"/>
+          <w:szCs w:val="18"/>
+        </w:rPr>
+        <w:t>(n-1)/(n-1) = 1</w:t>
+      </w:r>
+      <w:r>
+        <w:rPr>
+          <w:sz w:val="20"/>
+          <w:szCs w:val="20"/>
+        </w:rPr>
+        <w:t xml:space="preserve">. </w:t>
+      </w:r>
+      <w:r>
+        <w:rPr>
+          <w:sz w:val="20"/>
+          <w:szCs w:val="20"/>
+        </w:rPr>
+        <w:t>Therefore</w:t>
+      </w:r>
+      <w:r>
+        <w:rPr>
+          <w:sz w:val="20"/>
+          <w:szCs w:val="20"/>
+        </w:rPr>
+        <w:t xml:space="preserve">, we can </w:t>
+      </w:r>
+      <w:r>
+        <w:rPr>
+          <w:i/>
+          <w:iCs/>
+          <w:sz w:val="20"/>
+          <w:szCs w:val="20"/>
+        </w:rPr>
+        <w:t>amortize</w:t>
+      </w:r>
+      <w:r>
+        <w:rPr>
+          <w:sz w:val="20"/>
+          <w:szCs w:val="20"/>
+        </w:rPr>
+        <w:t xml:space="preserve"> the cost of all this copying by saying that each</w:t>
+      </w:r>
+      <w:r>
+        <w:rPr>
+          <w:sz w:val="20"/>
+          <w:szCs w:val="20"/>
+        </w:rPr>
+        <w:t xml:space="preserve"> additional </w:t>
+      </w:r>
+      <w:r>
+        <w:rPr>
+          <w:sz w:val="20"/>
+          <w:szCs w:val="20"/>
+        </w:rPr>
+        <w:t xml:space="preserve">insertion </w:t>
+      </w:r>
+      <w:r>
+        <w:rPr>
+          <w:sz w:val="20"/>
+          <w:szCs w:val="20"/>
+        </w:rPr>
+        <w:t>cost</w:t>
+      </w:r>
+      <w:r>
+        <w:rPr>
+          <w:sz w:val="20"/>
+          <w:szCs w:val="20"/>
+        </w:rPr>
+        <w:t xml:space="preserve"> not just the time for </w:t>
+      </w:r>
+      <w:r>
+        <w:rPr>
+          <w:sz w:val="20"/>
+          <w:szCs w:val="20"/>
+        </w:rPr>
+        <w:t>insertion</w:t>
+      </w:r>
+      <w:r>
+        <w:rPr>
+          <w:sz w:val="20"/>
+          <w:szCs w:val="20"/>
+        </w:rPr>
+        <w:t xml:space="preserve"> but also </w:t>
+      </w:r>
+      <w:r>
+        <w:rPr>
+          <w:sz w:val="20"/>
+          <w:szCs w:val="20"/>
+        </w:rPr>
+        <w:t xml:space="preserve">the time </w:t>
+      </w:r>
+      <w:r>
+        <w:rPr>
+          <w:sz w:val="20"/>
+          <w:szCs w:val="20"/>
+        </w:rPr>
+        <w:t xml:space="preserve">for copying one element. </w:t>
+      </w:r>
+      <w:r>
+        <w:rPr>
+          <w:sz w:val="20"/>
+          <w:szCs w:val="20"/>
+        </w:rPr>
+        <w:t xml:space="preserve">Since both of these costs are constant, the amortized time for inserting an element is </w:t>
+      </w:r>
+      <w:proofErr w:type="gramStart"/>
+      <w:r>
+        <w:rPr>
+          <w:rFonts w:ascii="Courier New" w:hAnsi="Courier New" w:cs="Courier New"/>
+          <w:sz w:val="18"/>
+          <w:szCs w:val="18"/>
+        </w:rPr>
+        <w:t>O(</w:t>
+      </w:r>
+      <w:proofErr w:type="gramEnd"/>
+      <w:r>
+        <w:rPr>
+          <w:rFonts w:ascii="Courier New" w:hAnsi="Courier New" w:cs="Courier New"/>
+          <w:sz w:val="18"/>
+          <w:szCs w:val="18"/>
+        </w:rPr>
+        <w:t>1)</w:t>
+      </w:r>
+      <w:r>
+        <w:rPr>
+          <w:sz w:val="20"/>
+          <w:szCs w:val="20"/>
+        </w:rPr>
+        <w:t>.</w:t>
+      </w:r>
+    </w:p>
+    <w:p>
+      <w:pPr>
+        <w:spacing w:before="240"/>
+        <w:rPr>
+          <w:b/>
+          <w:sz w:val="20"/>
+          <w:szCs w:val="20"/>
+        </w:rPr>
+      </w:pPr>
+      <w:r>
+        <w:rPr>
+          <w:b/>
+          <w:sz w:val="20"/>
+          <w:szCs w:val="20"/>
+        </w:rPr>
+        <w:t>Proof of theorem 1</w:t>
+      </w:r>
+    </w:p>
+    <w:p>
+      <w:pPr>
+        <w:spacing w:before="120"/>
+        <w:ind w:firstLine="288"/>
+        <w:rPr>
+          <w:sz w:val="20"/>
+          <w:szCs w:val="20"/>
+        </w:rPr>
+      </w:pPr>
+      <w:r>
+        <w:rPr>
+          <w:sz w:val="20"/>
+          <w:szCs w:val="20"/>
+        </w:rPr>
+        <w:t xml:space="preserve">In a math course, theorem 1 would be proved by mathematical induction on </w:t>
+      </w:r>
+      <w:r>
+        <w:rPr>
+          <w:rFonts w:ascii="Courier New" w:hAnsi="Courier New" w:cs="Courier New"/>
+          <w:sz w:val="18"/>
+          <w:szCs w:val="18"/>
+        </w:rPr>
+        <w:t>k</w:t>
+      </w:r>
+      <w:r>
+        <w:rPr>
+          <w:sz w:val="20"/>
+          <w:szCs w:val="20"/>
+        </w:rPr>
+        <w:t xml:space="preserve">. </w:t>
+      </w:r>
+      <w:r>
+        <w:rPr>
+          <w:sz w:val="20"/>
+          <w:szCs w:val="20"/>
+        </w:rPr>
+        <w:t>I</w:t>
+      </w:r>
+      <w:r>
+        <w:rPr>
+          <w:sz w:val="20"/>
+          <w:szCs w:val="20"/>
+        </w:rPr>
+        <w:t xml:space="preserve">nstead, we give a more informal </w:t>
+      </w:r>
+      <w:r>
+        <w:rPr>
+          <w:sz w:val="20"/>
+          <w:szCs w:val="20"/>
+        </w:rPr>
+        <w:t xml:space="preserve">explanation of why the theorem is true. </w:t>
+      </w:r>
+    </w:p>
+    <w:p>
+      <w:pPr>
+        <w:spacing w:before="120"/>
+        <w:ind w:firstLine="288"/>
+        <w:rPr>
+          <w:sz w:val="20"/>
+          <w:szCs w:val="20"/>
+        </w:rPr>
+      </w:pPr>
+      <w:r>
+        <w:rPr>
+          <w:sz w:val="20"/>
+          <w:szCs w:val="20"/>
+        </w:rPr>
+        <w:t xml:space="preserve">The table on the next page shows the steps involved in adding elements to </w:t>
+      </w:r>
+      <w:r>
+        <w:rPr>
+          <w:rFonts w:ascii="Courier New" w:hAnsi="Courier New" w:cs="Courier New"/>
+          <w:sz w:val="18"/>
+          <w:szCs w:val="18"/>
+        </w:rPr>
+        <w:t>b</w:t>
+      </w:r>
+      <w:r>
+        <w:rPr>
+          <w:sz w:val="20"/>
+          <w:szCs w:val="20"/>
+        </w:rPr>
+        <w:t xml:space="preserve"> until its size is </w:t>
+      </w:r>
+      <w:r>
+        <w:rPr>
+          <w:rFonts w:ascii="Courier New" w:hAnsi="Courier New" w:cs="Courier New"/>
+          <w:sz w:val="18"/>
+          <w:szCs w:val="18"/>
+        </w:rPr>
+        <w:t>n = 2^k</w:t>
+      </w:r>
+      <w:r>
+        <w:rPr>
+          <w:sz w:val="20"/>
+          <w:szCs w:val="20"/>
+        </w:rPr>
+        <w:t xml:space="preserve"> elements. </w:t>
+      </w:r>
+    </w:p>
+    <w:tbl>
+      <w:tblPr>
+        <w:tblStyle w:val="TableGrid"/>
+        <w:tblpPr w:leftFromText="180" w:rightFromText="180" w:vertAnchor="text" w:horzAnchor="margin" w:tblpY="158"/>
+        <w:tblW w:w="0" w:type="auto"/>
+        <w:tblLook w:val="04A0" w:firstRow="1" w:lastRow="0" w:firstColumn="1" w:lastColumn="0" w:noHBand="0" w:noVBand="1"/>
+      </w:tblPr>
+      <w:tblGrid>
+        <w:gridCol w:w="1098"/>
+        <w:gridCol w:w="1800"/>
+        <w:gridCol w:w="2160"/>
+        <w:gridCol w:w="2532"/>
+      </w:tblGrid>
+      <w:tr>
+        <w:tc>
+          <w:tcPr>
+            <w:tcW w:w="1098" w:type="dxa"/>
+          </w:tcPr>
+          <w:p>
+            <w:pPr>
+              <w:spacing w:before="120"/>
+              <w:rPr>
+                <w:sz w:val="20"/>
+                <w:szCs w:val="20"/>
+              </w:rPr>
+            </w:pPr>
+            <w:r>
+              <w:rPr>
+                <w:sz w:val="20"/>
+                <w:szCs w:val="20"/>
+              </w:rPr>
+              <w:lastRenderedPageBreak/>
+              <w:t>size and</w:t>
+            </w:r>
+            <w:r>
+              <w:rPr>
+                <w:sz w:val="20"/>
+                <w:szCs w:val="20"/>
+              </w:rPr>
+              <w:br/>
+              <w:t>capacity</w:t>
+            </w:r>
+          </w:p>
+        </w:tc>
+        <w:tc>
+          <w:tcPr>
+            <w:tcW w:w="1800" w:type="dxa"/>
+          </w:tcPr>
+          <w:p>
+            <w:pPr>
+              <w:spacing w:before="120"/>
+              <w:rPr>
+                <w:sz w:val="20"/>
+                <w:szCs w:val="20"/>
+              </w:rPr>
+            </w:pPr>
+            <w:r>
+              <w:rPr>
+                <w:sz w:val="20"/>
+                <w:szCs w:val="20"/>
+              </w:rPr>
+              <w:t>Add this many</w:t>
+            </w:r>
+            <w:r>
+              <w:rPr>
+                <w:sz w:val="20"/>
+                <w:szCs w:val="20"/>
+              </w:rPr>
+              <w:br/>
+              <w:t>elements</w:t>
+            </w:r>
+          </w:p>
+        </w:tc>
+        <w:tc>
+          <w:tcPr>
+            <w:tcW w:w="2160" w:type="dxa"/>
+          </w:tcPr>
+          <w:p>
+            <w:pPr>
+              <w:spacing w:before="120"/>
+              <w:rPr>
+                <w:sz w:val="20"/>
+                <w:szCs w:val="20"/>
+              </w:rPr>
+            </w:pPr>
+            <w:r>
+              <w:rPr>
+                <w:sz w:val="20"/>
+                <w:szCs w:val="20"/>
+              </w:rPr>
+              <w:t xml:space="preserve">Since </w:t>
+            </w:r>
+            <w:r>
+              <w:rPr>
+                <w:rFonts w:ascii="Courier New" w:hAnsi="Courier New" w:cs="Courier New"/>
+                <w:sz w:val="18"/>
+                <w:szCs w:val="18"/>
+              </w:rPr>
+              <w:t>b</w:t>
+            </w:r>
+            <w:r>
+              <w:rPr>
+                <w:sz w:val="20"/>
+                <w:szCs w:val="20"/>
+              </w:rPr>
+              <w:t xml:space="preserve"> is full, first</w:t>
+            </w:r>
+            <w:r>
+              <w:rPr>
+                <w:sz w:val="20"/>
+                <w:szCs w:val="20"/>
+              </w:rPr>
+              <w:br/>
+              <w:t xml:space="preserve">double </w:t>
+            </w:r>
+            <w:r>
+              <w:rPr>
+                <w:rFonts w:ascii="Courier New" w:hAnsi="Courier New" w:cs="Courier New"/>
+                <w:sz w:val="18"/>
+                <w:szCs w:val="18"/>
+              </w:rPr>
+              <w:t>b</w:t>
+            </w:r>
+            <w:r>
+              <w:rPr>
+                <w:sz w:val="20"/>
+                <w:szCs w:val="20"/>
+              </w:rPr>
+              <w:t xml:space="preserve"> to this size</w:t>
+            </w:r>
+          </w:p>
+        </w:tc>
+        <w:tc>
+          <w:tcPr>
+            <w:tcW w:w="2532" w:type="dxa"/>
+          </w:tcPr>
+          <w:p>
+            <w:pPr>
+              <w:spacing w:before="120"/>
+              <w:rPr>
+                <w:sz w:val="20"/>
+                <w:szCs w:val="20"/>
+              </w:rPr>
+            </w:pPr>
+            <w:r>
+              <w:rPr>
+                <w:sz w:val="20"/>
+                <w:szCs w:val="20"/>
+              </w:rPr>
+              <w:t>Number of elements</w:t>
+            </w:r>
+            <w:r>
+              <w:rPr>
+                <w:sz w:val="20"/>
+                <w:szCs w:val="20"/>
+              </w:rPr>
+              <w:br/>
+              <w:t xml:space="preserve">copied in doubling </w:t>
+            </w:r>
+            <w:r>
+              <w:rPr>
+                <w:rFonts w:ascii="Courier New" w:hAnsi="Courier New" w:cs="Courier New"/>
+                <w:sz w:val="18"/>
+                <w:szCs w:val="18"/>
+              </w:rPr>
+              <w:t>b</w:t>
+            </w:r>
+          </w:p>
+        </w:tc>
+      </w:tr>
+      <w:tr>
+        <w:tc>
+          <w:tcPr>
+            <w:tcW w:w="1098" w:type="dxa"/>
+          </w:tcPr>
+          <w:p>
+            <w:pPr>
+              <w:spacing w:before="120"/>
+              <w:rPr>
+                <w:sz w:val="20"/>
+                <w:szCs w:val="20"/>
+              </w:rPr>
+            </w:pPr>
+            <w:r>
+              <w:rPr>
+                <w:sz w:val="20"/>
+                <w:szCs w:val="20"/>
+              </w:rPr>
+              <w:t>2^0 = 1</w:t>
+            </w:r>
+          </w:p>
+        </w:tc>
+        <w:tc>
+          <w:tcPr>
+            <w:tcW w:w="1800" w:type="dxa"/>
+          </w:tcPr>
+          <w:p>
+            <w:pPr>
+              <w:spacing w:before="120"/>
+              <w:rPr>
+                <w:sz w:val="20"/>
+                <w:szCs w:val="20"/>
+              </w:rPr>
+            </w:pPr>
+            <w:r>
+              <w:rPr>
+                <w:sz w:val="20"/>
+                <w:szCs w:val="20"/>
+              </w:rPr>
+              <w:t>2^0 = 1</w:t>
+            </w:r>
+          </w:p>
+        </w:tc>
+        <w:tc>
+          <w:tcPr>
+            <w:tcW w:w="2160" w:type="dxa"/>
+          </w:tcPr>
+          <w:p>
+            <w:pPr>
+              <w:spacing w:before="120"/>
+              <w:rPr>
+                <w:sz w:val="20"/>
+                <w:szCs w:val="20"/>
+              </w:rPr>
+            </w:pPr>
+            <w:r>
+              <w:rPr>
+                <w:sz w:val="20"/>
+                <w:szCs w:val="20"/>
+              </w:rPr>
+              <w:t>2^1 = 2</w:t>
+            </w:r>
+          </w:p>
+        </w:tc>
+        <w:tc>
+          <w:tcPr>
+            <w:tcW w:w="2532" w:type="dxa"/>
+          </w:tcPr>
+          <w:p>
+            <w:pPr>
+              <w:spacing w:before="120"/>
+              <w:rPr>
+                <w:sz w:val="20"/>
+                <w:szCs w:val="20"/>
+              </w:rPr>
+            </w:pPr>
+            <w:r>
+              <w:rPr>
+                <w:sz w:val="20"/>
+                <w:szCs w:val="20"/>
+              </w:rPr>
+              <w:t>2^0 = 1</w:t>
+            </w:r>
+          </w:p>
+        </w:tc>
+      </w:tr>
+      <w:tr>
+        <w:tc>
+          <w:tcPr>
+            <w:tcW w:w="1098" w:type="dxa"/>
+          </w:tcPr>
+          <w:p>
+            <w:pPr>
+              <w:spacing w:before="120"/>
+              <w:rPr>
+                <w:sz w:val="20"/>
+                <w:szCs w:val="20"/>
+              </w:rPr>
+            </w:pPr>
+            <w:r>
+              <w:rPr>
+                <w:sz w:val="20"/>
+                <w:szCs w:val="20"/>
+              </w:rPr>
+              <w:t>2^1 = 2</w:t>
+            </w:r>
+          </w:p>
+        </w:tc>
+        <w:tc>
+          <w:tcPr>
+            <w:tcW w:w="1800" w:type="dxa"/>
+          </w:tcPr>
+          <w:p>
+            <w:pPr>
+              <w:spacing w:before="120"/>
+              <w:rPr>
+                <w:sz w:val="20"/>
+                <w:szCs w:val="20"/>
+              </w:rPr>
+            </w:pPr>
+            <w:r>
+              <w:rPr>
+                <w:sz w:val="20"/>
+                <w:szCs w:val="20"/>
+              </w:rPr>
+              <w:t>2^1 = 2</w:t>
+            </w:r>
+          </w:p>
+        </w:tc>
+        <w:tc>
+          <w:tcPr>
+            <w:tcW w:w="2160" w:type="dxa"/>
+          </w:tcPr>
+          <w:p>
+            <w:pPr>
+              <w:spacing w:before="120"/>
+              <w:rPr>
+                <w:sz w:val="20"/>
+                <w:szCs w:val="20"/>
+              </w:rPr>
+            </w:pPr>
+            <w:r>
+              <w:rPr>
+                <w:sz w:val="20"/>
+                <w:szCs w:val="20"/>
+              </w:rPr>
+              <w:t>2^2 = 4</w:t>
+            </w:r>
+          </w:p>
+        </w:tc>
+        <w:tc>
+          <w:tcPr>
+            <w:tcW w:w="2532" w:type="dxa"/>
+          </w:tcPr>
+          <w:p>
+            <w:pPr>
+              <w:spacing w:before="120"/>
+              <w:rPr>
+                <w:sz w:val="20"/>
+                <w:szCs w:val="20"/>
+              </w:rPr>
+            </w:pPr>
+            <w:r>
+              <w:rPr>
+                <w:sz w:val="20"/>
+                <w:szCs w:val="20"/>
+              </w:rPr>
+              <w:t>2^1 = 2</w:t>
+            </w:r>
+          </w:p>
+        </w:tc>
+      </w:tr>
+      <w:tr>
+        <w:tc>
+          <w:tcPr>
+            <w:tcW w:w="1098" w:type="dxa"/>
+          </w:tcPr>
+          <w:p>
+            <w:pPr>
+              <w:spacing w:before="120"/>
+              <w:rPr>
+                <w:sz w:val="20"/>
+                <w:szCs w:val="20"/>
+              </w:rPr>
+            </w:pPr>
+            <w:r>
+              <w:rPr>
+                <w:sz w:val="20"/>
+                <w:szCs w:val="20"/>
+              </w:rPr>
+              <w:t>2^2 = 4</w:t>
+            </w:r>
+          </w:p>
+        </w:tc>
+        <w:tc>
+          <w:tcPr>
+            <w:tcW w:w="1800" w:type="dxa"/>
+          </w:tcPr>
+          <w:p>
+            <w:pPr>
+              <w:spacing w:before="120"/>
+              <w:rPr>
+                <w:sz w:val="20"/>
+                <w:szCs w:val="20"/>
+              </w:rPr>
+            </w:pPr>
+            <w:r>
+              <w:rPr>
+                <w:sz w:val="20"/>
+                <w:szCs w:val="20"/>
+              </w:rPr>
+              <w:t>2^2 = 4</w:t>
+            </w:r>
+          </w:p>
+        </w:tc>
+        <w:tc>
+          <w:tcPr>
+            <w:tcW w:w="2160" w:type="dxa"/>
+          </w:tcPr>
+          <w:p>
+            <w:pPr>
+              <w:spacing w:before="120"/>
+              <w:rPr>
+                <w:sz w:val="20"/>
+                <w:szCs w:val="20"/>
+              </w:rPr>
+            </w:pPr>
+            <w:r>
+              <w:rPr>
+                <w:sz w:val="20"/>
+                <w:szCs w:val="20"/>
+              </w:rPr>
+              <w:t>2^3 = 8</w:t>
+            </w:r>
+          </w:p>
+        </w:tc>
+        <w:tc>
+          <w:tcPr>
+            <w:tcW w:w="2532" w:type="dxa"/>
+          </w:tcPr>
+          <w:p>
+            <w:pPr>
+              <w:spacing w:before="120"/>
+              <w:rPr>
+                <w:sz w:val="20"/>
+                <w:szCs w:val="20"/>
+              </w:rPr>
+            </w:pPr>
+            <w:r>
+              <w:rPr>
+                <w:sz w:val="20"/>
+                <w:szCs w:val="20"/>
+              </w:rPr>
+              <w:t>2^2 = 4</w:t>
+            </w:r>
+          </w:p>
+        </w:tc>
+      </w:tr>
+      <w:tr>
+        <w:tc>
+          <w:tcPr>
+            <w:tcW w:w="1098" w:type="dxa"/>
+          </w:tcPr>
+          <w:p>
+            <w:pPr>
+              <w:spacing w:before="120"/>
+              <w:rPr>
+                <w:sz w:val="20"/>
+                <w:szCs w:val="20"/>
+              </w:rPr>
+            </w:pPr>
+            <w:r>
+              <w:rPr>
+                <w:sz w:val="20"/>
+                <w:szCs w:val="20"/>
+              </w:rPr>
+              <w:t>…</w:t>
+            </w:r>
+          </w:p>
+        </w:tc>
+        <w:tc>
+          <w:tcPr>
+            <w:tcW w:w="1800" w:type="dxa"/>
+          </w:tcPr>
+          <w:p>
+            <w:pPr>
+              <w:spacing w:before="120"/>
+              <w:rPr>
+                <w:sz w:val="20"/>
+                <w:szCs w:val="20"/>
+              </w:rPr>
+            </w:pPr>
+            <w:r>
+              <w:rPr>
+                <w:sz w:val="20"/>
+                <w:szCs w:val="20"/>
+              </w:rPr>
+              <w:t>…</w:t>
+            </w:r>
+          </w:p>
+        </w:tc>
+        <w:tc>
+          <w:tcPr>
+            <w:tcW w:w="2160" w:type="dxa"/>
+          </w:tcPr>
+          <w:p>
+            <w:pPr>
+              <w:spacing w:before="120"/>
+              <w:rPr>
+                <w:sz w:val="20"/>
+                <w:szCs w:val="20"/>
+              </w:rPr>
+            </w:pPr>
+            <w:r>
+              <w:rPr>
+                <w:sz w:val="20"/>
+                <w:szCs w:val="20"/>
+              </w:rPr>
+              <w:t>…</w:t>
+            </w:r>
+          </w:p>
+        </w:tc>
+        <w:tc>
+          <w:tcPr>
+            <w:tcW w:w="2532" w:type="dxa"/>
+          </w:tcPr>
+          <w:p>
+            <w:pPr>
+              <w:spacing w:before="120"/>
+              <w:rPr>
+                <w:sz w:val="20"/>
+                <w:szCs w:val="20"/>
+              </w:rPr>
+            </w:pPr>
+            <w:r>
+              <w:rPr>
+                <w:sz w:val="20"/>
+                <w:szCs w:val="20"/>
+              </w:rPr>
+              <w:t>…</w:t>
+            </w:r>
+          </w:p>
+        </w:tc>
+      </w:tr>
+      <w:tr>
+        <w:tc>
+          <w:tcPr>
+            <w:tcW w:w="1098" w:type="dxa"/>
+          </w:tcPr>
+          <w:p>
+            <w:pPr>
+              <w:spacing w:before="120"/>
+              <w:rPr>
+                <w:sz w:val="20"/>
+                <w:szCs w:val="20"/>
+              </w:rPr>
+            </w:pPr>
+            <w:r>
+              <w:rPr>
+                <w:sz w:val="20"/>
+                <w:szCs w:val="20"/>
+              </w:rPr>
+              <w:t>2^(</w:t>
+            </w:r>
+            <w:r>
+              <w:rPr>
+                <w:rFonts w:ascii="Courier New" w:hAnsi="Courier New" w:cs="Courier New"/>
+                <w:sz w:val="18"/>
+                <w:szCs w:val="18"/>
+              </w:rPr>
+              <w:t>k</w:t>
+            </w:r>
+            <w:r>
+              <w:rPr>
+                <w:sz w:val="20"/>
+                <w:szCs w:val="20"/>
+              </w:rPr>
+              <w:t>-1)</w:t>
+            </w:r>
+          </w:p>
+        </w:tc>
+        <w:tc>
+          <w:tcPr>
+            <w:tcW w:w="1800" w:type="dxa"/>
+          </w:tcPr>
+          <w:p>
+            <w:pPr>
+              <w:spacing w:before="120"/>
+              <w:rPr>
+                <w:sz w:val="20"/>
+                <w:szCs w:val="20"/>
+              </w:rPr>
+            </w:pPr>
+            <w:r>
+              <w:rPr>
+                <w:sz w:val="20"/>
+                <w:szCs w:val="20"/>
+              </w:rPr>
+              <w:t>2^(</w:t>
+            </w:r>
+            <w:r>
+              <w:rPr>
+                <w:rFonts w:ascii="Courier New" w:hAnsi="Courier New" w:cs="Courier New"/>
+                <w:sz w:val="18"/>
+                <w:szCs w:val="18"/>
+              </w:rPr>
+              <w:t>k</w:t>
+            </w:r>
+            <w:r>
+              <w:rPr>
+                <w:sz w:val="20"/>
+                <w:szCs w:val="20"/>
+              </w:rPr>
+              <w:t>-1)</w:t>
+            </w:r>
+          </w:p>
+        </w:tc>
+        <w:tc>
+          <w:tcPr>
+            <w:tcW w:w="2160" w:type="dxa"/>
+          </w:tcPr>
+          <w:p>
+            <w:pPr>
+              <w:spacing w:before="120"/>
+              <w:rPr>
+                <w:sz w:val="20"/>
+                <w:szCs w:val="20"/>
+              </w:rPr>
+            </w:pPr>
+            <w:r>
+              <w:rPr>
+                <w:sz w:val="20"/>
+                <w:szCs w:val="20"/>
+              </w:rPr>
+              <w:t>2^</w:t>
+            </w:r>
+            <w:r>
+              <w:rPr>
+                <w:rFonts w:ascii="Courier New" w:hAnsi="Courier New" w:cs="Courier New"/>
+                <w:sz w:val="18"/>
+                <w:szCs w:val="18"/>
+              </w:rPr>
+              <w:t>k</w:t>
+            </w:r>
+            <w:r>
+              <w:rPr>
+                <w:sz w:val="20"/>
+                <w:szCs w:val="20"/>
+              </w:rPr>
+              <w:t xml:space="preserve"> = </w:t>
+            </w:r>
+            <w:r>
+              <w:rPr>
+                <w:rFonts w:ascii="Courier New" w:hAnsi="Courier New" w:cs="Courier New"/>
+                <w:sz w:val="18"/>
+                <w:szCs w:val="18"/>
+              </w:rPr>
+              <w:t>n</w:t>
+            </w:r>
+          </w:p>
+        </w:tc>
+        <w:tc>
+          <w:tcPr>
+            <w:tcW w:w="2532" w:type="dxa"/>
+          </w:tcPr>
+          <w:p>
+            <w:pPr>
+              <w:spacing w:before="120"/>
+              <w:rPr>
+                <w:sz w:val="20"/>
+                <w:szCs w:val="20"/>
+              </w:rPr>
+            </w:pPr>
+            <w:r>
+              <w:rPr>
+                <w:sz w:val="20"/>
+                <w:szCs w:val="20"/>
+              </w:rPr>
+              <w:t>2^(</w:t>
+            </w:r>
+            <w:r>
+              <w:rPr>
+                <w:rFonts w:ascii="Courier New" w:hAnsi="Courier New" w:cs="Courier New"/>
+                <w:sz w:val="18"/>
+                <w:szCs w:val="18"/>
+              </w:rPr>
+              <w:t>k</w:t>
+            </w:r>
+            <w:r>
+              <w:rPr>
+                <w:sz w:val="20"/>
+                <w:szCs w:val="20"/>
+              </w:rPr>
+              <w:t>-1)</w:t>
+            </w:r>
+          </w:p>
+        </w:tc>
+      </w:tr>
+    </w:tbl>
+    <w:p>
+      <w:pPr>
+        <w:spacing w:before="120"/>
+        <w:ind w:firstLine="288"/>
+        <w:rPr>
+          <w:sz w:val="20"/>
+          <w:szCs w:val="20"/>
+        </w:rPr>
+      </w:pPr>
+    </w:p>
+    <w:p>
+      <w:pPr>
+        <w:spacing w:before="120"/>
+        <w:ind w:firstLine="288"/>
+        <w:rPr>
+          <w:sz w:val="20"/>
+          <w:szCs w:val="20"/>
+        </w:rPr>
+      </w:pPr>
+    </w:p>
+    <w:p>
+      <w:pPr>
+        <w:spacing w:before="120"/>
+        <w:ind w:firstLine="288"/>
+        <w:rPr>
+          <w:sz w:val="20"/>
+          <w:szCs w:val="20"/>
+        </w:rPr>
+      </w:pPr>
+    </w:p>
+    <w:p>
+      <w:pPr>
+        <w:spacing w:before="120"/>
+        <w:ind w:firstLine="288"/>
+        <w:rPr>
+          <w:sz w:val="20"/>
+          <w:szCs w:val="20"/>
+        </w:rPr>
+      </w:pPr>
+    </w:p>
+    <w:p>
+      <w:pPr>
+        <w:spacing w:before="120"/>
+        <w:ind w:firstLine="288"/>
+        <w:rPr>
+          <w:sz w:val="20"/>
+          <w:szCs w:val="20"/>
+        </w:rPr>
+      </w:pPr>
+    </w:p>
+    <w:p>
+      <w:pPr>
+        <w:spacing w:before="120"/>
+        <w:ind w:firstLine="288"/>
+        <w:rPr>
+          <w:sz w:val="20"/>
+          <w:szCs w:val="20"/>
+        </w:rPr>
+      </w:pPr>
+    </w:p>
+    <w:p>
+      <w:pPr>
+        <w:spacing w:before="120"/>
+        <w:ind w:firstLine="288"/>
+        <w:rPr>
+          <w:sz w:val="20"/>
+          <w:szCs w:val="20"/>
+        </w:rPr>
+      </w:pPr>
+    </w:p>
+    <w:p>
+      <w:pPr>
+        <w:spacing w:before="120"/>
+        <w:ind w:firstLine="288"/>
+        <w:rPr>
+          <w:sz w:val="20"/>
+          <w:szCs w:val="20"/>
+        </w:rPr>
+      </w:pPr>
+    </w:p>
+    <w:p>
+      <w:pPr>
+        <w:spacing w:before="120"/>
+        <w:ind w:firstLine="288"/>
+        <w:rPr>
+          <w:sz w:val="20"/>
+          <w:szCs w:val="20"/>
+        </w:rPr>
+      </w:pPr>
+      <w:r>
+        <w:rPr>
+          <w:sz w:val="20"/>
+          <w:szCs w:val="20"/>
+        </w:rPr>
+        <w:t xml:space="preserve"> </w:t>
+      </w:r>
+      <w:r>
+        <w:rPr>
+          <w:sz w:val="20"/>
+          <w:szCs w:val="20"/>
+        </w:rPr>
+        <w:t>L</w:t>
+      </w:r>
+      <w:r>
+        <w:rPr>
+          <w:sz w:val="20"/>
+          <w:szCs w:val="20"/>
+        </w:rPr>
+        <w:t xml:space="preserve">ook at the first row. The first column gives the initial size and capacity of </w:t>
+      </w:r>
+      <w:r>
+        <w:rPr>
+          <w:rFonts w:ascii="Courier New" w:hAnsi="Courier New" w:cs="Courier New"/>
+          <w:sz w:val="18"/>
+          <w:szCs w:val="18"/>
+        </w:rPr>
+        <w:t>b</w:t>
+      </w:r>
+      <w:r>
+        <w:rPr>
+          <w:sz w:val="20"/>
+          <w:szCs w:val="20"/>
+        </w:rPr>
+        <w:t>. The first step is to add 1 element to</w:t>
+      </w:r>
+      <w:r>
+        <w:rPr>
+          <w:sz w:val="20"/>
+          <w:szCs w:val="20"/>
+        </w:rPr>
+        <w:t xml:space="preserve"> array </w:t>
+      </w:r>
+      <w:r>
+        <w:rPr>
+          <w:rFonts w:ascii="Courier New" w:hAnsi="Courier New" w:cs="Courier New"/>
+          <w:sz w:val="18"/>
+          <w:szCs w:val="18"/>
+        </w:rPr>
+        <w:t>b</w:t>
+      </w:r>
+      <w:r>
+        <w:rPr>
+          <w:sz w:val="20"/>
+          <w:szCs w:val="20"/>
+        </w:rPr>
+        <w:t xml:space="preserve"> (see column 2)</w:t>
+      </w:r>
+      <w:r>
+        <w:rPr>
+          <w:sz w:val="20"/>
+          <w:szCs w:val="20"/>
+        </w:rPr>
+        <w:t>, b</w:t>
+      </w:r>
+      <w:r>
+        <w:rPr>
+          <w:sz w:val="20"/>
+          <w:szCs w:val="20"/>
+        </w:rPr>
+        <w:t xml:space="preserve">ut since </w:t>
+      </w:r>
+      <w:r>
+        <w:rPr>
+          <w:rFonts w:ascii="Courier New" w:hAnsi="Courier New" w:cs="Courier New"/>
+          <w:sz w:val="18"/>
+          <w:szCs w:val="18"/>
+        </w:rPr>
+        <w:t>b</w:t>
+      </w:r>
+      <w:r>
+        <w:rPr>
+          <w:sz w:val="20"/>
+          <w:szCs w:val="20"/>
+        </w:rPr>
+        <w:t xml:space="preserve"> has size 1, this causes its </w:t>
+      </w:r>
+      <w:r>
+        <w:rPr>
+          <w:sz w:val="20"/>
+          <w:szCs w:val="20"/>
+        </w:rPr>
+        <w:t>length</w:t>
+      </w:r>
+      <w:r>
+        <w:rPr>
+          <w:sz w:val="20"/>
+          <w:szCs w:val="20"/>
+        </w:rPr>
+        <w:t xml:space="preserve"> to be doubled to 2 (see column 3). Column 4 shows the number of elements copied</w:t>
+      </w:r>
+      <w:r>
+        <w:rPr>
+          <w:sz w:val="20"/>
+          <w:szCs w:val="20"/>
+        </w:rPr>
+        <w:t xml:space="preserve"> while doubling the length of </w:t>
+      </w:r>
+      <w:r>
+        <w:rPr>
+          <w:rFonts w:ascii="Courier New" w:hAnsi="Courier New" w:cs="Courier New"/>
+          <w:sz w:val="18"/>
+          <w:szCs w:val="18"/>
+        </w:rPr>
+        <w:t>b</w:t>
+      </w:r>
+      <w:r>
+        <w:rPr>
+          <w:sz w:val="20"/>
+          <w:szCs w:val="20"/>
+        </w:rPr>
+        <w:t>: 1.</w:t>
+      </w:r>
+    </w:p>
+    <w:p>
+      <w:pPr>
+        <w:spacing w:before="120"/>
+        <w:ind w:firstLine="288"/>
+        <w:rPr>
+          <w:sz w:val="20"/>
+          <w:szCs w:val="20"/>
+        </w:rPr>
+      </w:pPr>
+      <w:r>
+        <w:rPr>
+          <w:sz w:val="20"/>
+          <w:szCs w:val="20"/>
+        </w:rPr>
+        <w:t xml:space="preserve">Now look at row 2. The previous row filled array </w:t>
+      </w:r>
+      <w:r>
+        <w:rPr>
+          <w:rFonts w:ascii="Courier New" w:hAnsi="Courier New" w:cs="Courier New"/>
+          <w:sz w:val="18"/>
+          <w:szCs w:val="18"/>
+        </w:rPr>
+        <w:t>b</w:t>
+      </w:r>
+      <w:r>
+        <w:rPr>
+          <w:sz w:val="20"/>
+          <w:szCs w:val="20"/>
+        </w:rPr>
+        <w:t xml:space="preserve"> to capacity 2. Adding 2 elements </w:t>
+      </w:r>
+      <w:r>
+        <w:rPr>
+          <w:sz w:val="20"/>
+          <w:szCs w:val="20"/>
+        </w:rPr>
+        <w:t xml:space="preserve">first doubles </w:t>
+      </w:r>
+      <w:r>
+        <w:rPr>
+          <w:rFonts w:ascii="Courier New" w:hAnsi="Courier New" w:cs="Courier New"/>
+          <w:sz w:val="18"/>
+          <w:szCs w:val="18"/>
+        </w:rPr>
+        <w:t>b</w:t>
+      </w:r>
+      <w:r>
+        <w:rPr>
+          <w:sz w:val="20"/>
+          <w:szCs w:val="20"/>
+        </w:rPr>
+        <w:t xml:space="preserve">’s </w:t>
+      </w:r>
+      <w:r>
+        <w:rPr>
+          <w:sz w:val="20"/>
+          <w:szCs w:val="20"/>
+        </w:rPr>
+        <w:t>length</w:t>
+      </w:r>
+      <w:r>
+        <w:rPr>
+          <w:sz w:val="20"/>
+          <w:szCs w:val="20"/>
+        </w:rPr>
+        <w:t xml:space="preserve"> to </w:t>
+      </w:r>
+      <w:r>
+        <w:rPr>
+          <w:sz w:val="20"/>
+          <w:szCs w:val="20"/>
+        </w:rPr>
+        <w:t>4</w:t>
+      </w:r>
+      <w:r>
+        <w:rPr>
+          <w:sz w:val="20"/>
+          <w:szCs w:val="20"/>
+        </w:rPr>
+        <w:t xml:space="preserve"> and then fills it to capacity.</w:t>
+      </w:r>
+      <w:r>
+        <w:rPr>
+          <w:sz w:val="20"/>
+          <w:szCs w:val="20"/>
+        </w:rPr>
+        <w:t xml:space="preserve"> In doubling its size, 2^1 = 2 elements are copied. </w:t>
+      </w:r>
+      <w:r>
+        <w:rPr>
+          <w:sz w:val="20"/>
+          <w:szCs w:val="20"/>
+        </w:rPr>
+        <w:t>In turn</w:t>
+      </w:r>
+      <w:r>
+        <w:rPr>
+          <w:sz w:val="20"/>
+          <w:szCs w:val="20"/>
+        </w:rPr>
+        <w:t>, each row double</w:t>
+      </w:r>
+      <w:r>
+        <w:rPr>
+          <w:sz w:val="20"/>
+          <w:szCs w:val="20"/>
+        </w:rPr>
+        <w:t>s</w:t>
+      </w:r>
+      <w:r>
+        <w:rPr>
+          <w:sz w:val="20"/>
+          <w:szCs w:val="20"/>
+        </w:rPr>
+        <w:t xml:space="preserve"> the array </w:t>
+      </w:r>
+      <w:r>
+        <w:rPr>
+          <w:sz w:val="20"/>
+          <w:szCs w:val="20"/>
+        </w:rPr>
+        <w:t>length</w:t>
+      </w:r>
+      <w:r>
+        <w:rPr>
+          <w:sz w:val="20"/>
+          <w:szCs w:val="20"/>
+        </w:rPr>
+        <w:t xml:space="preserve"> and fill</w:t>
+      </w:r>
+      <w:r>
+        <w:rPr>
+          <w:sz w:val="20"/>
+          <w:szCs w:val="20"/>
+        </w:rPr>
+        <w:t>s</w:t>
+      </w:r>
+      <w:r>
+        <w:rPr>
+          <w:sz w:val="20"/>
+          <w:szCs w:val="20"/>
+        </w:rPr>
+        <w:t xml:space="preserve"> it to capacity. The last row shows the last step in filling the array with </w:t>
+      </w:r>
+      <w:r>
+        <w:rPr>
+          <w:rFonts w:ascii="Courier New" w:hAnsi="Courier New" w:cs="Courier New"/>
+          <w:sz w:val="18"/>
+          <w:szCs w:val="18"/>
+        </w:rPr>
+        <w:t>n = 2^k</w:t>
+      </w:r>
+      <w:r>
+        <w:rPr>
+          <w:sz w:val="20"/>
+          <w:szCs w:val="20"/>
+        </w:rPr>
+        <w:t xml:space="preserve"> elements.</w:t>
+      </w:r>
+    </w:p>
+    <w:p>
+      <w:pPr>
+        <w:spacing w:before="240"/>
+        <w:ind w:firstLine="288"/>
+        <w:rPr>
+          <w:sz w:val="20"/>
+          <w:szCs w:val="20"/>
+        </w:rPr>
+      </w:pPr>
+      <w:r>
+        <w:rPr>
+          <w:sz w:val="20"/>
+          <w:szCs w:val="20"/>
+        </w:rPr>
+        <w:t>C</w:t>
+      </w:r>
+      <w:r>
+        <w:rPr>
+          <w:sz w:val="20"/>
+          <w:szCs w:val="20"/>
+        </w:rPr>
+        <w:t xml:space="preserve">olumn </w:t>
+      </w:r>
+      <w:r>
+        <w:rPr>
+          <w:sz w:val="20"/>
+          <w:szCs w:val="20"/>
+        </w:rPr>
+        <w:t xml:space="preserve">4 </w:t>
+      </w:r>
+      <w:r>
+        <w:rPr>
+          <w:sz w:val="20"/>
+          <w:szCs w:val="20"/>
+        </w:rPr>
+        <w:t>gives the number of elements copied at each step, so in total, the number of elements copied is</w:t>
+      </w:r>
+      <w:r>
+        <w:rPr>
+          <w:sz w:val="20"/>
+          <w:szCs w:val="20"/>
+        </w:rPr>
+        <w:br/>
+        <w:t>2^0 + 2^1 + … + 2^(</w:t>
+      </w:r>
+      <w:r>
+        <w:rPr>
+          <w:rFonts w:ascii="Courier New" w:hAnsi="Courier New" w:cs="Courier New"/>
+          <w:sz w:val="18"/>
+          <w:szCs w:val="18"/>
+        </w:rPr>
+        <w:t>k</w:t>
+      </w:r>
+      <w:r>
+        <w:rPr>
+          <w:sz w:val="20"/>
+          <w:szCs w:val="20"/>
+        </w:rPr>
+        <w:t>-1) = 2^</w:t>
+      </w:r>
+      <w:r>
+        <w:rPr>
+          <w:rFonts w:ascii="Courier New" w:hAnsi="Courier New" w:cs="Courier New"/>
+          <w:sz w:val="18"/>
+          <w:szCs w:val="18"/>
+        </w:rPr>
+        <w:t>k</w:t>
+      </w:r>
+      <w:r>
+        <w:rPr>
+          <w:sz w:val="20"/>
+          <w:szCs w:val="20"/>
+        </w:rPr>
+        <w:t xml:space="preserve"> </w:t>
+      </w:r>
+      <w:r>
+        <w:rPr>
+          <w:sz w:val="20"/>
+          <w:szCs w:val="20"/>
+        </w:rPr>
+        <w:t>-</w:t>
+      </w:r>
+      <w:r>
+        <w:rPr>
+          <w:sz w:val="20"/>
+          <w:szCs w:val="20"/>
+        </w:rPr>
+        <w:t xml:space="preserve"> </w:t>
+      </w:r>
+      <w:r>
+        <w:rPr>
+          <w:sz w:val="20"/>
+          <w:szCs w:val="20"/>
+        </w:rPr>
+        <w:t xml:space="preserve">1 = </w:t>
+      </w:r>
+      <w:r>
+        <w:rPr>
+          <w:rFonts w:ascii="Courier New" w:hAnsi="Courier New" w:cs="Courier New"/>
+          <w:sz w:val="18"/>
+          <w:szCs w:val="18"/>
+        </w:rPr>
+        <w:t>n</w:t>
+      </w:r>
+      <w:r>
+        <w:rPr>
+          <w:sz w:val="20"/>
+          <w:szCs w:val="20"/>
+        </w:rPr>
+        <w:t>-1.</w:t>
+      </w:r>
+      <w:r>
+        <w:rPr>
+          <w:sz w:val="20"/>
+          <w:szCs w:val="20"/>
+        </w:rPr>
+        <w:t xml:space="preserve">  QED (</w:t>
+      </w:r>
+      <w:proofErr w:type="spellStart"/>
+      <w:r>
+        <w:rPr>
+          <w:i/>
+          <w:iCs/>
+          <w:sz w:val="20"/>
+          <w:szCs w:val="20"/>
+        </w:rPr>
+        <w:t>quod</w:t>
+      </w:r>
+      <w:proofErr w:type="spellEnd"/>
+      <w:r>
+        <w:rPr>
+          <w:i/>
+          <w:iCs/>
+          <w:sz w:val="20"/>
+          <w:szCs w:val="20"/>
+        </w:rPr>
+        <w:t xml:space="preserve"> </w:t>
+      </w:r>
+      <w:proofErr w:type="spellStart"/>
+      <w:r>
+        <w:rPr>
+          <w:i/>
+          <w:iCs/>
+          <w:sz w:val="20"/>
+          <w:szCs w:val="20"/>
+        </w:rPr>
+        <w:t>erat</w:t>
+      </w:r>
+      <w:proofErr w:type="spellEnd"/>
+      <w:r>
+        <w:rPr>
+          <w:i/>
+          <w:iCs/>
+          <w:sz w:val="20"/>
+          <w:szCs w:val="20"/>
+        </w:rPr>
+        <w:t xml:space="preserve"> demonstrandum</w:t>
+      </w:r>
+      <w:r>
+        <w:rPr>
+          <w:sz w:val="20"/>
+          <w:szCs w:val="20"/>
+        </w:rPr>
+        <w:t xml:space="preserve">, or </w:t>
+      </w:r>
+      <w:r>
+        <w:rPr>
+          <w:sz w:val="20"/>
+          <w:szCs w:val="20"/>
+        </w:rPr>
+        <w:t>Quit End Done.)</w:t>
+      </w:r>
+    </w:p>
+    <w:p>
+      <w:pPr>
+        <w:spacing w:before="360"/>
+        <w:rPr>
+          <w:sz w:val="20"/>
+          <w:szCs w:val="20"/>
+        </w:rPr>
+      </w:pPr>
+      <w:r>
+        <w:rPr>
+          <w:b/>
+          <w:bCs/>
+          <w:sz w:val="20"/>
+          <w:szCs w:val="20"/>
+        </w:rPr>
+        <w:t xml:space="preserve">What about </w:t>
+      </w:r>
+      <w:r>
+        <w:rPr>
+          <w:b/>
+          <w:sz w:val="20"/>
+          <w:szCs w:val="20"/>
+        </w:rPr>
+        <w:t>increasing</w:t>
+      </w:r>
+      <w:r>
+        <w:rPr>
+          <w:b/>
+          <w:bCs/>
+          <w:sz w:val="20"/>
+          <w:szCs w:val="20"/>
+        </w:rPr>
+        <w:t xml:space="preserve"> the array size by 1?</w:t>
+      </w:r>
+    </w:p>
+    <w:p>
+      <w:pPr>
+        <w:spacing w:before="240"/>
+        <w:ind w:firstLine="288"/>
+        <w:rPr>
+          <w:sz w:val="20"/>
+          <w:szCs w:val="20"/>
+        </w:rPr>
+      </w:pPr>
+      <w:r>
+        <w:rPr>
+          <w:sz w:val="20"/>
+          <w:szCs w:val="20"/>
+        </w:rPr>
+        <w:t>We leave it to you to prove the following: Suppose that</w:t>
+      </w:r>
+      <w:r>
+        <w:rPr>
+          <w:sz w:val="20"/>
+          <w:szCs w:val="20"/>
+        </w:rPr>
+        <w:t xml:space="preserve">, </w:t>
+      </w:r>
+      <w:r>
+        <w:rPr>
+          <w:sz w:val="20"/>
+          <w:szCs w:val="20"/>
+        </w:rPr>
+        <w:t xml:space="preserve">when </w:t>
+      </w:r>
+      <w:r>
+        <w:rPr>
+          <w:rFonts w:ascii="Courier New" w:hAnsi="Courier New" w:cs="Courier New"/>
+          <w:sz w:val="18"/>
+          <w:szCs w:val="18"/>
+        </w:rPr>
+        <w:t>b</w:t>
+      </w:r>
+      <w:r>
+        <w:rPr>
+          <w:sz w:val="20"/>
+          <w:szCs w:val="20"/>
+        </w:rPr>
+        <w:t>’s length has to be increased</w:t>
       </w:r>
       <w:r>
         <w:rPr>
@@ -2276,14 +4034,206 @@
           <w:sz w:val="20"/>
           <w:szCs w:val="20"/>
         </w:rPr>
-        <w:t xml:space="preserve"> when changing the size of the array, we added only </w:t>
-      </w:r>
-      <w:r>
-        <w:rPr>
-          <w:sz w:val="20"/>
-          <w:szCs w:val="20"/>
-        </w:rPr>
-        <w:t>one element instead of doubling the size.</w:t>
+        <w:t xml:space="preserve"> it is increased by only 1. To add </w:t>
+      </w:r>
+      <w:r>
+        <w:rPr>
+          <w:rFonts w:ascii="Courier New" w:hAnsi="Courier New" w:cs="Courier New"/>
+          <w:sz w:val="18"/>
+          <w:szCs w:val="18"/>
+        </w:rPr>
+        <w:t>n</w:t>
+      </w:r>
+      <w:r>
+        <w:rPr>
+          <w:sz w:val="20"/>
+          <w:szCs w:val="20"/>
+        </w:rPr>
+        <w:t xml:space="preserve"> </w:t>
+      </w:r>
+      <w:r>
+        <w:rPr>
+          <w:sz w:val="20"/>
+          <w:szCs w:val="20"/>
+        </w:rPr>
+        <w:t xml:space="preserve">elements to the </w:t>
+      </w:r>
+      <w:proofErr w:type="spellStart"/>
+      <w:r>
+        <w:rPr>
+          <w:rFonts w:ascii="Courier New" w:hAnsi="Courier New" w:cs="Courier New"/>
+          <w:sz w:val="18"/>
+          <w:szCs w:val="18"/>
+        </w:rPr>
+        <w:t>ArrayList</w:t>
+      </w:r>
+      <w:proofErr w:type="spellEnd"/>
+      <w:r>
+        <w:rPr>
+          <w:sz w:val="20"/>
+          <w:szCs w:val="20"/>
+        </w:rPr>
+        <w:t xml:space="preserve"> requires </w:t>
+      </w:r>
+      <w:r>
+        <w:rPr>
+          <w:rFonts w:ascii="Courier New" w:hAnsi="Courier New" w:cs="Courier New"/>
+          <w:sz w:val="18"/>
+          <w:szCs w:val="18"/>
+        </w:rPr>
+        <w:t>n(n-1)/2</w:t>
+      </w:r>
+      <w:r>
+        <w:rPr>
+          <w:sz w:val="20"/>
+          <w:szCs w:val="20"/>
+        </w:rPr>
+        <w:t xml:space="preserve"> elements to be copied.</w:t>
+      </w:r>
+      <w:r>
+        <w:rPr>
+          <w:sz w:val="20"/>
+          <w:szCs w:val="20"/>
+        </w:rPr>
+        <w:t xml:space="preserve"> Amortizing this over the insertion of </w:t>
+      </w:r>
+      <w:r>
+        <w:rPr>
+          <w:rFonts w:ascii="Courier New" w:hAnsi="Courier New" w:cs="Courier New"/>
+          <w:sz w:val="18"/>
+          <w:szCs w:val="18"/>
+        </w:rPr>
+        <w:t>n</w:t>
+      </w:r>
+      <w:r>
+        <w:rPr>
+          <w:sz w:val="20"/>
+          <w:szCs w:val="20"/>
+        </w:rPr>
+        <w:t xml:space="preserve"> elements into the list gives amortized time </w:t>
+      </w:r>
+      <w:r>
+        <w:rPr>
+          <w:rFonts w:ascii="Courier New" w:hAnsi="Courier New" w:cs="Courier New"/>
+          <w:sz w:val="18"/>
+          <w:szCs w:val="18"/>
+        </w:rPr>
+        <w:t>O(n)</w:t>
+      </w:r>
+      <w:r>
+        <w:rPr>
+          <w:sz w:val="20"/>
+          <w:szCs w:val="20"/>
+        </w:rPr>
+        <w:t>.</w:t>
+      </w:r>
+    </w:p>
+    <w:p>
+      <w:pPr>
+        <w:spacing w:before="240"/>
+        <w:ind w:firstLine="288"/>
+        <w:rPr>
+          <w:sz w:val="20"/>
+          <w:szCs w:val="20"/>
+        </w:rPr>
+      </w:pPr>
+      <w:r>
+        <w:rPr>
+          <w:sz w:val="20"/>
+          <w:szCs w:val="20"/>
+        </w:rPr>
+        <w:t xml:space="preserve">You can do this by building a table as done above. </w:t>
+      </w:r>
+      <w:r>
+        <w:rPr>
+          <w:sz w:val="20"/>
+          <w:szCs w:val="20"/>
+        </w:rPr>
+        <w:t xml:space="preserve">To help you out, suppose the size and capacity of </w:t>
+      </w:r>
+      <w:r>
+        <w:rPr>
+          <w:rFonts w:ascii="Courier New" w:hAnsi="Courier New" w:cs="Courier New"/>
+          <w:sz w:val="18"/>
+          <w:szCs w:val="18"/>
+        </w:rPr>
+        <w:t>b</w:t>
+      </w:r>
+      <w:r>
+        <w:rPr>
+          <w:sz w:val="20"/>
+          <w:szCs w:val="20"/>
+        </w:rPr>
+        <w:t xml:space="preserve"> is 8, and one more element is added.</w:t>
+      </w:r>
+      <w:r>
+        <w:rPr>
+          <w:sz w:val="20"/>
+          <w:szCs w:val="20"/>
+        </w:rPr>
+        <w:t xml:space="preserve"> What is the new size and capacity of </w:t>
+      </w:r>
+      <w:r>
+        <w:rPr>
+          <w:rFonts w:ascii="Courier New" w:hAnsi="Courier New" w:cs="Courier New"/>
+          <w:sz w:val="18"/>
+          <w:szCs w:val="18"/>
+        </w:rPr>
+        <w:t>b</w:t>
+      </w:r>
+      <w:r>
+        <w:rPr>
+          <w:sz w:val="20"/>
+          <w:szCs w:val="20"/>
+        </w:rPr>
+        <w:t>, and how many elements were copied?</w:t>
+      </w:r>
+    </w:p>
+    <w:p>
+      <w:pPr>
+        <w:spacing w:before="240"/>
+        <w:ind w:firstLine="288"/>
+        <w:rPr>
+          <w:sz w:val="20"/>
+          <w:szCs w:val="20"/>
+        </w:rPr>
+      </w:pPr>
+    </w:p>
+    <w:p>
+      <w:pPr>
+        <w:spacing w:before="120"/>
+        <w:ind w:firstLine="288"/>
+        <w:rPr>
+          <w:sz w:val="20"/>
+          <w:szCs w:val="20"/>
+        </w:rPr>
+      </w:pPr>
+    </w:p>
+    <w:p>
+      <w:pPr>
+        <w:spacing w:before="120"/>
+        <w:ind w:firstLine="288"/>
+        <w:rPr>
+          <w:sz w:val="20"/>
+          <w:szCs w:val="20"/>
+        </w:rPr>
+      </w:pPr>
+    </w:p>
+    <w:p>
+      <w:pPr>
+        <w:spacing w:before="120"/>
+        <w:ind w:left="288"/>
+        <w:rPr>
+          <w:sz w:val="20"/>
+          <w:szCs w:val="20"/>
+        </w:rPr>
+      </w:pPr>
+      <w:r>
+        <w:rPr>
+          <w:sz w:val="20"/>
+          <w:szCs w:val="20"/>
+        </w:rPr>
+        <w:t xml:space="preserve"> </w:t>
       </w:r>
     </w:p>
     <w:sectPr>
@@ -2343,7 +4293,15 @@
         <w:sz w:val="20"/>
         <w:szCs w:val="20"/>
       </w:rPr>
-      <w:t>David Gries, 2018</w:t>
+      <w:t>David Gries, 20</w:t>
+    </w:r>
+    <w:r>
+      <w:rPr>
+        <w:rFonts w:ascii="Times" w:hAnsi="Times"/>
+        <w:sz w:val="20"/>
+        <w:szCs w:val="20"/>
+      </w:rPr>
+      <w:t>20</w:t>
     </w:r>
   </w:p>
 </w:ftr>
@@ -2627,6 +4585,94 @@
     </w:lvl>
   </w:abstractNum>
   <w:abstractNum w:abstractNumId="2" w15:restartNumberingAfterBreak="0">
+    <w:nsid w:val="51B565F7"/>
+    <w:multiLevelType w:val="hybridMultilevel"/>
+    <w:tmpl w:val="8BC0AE08"/>
+    <w:lvl w:ilvl="0" w:tplc="0409000F">
+      <w:numFmt w:val="decimal"/>
+      <w:lvlText w:val="%1."/>
+      <w:lvlJc w:val="left"/>
+      <w:pPr>
+        <w:ind w:left="720" w:hanging="360"/>
+      </w:pPr>
+      <w:rPr>
+        <w:rFonts w:ascii="Times New Roman" w:eastAsia="Times New Roman" w:hAnsi="Times New Roman" w:cs="Times New Roman" w:hint="default"/>
+      </w:rPr>
+    </w:lvl>
+    <w:lvl w:ilvl="1" w:tplc="04090019" w:tentative="1">
+      <w:start w:val="1"/>
+      <w:numFmt w:val="lowerLetter"/>
+      <w:lvlText w:val="%2."/>
+      <w:lvlJc w:val="left"/>
+      <w:pPr>
+        <w:ind w:left="1440" w:hanging="360"/>
+      </w:pPr>
+    </w:lvl>
+    <w:lvl w:ilvl="2" w:tplc="0409001B" w:tentative="1">
+      <w:start w:val="1"/>
+      <w:numFmt w:val="lowerRoman"/>
+      <w:lvlText w:val="%3."/>
+      <w:lvlJc w:val="right"/>
+      <w:pPr>
+        <w:ind w:left="2160" w:hanging="180"/>
+      </w:pPr>
+    </w:lvl>
+    <w:lvl w:ilvl="3" w:tplc="0409000F" w:tentative="1">
+      <w:start w:val="1"/>
+      <w:numFmt w:val="decimal"/>
+      <w:lvlText w:val="%4."/>
+      <w:lvlJc w:val="left"/>
+      <w:pPr>
+        <w:ind w:left="2880" w:hanging="360"/>
+      </w:pPr>
+    </w:lvl>
+    <w:lvl w:ilvl="4" w:tplc="04090019" w:tentative="1">
+      <w:start w:val="1"/>
+      <w:numFmt w:val="lowerLetter"/>
+      <w:lvlText w:val="%5."/>
+      <w:lvlJc w:val="left"/>
+      <w:pPr>
+        <w:ind w:left="3600" w:hanging="360"/>
+      </w:pPr>
+    </w:lvl>
+    <w:lvl w:ilvl="5" w:tplc="0409001B" w:tentative="1">
+      <w:start w:val="1"/>
+      <w:numFmt w:val="lowerRoman"/>
+      <w:lvlText w:val="%6."/>
+      <w:lvlJc w:val="right"/>
+      <w:pPr>
+        <w:ind w:left="4320" w:hanging="180"/>
+      </w:pPr>
+    </w:lvl>
+    <w:lvl w:ilvl="6" w:tplc="0409000F" w:tentative="1">
+      <w:start w:val="1"/>
+      <w:numFmt w:val="decimal"/>
+      <w:lvlText w:val="%7."/>
+      <w:lvlJc w:val="left"/>
+      <w:pPr>
+        <w:ind w:left="5040" w:hanging="360"/>
+      </w:pPr>
+    </w:lvl>
+    <w:lvl w:ilvl="7" w:tplc="04090019" w:tentative="1">
+      <w:start w:val="1"/>
+      <w:numFmt w:val="lowerLetter"/>
+      <w:lvlText w:val="%8."/>
+      <w:lvlJc w:val="left"/>
+      <w:pPr>
+        <w:ind w:left="5760" w:hanging="360"/>
+      </w:pPr>
+    </w:lvl>
+    <w:lvl w:ilvl="8" w:tplc="0409001B" w:tentative="1">
+      <w:start w:val="1"/>
+      <w:numFmt w:val="lowerRoman"/>
+      <w:lvlText w:val="%9."/>
+      <w:lvlJc w:val="right"/>
+      <w:pPr>
+        <w:ind w:left="6480" w:hanging="180"/>
+      </w:pPr>
+    </w:lvl>
+  </w:abstractNum>
+  <w:abstractNum w:abstractNumId="3" w15:restartNumberingAfterBreak="0">
     <w:nsid w:val="721E2CA4"/>
     <w:multiLevelType w:val="hybridMultilevel"/>
     <w:tmpl w:val="9380FD14"/>
@@ -2712,7 +4758,95 @@
       </w:pPr>
     </w:lvl>
   </w:abstractNum>
-  <w:abstractNum w:abstractNumId="3" w15:restartNumberingAfterBreak="0">
+  <w:abstractNum w:abstractNumId="4" w15:restartNumberingAfterBreak="0">
+    <w:nsid w:val="75A80199"/>
+    <w:multiLevelType w:val="hybridMultilevel"/>
+    <w:tmpl w:val="33909FA6"/>
+    <w:lvl w:ilvl="0" w:tplc="0409000F">
+      <w:numFmt w:val="decimal"/>
+      <w:lvlText w:val="%1."/>
+      <w:lvlJc w:val="left"/>
+      <w:pPr>
+        <w:ind w:left="720" w:hanging="360"/>
+      </w:pPr>
+      <w:rPr>
+        <w:rFonts w:hint="default"/>
+      </w:rPr>
+    </w:lvl>
+    <w:lvl w:ilvl="1" w:tplc="04090019" w:tentative="1">
+      <w:start w:val="1"/>
+      <w:numFmt w:val="lowerLetter"/>
+      <w:lvlText w:val="%2."/>
+      <w:lvlJc w:val="left"/>
+      <w:pPr>
+        <w:ind w:left="1440" w:hanging="360"/>
+      </w:pPr>
+    </w:lvl>
+    <w:lvl w:ilvl="2" w:tplc="0409001B" w:tentative="1">
+      <w:start w:val="1"/>
+      <w:numFmt w:val="lowerRoman"/>
+      <w:lvlText w:val="%3."/>
+      <w:lvlJc w:val="right"/>
+      <w:pPr>
+        <w:ind w:left="2160" w:hanging="180"/>
+      </w:pPr>
+    </w:lvl>
+    <w:lvl w:ilvl="3" w:tplc="0409000F" w:tentative="1">
+      <w:start w:val="1"/>
+      <w:numFmt w:val="decimal"/>
+      <w:lvlText w:val="%4."/>
+      <w:lvlJc w:val="left"/>
+      <w:pPr>
+        <w:ind w:left="2880" w:hanging="360"/>
+      </w:pPr>
+    </w:lvl>
+    <w:lvl w:ilvl="4" w:tplc="04090019" w:tentative="1">
+      <w:start w:val="1"/>
+      <w:numFmt w:val="lowerLetter"/>
+      <w:lvlText w:val="%5."/>
+      <w:lvlJc w:val="left"/>
+      <w:pPr>
+        <w:ind w:left="3600" w:hanging="360"/>
+      </w:pPr>
+    </w:lvl>
+    <w:lvl w:ilvl="5" w:tplc="0409001B" w:tentative="1">
+      <w:start w:val="1"/>
+      <w:numFmt w:val="lowerRoman"/>
+      <w:lvlText w:val="%6."/>
+      <w:lvlJc w:val="right"/>
+      <w:pPr>
+        <w:ind w:left="4320" w:hanging="180"/>
+      </w:pPr>
+    </w:lvl>
+    <w:lvl w:ilvl="6" w:tplc="0409000F" w:tentative="1">
+      <w:start w:val="1"/>
+      <w:numFmt w:val="decimal"/>
+      <w:lvlText w:val="%7."/>
+      <w:lvlJc w:val="left"/>
+      <w:pPr>
+        <w:ind w:left="5040" w:hanging="360"/>
+      </w:pPr>
+    </w:lvl>
+    <w:lvl w:ilvl="7" w:tplc="04090019" w:tentative="1">
+      <w:start w:val="1"/>
+      <w:numFmt w:val="lowerLetter"/>
+      <w:lvlText w:val="%8."/>
+      <w:lvlJc w:val="left"/>
+      <w:pPr>
+        <w:ind w:left="5760" w:hanging="360"/>
+      </w:pPr>
+    </w:lvl>
+    <w:lvl w:ilvl="8" w:tplc="0409001B" w:tentative="1">
+      <w:start w:val="1"/>
+      <w:numFmt w:val="lowerRoman"/>
+      <w:lvlText w:val="%9."/>
+      <w:lvlJc w:val="right"/>
+      <w:pPr>
+        <w:ind w:left="6480" w:hanging="180"/>
+      </w:pPr>
+    </w:lvl>
+  </w:abstractNum>
+  <w:abstractNum w:abstractNumId="5" w15:restartNumberingAfterBreak="0">
     <w:nsid w:val="79AF751F"/>
     <w:multiLevelType w:val="hybridMultilevel"/>
     <w:tmpl w:val="E292873A"/>
@@ -2799,7 +4933,7 @@
     </w:lvl>
   </w:abstractNum>
   <w:num w:numId="1">
-    <w:abstractNumId w:val="2"/>
+    <w:abstractNumId w:val="3"/>
   </w:num>
   <w:num w:numId="2">
     <w:abstractNumId w:val="1"/>
@@ -2808,7 +4942,13 @@
     <w:abstractNumId w:val="0"/>
   </w:num>
   <w:num w:numId="4">
-    <w:abstractNumId w:val="3"/>
+    <w:abstractNumId w:val="5"/>
+  </w:num>
+  <w:num w:numId="5">
+    <w:abstractNumId w:val="4"/>
+  </w:num>
+  <w:num w:numId="6">
+    <w:abstractNumId w:val="2"/>
   </w:num>
 </w:numbering>
 </file>
@@ -2932,6 +5072,7 @@
     <w:lsdException w:name="HTML Sample" w:semiHidden="1" w:unhideWhenUsed="1"/>
     <w:lsdException w:name="HTML Typewriter" w:semiHidden="1" w:unhideWhenUsed="1"/>
     <w:lsdException w:name="HTML Variable" w:semiHidden="1" w:unhideWhenUsed="1"/>
+    <w:lsdException w:name="Normal Table" w:semiHidden="1" w:unhideWhenUsed="1"/>
     <w:lsdException w:name="annotation subject" w:semiHidden="1" w:unhideWhenUsed="1"/>
     <w:lsdException w:name="No List" w:semiHidden="1" w:unhideWhenUsed="1"/>
     <w:lsdException w:name="Outline List 1" w:semiHidden="1" w:unhideWhenUsed="1"/>
@@ -2978,8 +5119,10 @@
     <w:lsdException w:name="Table Subtle 2" w:semiHidden="1" w:unhideWhenUsed="1"/>
     <w:lsdException w:name="Table Web 1" w:semiHidden="1" w:unhideWhenUsed="1"/>
     <w:lsdException w:name="Table Web 2" w:semiHidden="1" w:unhideWhenUsed="1"/>
+    <w:lsdException w:name="Table Web 3" w:semiHidden="1" w:unhideWhenUsed="1"/>
     <w:lsdException w:name="Balloon Text" w:semiHidden="1" w:unhideWhenUsed="1"/>
     <w:lsdException w:name="Table Grid" w:uiPriority="59"/>
+    <w:lsdException w:name="Table Theme" w:semiHidden="1" w:unhideWhenUsed="1"/>
     <w:lsdException w:name="Placeholder Text" w:semiHidden="1"/>
     <w:lsdException w:name="No Spacing" w:uiPriority="1" w:qFormat="1"/>
     <w:lsdException w:name="Light Shading" w:uiPriority="60"/>
@@ -3393,6 +5536,22 @@
       <w:szCs w:val="20"/>
     </w:rPr>
   </w:style>
+  <w:style w:type="table" w:styleId="TableGrid">
+    <w:name w:val="Table Grid"/>
+    <w:basedOn w:val="TableNormal"/>
+    <w:uiPriority w:val="59"/>
+    <w:rsid w:val="00536337"/>
+    <w:tblPr>
+      <w:tblBorders>
+        <w:top w:val="single" w:sz="4" w:space="0" w:color="auto"/>
+        <w:left w:val="single" w:sz="4" w:space="0" w:color="auto"/>
+        <w:bottom w:val="single" w:sz="4" w:space="0" w:color="auto"/>
+        <w:right w:val="single" w:sz="4" w:space="0" w:color="auto"/>
+        <w:insideH w:val="single" w:sz="4" w:space="0" w:color="auto"/>
+        <w:insideV w:val="single" w:sz="4" w:space="0" w:color="auto"/>
+      </w:tblBorders>
+    </w:tblPr>
+  </w:style>
 </w:styles>
 </file>
 

--- a/files/amortize.docx
+++ b/files/amortize.docx
@@ -654,7 +654,7 @@
           <w:szCs w:val="20"/>
           <w:shd w:val="clear" w:color="auto" w:fill="FFFFFF"/>
         </w:rPr>
-        <w:t> </w:t>
+        <w:t xml:space="preserve"> </w:t>
       </w:r>
       <w:r>
         <w:rPr>
@@ -672,7 +672,7 @@
           <w:szCs w:val="20"/>
           <w:shd w:val="clear" w:color="auto" w:fill="FFFFFF"/>
         </w:rPr>
-        <w:t> </w:t>
+        <w:t xml:space="preserve"> </w:t>
       </w:r>
       <w:r>
         <w:rPr>
@@ -691,7 +691,7 @@
           <w:szCs w:val="20"/>
           <w:shd w:val="clear" w:color="auto" w:fill="FFFFFF"/>
         </w:rPr>
-        <w:t> </w:t>
+        <w:t xml:space="preserve"> </w:t>
       </w:r>
       <w:r>
         <w:rPr>
@@ -1115,7 +1115,6 @@
     </w:p>
     <w:p>
       <w:pPr>
-        <w:ind w:firstLine="288"/>
         <w:rPr>
           <w:sz w:val="20"/>
           <w:szCs w:val="20"/>
@@ -1173,34 +1172,26 @@
           <w:sz w:val="20"/>
           <w:szCs w:val="20"/>
         </w:rPr>
-        <w:t xml:space="preserve">Amortizing </w:t>
-      </w:r>
+        <w:t xml:space="preserve">How </w:t>
+      </w:r>
+      <w:proofErr w:type="spellStart"/>
       <w:r>
         <w:rPr>
           <w:b/>
           <w:sz w:val="20"/>
           <w:szCs w:val="20"/>
         </w:rPr>
-        <w:t>the time in</w:t>
-      </w:r>
+        <w:t>ArrayList</w:t>
+      </w:r>
+      <w:proofErr w:type="spellEnd"/>
       <w:r>
         <w:rPr>
           <w:b/>
           <w:sz w:val="20"/>
           <w:szCs w:val="20"/>
         </w:rPr>
-        <w:t xml:space="preserve"> </w:t>
-      </w:r>
-      <w:proofErr w:type="spellStart"/>
-      <w:r>
-        <w:rPr>
-          <w:b/>
-          <w:sz w:val="20"/>
-          <w:szCs w:val="20"/>
-        </w:rPr>
-        <w:t>ArrayList</w:t>
-      </w:r>
-      <w:proofErr w:type="spellEnd"/>
+        <w:t xml:space="preserve"> works</w:t>
+      </w:r>
     </w:p>
     <w:p>
       <w:pPr>
@@ -1873,7 +1864,21 @@
           <w:sz w:val="20"/>
           <w:szCs w:val="20"/>
         </w:rPr>
-        <w:t xml:space="preserve"> of twice the length (say) is created, the values in </w:t>
+        <w:t xml:space="preserve"> of twice the length (say</w:t>
+      </w:r>
+      <w:r>
+        <w:rPr>
+          <w:sz w:val="20"/>
+          <w:szCs w:val="20"/>
+        </w:rPr>
+        <w:t>, it could be more</w:t>
+      </w:r>
+      <w:r>
+        <w:rPr>
+          <w:sz w:val="20"/>
+          <w:szCs w:val="20"/>
+        </w:rPr>
+        <w:t xml:space="preserve">) is created, the values in </w:t>
       </w:r>
       <w:r>
         <w:rPr>
@@ -2037,18 +2042,593 @@
           <w:sz w:val="20"/>
           <w:szCs w:val="20"/>
         </w:rPr>
-        <w:t xml:space="preserve"> much time all this copying takes. Below, we prove the following</w:t>
-      </w:r>
-      <w:r>
-        <w:rPr>
-          <w:sz w:val="20"/>
-          <w:szCs w:val="20"/>
-        </w:rPr>
-        <w:t xml:space="preserve"> theorem.</w:t>
+        <w:t xml:space="preserve"> much time all this copying takes. </w:t>
+      </w:r>
+      <w:r>
+        <w:rPr>
+          <w:sz w:val="20"/>
+          <w:szCs w:val="20"/>
+        </w:rPr>
+        <w:t>We explore two ways of amortizing the time of copying.</w:t>
       </w:r>
     </w:p>
     <w:p>
       <w:pPr>
+        <w:spacing w:before="240"/>
+        <w:rPr>
+          <w:b/>
+          <w:bCs/>
+          <w:sz w:val="20"/>
+          <w:szCs w:val="20"/>
+        </w:rPr>
+      </w:pPr>
+      <w:r>
+        <w:rPr>
+          <w:b/>
+          <w:bCs/>
+          <w:sz w:val="20"/>
+          <w:szCs w:val="20"/>
+        </w:rPr>
+        <w:t xml:space="preserve">Amortizing copying is like </w:t>
+      </w:r>
+      <w:r>
+        <w:rPr>
+          <w:b/>
+          <w:bCs/>
+          <w:sz w:val="22"/>
+          <w:szCs w:val="22"/>
+        </w:rPr>
+        <w:t>amortizing</w:t>
+      </w:r>
+      <w:r>
+        <w:rPr>
+          <w:b/>
+          <w:bCs/>
+          <w:sz w:val="20"/>
+          <w:szCs w:val="20"/>
+        </w:rPr>
+        <w:t xml:space="preserve"> the cost of a SodaStream fi</w:t>
+      </w:r>
+      <w:r>
+        <w:rPr>
+          <w:b/>
+          <w:bCs/>
+          <w:sz w:val="20"/>
+          <w:szCs w:val="20"/>
+        </w:rPr>
+        <w:t>zz</w:t>
+      </w:r>
+      <w:r>
+        <w:rPr>
+          <w:b/>
+          <w:bCs/>
+          <w:sz w:val="20"/>
+          <w:szCs w:val="20"/>
+        </w:rPr>
+        <w:t xml:space="preserve"> maker</w:t>
+      </w:r>
+    </w:p>
+    <w:p>
+      <w:pPr>
+        <w:spacing w:before="120"/>
+        <w:ind w:firstLine="288"/>
+        <w:rPr>
+          <w:sz w:val="20"/>
+          <w:szCs w:val="20"/>
+        </w:rPr>
+      </w:pPr>
+      <w:r>
+        <w:rPr>
+          <w:sz w:val="20"/>
+          <w:szCs w:val="20"/>
+        </w:rPr>
+        <w:t>As mentioned above, when</w:t>
+      </w:r>
+      <w:r>
+        <w:rPr>
+          <w:sz w:val="20"/>
+          <w:szCs w:val="20"/>
+        </w:rPr>
+        <w:t xml:space="preserve"> the size and capacity of backing array </w:t>
+      </w:r>
+      <w:r>
+        <w:rPr>
+          <w:rFonts w:ascii="Courier New" w:hAnsi="Courier New" w:cs="Courier New"/>
+          <w:sz w:val="18"/>
+          <w:szCs w:val="18"/>
+        </w:rPr>
+        <w:t>b</w:t>
+      </w:r>
+      <w:r>
+        <w:rPr>
+          <w:sz w:val="20"/>
+          <w:szCs w:val="20"/>
+        </w:rPr>
+        <w:t xml:space="preserve"> are the same, say</w:t>
+      </w:r>
+      <w:r>
+        <w:rPr>
+          <w:sz w:val="20"/>
+          <w:szCs w:val="20"/>
+        </w:rPr>
+        <w:t xml:space="preserve"> </w:t>
+      </w:r>
+      <w:r>
+        <w:rPr>
+          <w:rFonts w:ascii="Courier New" w:hAnsi="Courier New" w:cs="Courier New"/>
+          <w:sz w:val="18"/>
+          <w:szCs w:val="18"/>
+        </w:rPr>
+        <w:t>n</w:t>
+      </w:r>
+      <w:r>
+        <w:rPr>
+          <w:sz w:val="20"/>
+          <w:szCs w:val="20"/>
+        </w:rPr>
+        <w:t>, and a new element</w:t>
+      </w:r>
+      <w:r>
+        <w:rPr>
+          <w:sz w:val="20"/>
+          <w:szCs w:val="20"/>
+        </w:rPr>
+        <w:t xml:space="preserve"> </w:t>
+      </w:r>
+      <w:r>
+        <w:rPr>
+          <w:sz w:val="20"/>
+          <w:szCs w:val="20"/>
+        </w:rPr>
+        <w:t>is to be added</w:t>
+      </w:r>
+      <w:r>
+        <w:rPr>
+          <w:sz w:val="20"/>
+          <w:szCs w:val="20"/>
+        </w:rPr>
+        <w:t>, a</w:t>
+      </w:r>
+      <w:r>
+        <w:rPr>
+          <w:sz w:val="20"/>
+          <w:szCs w:val="20"/>
+        </w:rPr>
+        <w:t xml:space="preserve"> new array </w:t>
+      </w:r>
+      <w:r>
+        <w:rPr>
+          <w:rFonts w:ascii="Courier New" w:hAnsi="Courier New" w:cs="Courier New"/>
+          <w:sz w:val="18"/>
+          <w:szCs w:val="18"/>
+        </w:rPr>
+        <w:t>b’</w:t>
+      </w:r>
+      <w:r>
+        <w:rPr>
+          <w:sz w:val="20"/>
+          <w:szCs w:val="20"/>
+        </w:rPr>
+        <w:t xml:space="preserve"> of size </w:t>
+      </w:r>
+      <w:r>
+        <w:rPr>
+          <w:rFonts w:ascii="Courier New" w:hAnsi="Courier New" w:cs="Courier New"/>
+          <w:sz w:val="18"/>
+          <w:szCs w:val="18"/>
+        </w:rPr>
+        <w:t>2n</w:t>
+      </w:r>
+      <w:r>
+        <w:rPr>
+          <w:sz w:val="20"/>
+          <w:szCs w:val="20"/>
+        </w:rPr>
+        <w:t xml:space="preserve"> is created, the </w:t>
+      </w:r>
+      <w:r>
+        <w:rPr>
+          <w:rFonts w:ascii="Courier New" w:hAnsi="Courier New" w:cs="Courier New"/>
+          <w:sz w:val="18"/>
+          <w:szCs w:val="18"/>
+        </w:rPr>
+        <w:t>n</w:t>
+      </w:r>
+      <w:r>
+        <w:rPr>
+          <w:sz w:val="20"/>
+          <w:szCs w:val="20"/>
+        </w:rPr>
+        <w:t xml:space="preserve"> values are copied into the beginning of</w:t>
+      </w:r>
+      <w:r>
+        <w:rPr>
+          <w:sz w:val="20"/>
+          <w:szCs w:val="20"/>
+        </w:rPr>
+        <w:t xml:space="preserve"> </w:t>
+      </w:r>
+      <w:r>
+        <w:rPr>
+          <w:rFonts w:ascii="Courier New" w:hAnsi="Courier New" w:cs="Courier New"/>
+          <w:sz w:val="18"/>
+          <w:szCs w:val="18"/>
+        </w:rPr>
+        <w:t>b’</w:t>
+      </w:r>
+      <w:r>
+        <w:rPr>
+          <w:sz w:val="20"/>
+          <w:szCs w:val="20"/>
+        </w:rPr>
+        <w:t xml:space="preserve">, and </w:t>
+      </w:r>
+      <w:r>
+        <w:rPr>
+          <w:rFonts w:ascii="Courier New" w:hAnsi="Courier New" w:cs="Courier New"/>
+          <w:sz w:val="18"/>
+          <w:szCs w:val="18"/>
+        </w:rPr>
+        <w:t>b’</w:t>
+      </w:r>
+      <w:r>
+        <w:rPr>
+          <w:sz w:val="20"/>
+          <w:szCs w:val="20"/>
+        </w:rPr>
+        <w:t xml:space="preserve"> is used as the backing array.</w:t>
+      </w:r>
+      <w:r>
+        <w:rPr>
+          <w:sz w:val="20"/>
+          <w:szCs w:val="20"/>
+        </w:rPr>
+        <w:t xml:space="preserve"> T</w:t>
+      </w:r>
+      <w:r>
+        <w:rPr>
+          <w:sz w:val="20"/>
+          <w:szCs w:val="20"/>
+        </w:rPr>
+        <w:t xml:space="preserve">here is now room in </w:t>
+      </w:r>
+      <w:r>
+        <w:rPr>
+          <w:rFonts w:ascii="Courier New" w:hAnsi="Courier New" w:cs="Courier New"/>
+          <w:sz w:val="18"/>
+          <w:szCs w:val="18"/>
+        </w:rPr>
+        <w:t>b’</w:t>
+      </w:r>
+      <w:r>
+        <w:rPr>
+          <w:sz w:val="20"/>
+          <w:szCs w:val="20"/>
+        </w:rPr>
+        <w:t xml:space="preserve"> for </w:t>
+      </w:r>
+      <w:r>
+        <w:rPr>
+          <w:rFonts w:ascii="Courier New" w:hAnsi="Courier New" w:cs="Courier New"/>
+          <w:sz w:val="18"/>
+          <w:szCs w:val="18"/>
+        </w:rPr>
+        <w:t>n</w:t>
+      </w:r>
+      <w:r>
+        <w:rPr>
+          <w:sz w:val="20"/>
+          <w:szCs w:val="20"/>
+        </w:rPr>
+        <w:t xml:space="preserve"> more values.</w:t>
+      </w:r>
+    </w:p>
+    <w:p>
+      <w:pPr>
+        <w:spacing w:before="120"/>
+        <w:ind w:firstLine="288"/>
+        <w:rPr>
+          <w:sz w:val="20"/>
+          <w:szCs w:val="20"/>
+        </w:rPr>
+      </w:pPr>
+      <w:r>
+        <w:rPr>
+          <w:sz w:val="20"/>
+          <w:szCs w:val="20"/>
+        </w:rPr>
+        <w:t>We</w:t>
+      </w:r>
+      <w:r>
+        <w:rPr>
+          <w:sz w:val="20"/>
+          <w:szCs w:val="20"/>
+        </w:rPr>
+        <w:t xml:space="preserve"> amortize the cost of copying each of the </w:t>
+      </w:r>
+      <w:r>
+        <w:rPr>
+          <w:rFonts w:ascii="Courier New" w:hAnsi="Courier New" w:cs="Courier New"/>
+          <w:sz w:val="18"/>
+          <w:szCs w:val="18"/>
+        </w:rPr>
+        <w:t>n</w:t>
+      </w:r>
+      <w:r>
+        <w:rPr>
+          <w:sz w:val="20"/>
+          <w:szCs w:val="20"/>
+        </w:rPr>
+        <w:t xml:space="preserve"> old </w:t>
+      </w:r>
+      <w:r>
+        <w:rPr>
+          <w:sz w:val="20"/>
+          <w:szCs w:val="20"/>
+        </w:rPr>
+        <w:t>elements</w:t>
+      </w:r>
+      <w:r>
+        <w:rPr>
+          <w:sz w:val="20"/>
+          <w:szCs w:val="20"/>
+        </w:rPr>
+        <w:t xml:space="preserve"> over the insertion of </w:t>
+      </w:r>
+      <w:r>
+        <w:rPr>
+          <w:rFonts w:ascii="Courier New" w:hAnsi="Courier New" w:cs="Courier New"/>
+          <w:sz w:val="18"/>
+          <w:szCs w:val="18"/>
+        </w:rPr>
+        <w:t>n</w:t>
+      </w:r>
+      <w:r>
+        <w:rPr>
+          <w:sz w:val="20"/>
+          <w:szCs w:val="20"/>
+        </w:rPr>
+        <w:t xml:space="preserve"> more </w:t>
+      </w:r>
+      <w:r>
+        <w:rPr>
+          <w:sz w:val="20"/>
+          <w:szCs w:val="20"/>
+        </w:rPr>
+        <w:t>elements</w:t>
+      </w:r>
+      <w:r>
+        <w:rPr>
+          <w:sz w:val="20"/>
+          <w:szCs w:val="20"/>
+        </w:rPr>
+        <w:t xml:space="preserve">. </w:t>
+      </w:r>
+      <w:r>
+        <w:rPr>
+          <w:sz w:val="20"/>
+          <w:szCs w:val="20"/>
+        </w:rPr>
+        <w:t>Thus</w:t>
+      </w:r>
+      <w:r>
+        <w:rPr>
+          <w:sz w:val="20"/>
+          <w:szCs w:val="20"/>
+        </w:rPr>
+        <w:t>,</w:t>
+      </w:r>
+      <w:r>
+        <w:rPr>
+          <w:sz w:val="20"/>
+          <w:szCs w:val="20"/>
+        </w:rPr>
+        <w:t xml:space="preserve"> think of each of the next</w:t>
+      </w:r>
+      <w:r>
+        <w:rPr>
+          <w:sz w:val="20"/>
+          <w:szCs w:val="20"/>
+        </w:rPr>
+        <w:t xml:space="preserve"> </w:t>
+      </w:r>
+      <w:r>
+        <w:rPr>
+          <w:rFonts w:ascii="Courier New" w:hAnsi="Courier New" w:cs="Courier New"/>
+          <w:sz w:val="18"/>
+          <w:szCs w:val="18"/>
+        </w:rPr>
+        <w:t>n</w:t>
+      </w:r>
+      <w:r>
+        <w:rPr>
+          <w:sz w:val="20"/>
+          <w:szCs w:val="20"/>
+        </w:rPr>
+        <w:t xml:space="preserve"> </w:t>
+      </w:r>
+      <w:r>
+        <w:rPr>
+          <w:sz w:val="20"/>
+          <w:szCs w:val="20"/>
+        </w:rPr>
+        <w:t>insertions as costing</w:t>
+      </w:r>
+    </w:p>
+    <w:p>
+      <w:pPr>
+        <w:spacing w:before="120"/>
+        <w:ind w:firstLine="288"/>
+        <w:rPr>
+          <w:sz w:val="20"/>
+          <w:szCs w:val="20"/>
+        </w:rPr>
+      </w:pPr>
+      <w:r>
+        <w:rPr>
+          <w:sz w:val="20"/>
+          <w:szCs w:val="20"/>
+        </w:rPr>
+        <w:tab/>
+      </w:r>
+      <w:r>
+        <w:rPr>
+          <w:sz w:val="20"/>
+          <w:szCs w:val="20"/>
+        </w:rPr>
+        <w:t>(</w:t>
+      </w:r>
+      <w:proofErr w:type="gramStart"/>
+      <w:r>
+        <w:rPr>
+          <w:sz w:val="20"/>
+          <w:szCs w:val="20"/>
+        </w:rPr>
+        <w:t>cost</w:t>
+      </w:r>
+      <w:proofErr w:type="gramEnd"/>
+      <w:r>
+        <w:rPr>
+          <w:sz w:val="20"/>
+          <w:szCs w:val="20"/>
+        </w:rPr>
+        <w:t xml:space="preserve"> of insertion one </w:t>
+      </w:r>
+      <w:r>
+        <w:rPr>
+          <w:sz w:val="20"/>
+          <w:szCs w:val="20"/>
+        </w:rPr>
+        <w:t>element</w:t>
+      </w:r>
+      <w:r>
+        <w:rPr>
+          <w:sz w:val="20"/>
+          <w:szCs w:val="20"/>
+        </w:rPr>
+        <w:t xml:space="preserve">) + (cost of copying one </w:t>
+      </w:r>
+      <w:r>
+        <w:rPr>
+          <w:sz w:val="20"/>
+          <w:szCs w:val="20"/>
+        </w:rPr>
+        <w:t>element</w:t>
+      </w:r>
+      <w:r>
+        <w:rPr>
+          <w:sz w:val="20"/>
+          <w:szCs w:val="20"/>
+        </w:rPr>
+        <w:t>)</w:t>
+      </w:r>
+    </w:p>
+    <w:p>
+      <w:pPr>
+        <w:spacing w:before="120"/>
+        <w:rPr>
+          <w:sz w:val="20"/>
+          <w:szCs w:val="20"/>
+        </w:rPr>
+      </w:pPr>
+      <w:r>
+        <w:rPr>
+          <w:sz w:val="20"/>
+          <w:szCs w:val="20"/>
+        </w:rPr>
+        <w:t xml:space="preserve">Since </w:t>
+      </w:r>
+      <w:r>
+        <w:rPr>
+          <w:sz w:val="20"/>
+          <w:szCs w:val="20"/>
+        </w:rPr>
+        <w:t xml:space="preserve">insertion and copying are </w:t>
+      </w:r>
+      <w:r>
+        <w:rPr>
+          <w:sz w:val="20"/>
+          <w:szCs w:val="20"/>
+        </w:rPr>
+        <w:t>both constant-time operations, the amortized time of each</w:t>
+      </w:r>
+      <w:r>
+        <w:rPr>
+          <w:sz w:val="20"/>
+          <w:szCs w:val="20"/>
+        </w:rPr>
+        <w:t xml:space="preserve"> </w:t>
+      </w:r>
+      <w:r>
+        <w:rPr>
+          <w:sz w:val="20"/>
+          <w:szCs w:val="20"/>
+        </w:rPr>
+        <w:t>insertion is constant.</w:t>
+      </w:r>
+      <w:r>
+        <w:rPr>
+          <w:sz w:val="20"/>
+          <w:szCs w:val="20"/>
+        </w:rPr>
+        <w:t xml:space="preserve"> that's it!</w:t>
+      </w:r>
+    </w:p>
+    <w:p>
+      <w:pPr>
+        <w:keepNext/>
+        <w:spacing w:before="240"/>
+        <w:rPr>
+          <w:b/>
+          <w:bCs/>
+          <w:sz w:val="20"/>
+          <w:szCs w:val="20"/>
+        </w:rPr>
+      </w:pPr>
+      <w:r>
+        <w:rPr>
+          <w:b/>
+          <w:bCs/>
+          <w:sz w:val="20"/>
+          <w:szCs w:val="20"/>
+        </w:rPr>
+        <w:lastRenderedPageBreak/>
+        <w:t>A more traditional approach</w:t>
+      </w:r>
+    </w:p>
+    <w:p>
+      <w:pPr>
+        <w:spacing w:before="120"/>
+        <w:ind w:firstLine="288"/>
+        <w:rPr>
+          <w:sz w:val="20"/>
+          <w:szCs w:val="20"/>
+        </w:rPr>
+      </w:pPr>
+      <w:r>
+        <w:rPr>
+          <w:sz w:val="20"/>
+          <w:szCs w:val="20"/>
+        </w:rPr>
+        <w:t xml:space="preserve">The more traditional approach calculates the average time to do all the inserting and copying, both of which take constant time for a single element. </w:t>
+      </w:r>
+      <w:r>
+        <w:rPr>
+          <w:sz w:val="20"/>
+          <w:szCs w:val="20"/>
+        </w:rPr>
+        <w:t>Below, we prove the following</w:t>
+      </w:r>
+      <w:r>
+        <w:rPr>
+          <w:sz w:val="20"/>
+          <w:szCs w:val="20"/>
+        </w:rPr>
+        <w:t xml:space="preserve"> theorem.</w:t>
+      </w:r>
+    </w:p>
+    <w:p>
+      <w:pPr>
         <w:spacing w:before="120"/>
         <w:ind w:left="720" w:right="990"/>
         <w:rPr>
@@ -2279,15 +2859,7 @@
           <w:sz w:val="18"/>
           <w:szCs w:val="18"/>
         </w:rPr>
-        <w:t xml:space="preserve">n = </w:t>
-      </w:r>
-      <w:r>
-        <w:rPr>
-          <w:rFonts w:ascii="Courier New" w:hAnsi="Courier New" w:cs="Courier New"/>
-          <w:sz w:val="18"/>
-          <w:szCs w:val="18"/>
-        </w:rPr>
-        <w:t>2^</w:t>
+        <w:t>n = 2^</w:t>
       </w:r>
       <w:r>
         <w:rPr>
@@ -2525,7 +3097,7 @@
           <w:sz w:val="20"/>
           <w:szCs w:val="20"/>
         </w:rPr>
-        <w:t xml:space="preserve"> additional </w:t>
+        <w:t xml:space="preserve"> </w:t>
       </w:r>
       <w:r>
         <w:rPr>
@@ -2758,7 +3330,6 @@
                 <w:sz w:val="20"/>
                 <w:szCs w:val="20"/>
               </w:rPr>
-              <w:lastRenderedPageBreak/>
               <w:t>size and</w:t>
             </w:r>
             <w:r>
@@ -4187,53 +4758,6 @@
           <w:szCs w:val="20"/>
         </w:rPr>
         <w:t>, and how many elements were copied?</w:t>
-      </w:r>
-    </w:p>
-    <w:p>
-      <w:pPr>
-        <w:spacing w:before="240"/>
-        <w:ind w:firstLine="288"/>
-        <w:rPr>
-          <w:sz w:val="20"/>
-          <w:szCs w:val="20"/>
-        </w:rPr>
-      </w:pPr>
-    </w:p>
-    <w:p>
-      <w:pPr>
-        <w:spacing w:before="120"/>
-        <w:ind w:firstLine="288"/>
-        <w:rPr>
-          <w:sz w:val="20"/>
-          <w:szCs w:val="20"/>
-        </w:rPr>
-      </w:pPr>
-    </w:p>
-    <w:p>
-      <w:pPr>
-        <w:spacing w:before="120"/>
-        <w:ind w:firstLine="288"/>
-        <w:rPr>
-          <w:sz w:val="20"/>
-          <w:szCs w:val="20"/>
-        </w:rPr>
-      </w:pPr>
-    </w:p>
-    <w:p>
-      <w:pPr>
-        <w:spacing w:before="120"/>
-        <w:ind w:left="288"/>
-        <w:rPr>
-          <w:sz w:val="20"/>
-          <w:szCs w:val="20"/>
-        </w:rPr>
-      </w:pPr>
-      <w:r>
-        <w:rPr>
-          <w:sz w:val="20"/>
-          <w:szCs w:val="20"/>
-        </w:rPr>
-        <w:t xml:space="preserve"> </w:t>
       </w:r>
     </w:p>
     <w:sectPr>
